--- a/docs/Проект_системы.docx
+++ b/docs/Проект_системы.docx
@@ -31,7 +31,7 @@
     </w:p>
     <w:p>
       <w:pPr>
-        <w:pStyle w:val="15"/>
+        <w:pStyle w:val="12"/>
         <w:ind w:firstLine="0"/>
         <w:jc w:val="center"/>
       </w:pPr>
@@ -107,7 +107,7 @@
     </w:p>
     <w:p>
       <w:pPr>
-        <w:pStyle w:val="15"/>
+        <w:pStyle w:val="12"/>
         <w:ind w:firstLine="0"/>
         <w:jc w:val="center"/>
       </w:pPr>
@@ -151,7 +151,7 @@
     </w:p>
     <w:p>
       <w:pPr>
-        <w:pStyle w:val="15"/>
+        <w:pStyle w:val="12"/>
         <w:ind w:firstLine="0"/>
         <w:jc w:val="center"/>
       </w:pPr>
@@ -161,7 +161,7 @@
     </w:p>
     <w:p>
       <w:pPr>
-        <w:pStyle w:val="15"/>
+        <w:pStyle w:val="12"/>
         <w:ind w:firstLine="0"/>
         <w:jc w:val="center"/>
       </w:pPr>
@@ -408,7 +408,6 @@
               </w:rPr>
               <w:t xml:space="preserve">. </w:t>
             </w:r>
-            <w:proofErr w:type="spellStart"/>
             <w:r>
               <w:rPr>
                 <w:rFonts w:eastAsia="Calibri"/>
@@ -425,7 +424,6 @@
               </w:rPr>
               <w:t>а</w:t>
             </w:r>
-            <w:proofErr w:type="spellEnd"/>
           </w:p>
           <w:p>
             <w:pPr>
@@ -553,7 +551,6 @@
               </w:rPr>
               <w:t xml:space="preserve"> </w:t>
             </w:r>
-            <w:proofErr w:type="spellStart"/>
             <w:r>
               <w:rPr>
                 <w:rFonts w:eastAsia="Calibri"/>
@@ -562,7 +559,6 @@
               </w:rPr>
               <w:t>Калентьев</w:t>
             </w:r>
-            <w:proofErr w:type="spellEnd"/>
           </w:p>
           <w:p>
             <w:pPr>
@@ -716,7 +712,7 @@
       <w:sdtContent>
         <w:p>
           <w:pPr>
-            <w:pStyle w:val="afe"/>
+            <w:pStyle w:val="TOCHeading"/>
             <w:tabs>
               <w:tab w:val="left" w:pos="1905"/>
             </w:tabs>
@@ -735,7 +731,7 @@
         </w:p>
         <w:p>
           <w:pPr>
-            <w:pStyle w:val="13"/>
+            <w:pStyle w:val="TOC1"/>
             <w:rPr>
               <w:rFonts w:asciiTheme="minorHAnsi" w:eastAsiaTheme="minorEastAsia" w:hAnsiTheme="minorHAnsi"/>
               <w:noProof/>
@@ -755,7 +751,7 @@
           <w:hyperlink w:anchor="_Toc40539975" w:history="1">
             <w:r>
               <w:rPr>
-                <w:rStyle w:val="ad"/>
+                <w:rStyle w:val="Hyperlink"/>
                 <w:noProof/>
               </w:rPr>
               <w:t>1 Описание САПР</w:t>
@@ -812,7 +808,7 @@
         </w:p>
         <w:p>
           <w:pPr>
-            <w:pStyle w:val="22"/>
+            <w:pStyle w:val="TOC2"/>
             <w:rPr>
               <w:rFonts w:asciiTheme="minorHAnsi" w:eastAsiaTheme="minorEastAsia" w:hAnsiTheme="minorHAnsi"/>
               <w:noProof/>
@@ -823,7 +819,7 @@
           <w:hyperlink w:anchor="_Toc40539976" w:history="1">
             <w:r>
               <w:rPr>
-                <w:rStyle w:val="ad"/>
+                <w:rStyle w:val="Hyperlink"/>
                 <w:noProof/>
               </w:rPr>
               <w:t>1.1 Описание программы</w:t>
@@ -880,7 +876,7 @@
         </w:p>
         <w:p>
           <w:pPr>
-            <w:pStyle w:val="22"/>
+            <w:pStyle w:val="TOC2"/>
             <w:rPr>
               <w:rFonts w:asciiTheme="minorHAnsi" w:eastAsiaTheme="minorEastAsia" w:hAnsiTheme="minorHAnsi"/>
               <w:noProof/>
@@ -891,7 +887,7 @@
           <w:hyperlink w:anchor="_Toc40539977" w:history="1">
             <w:r>
               <w:rPr>
-                <w:rStyle w:val="ad"/>
+                <w:rStyle w:val="Hyperlink"/>
                 <w:noProof/>
               </w:rPr>
               <w:t>1.2 Описание API</w:t>
@@ -948,7 +944,7 @@
         </w:p>
         <w:p>
           <w:pPr>
-            <w:pStyle w:val="22"/>
+            <w:pStyle w:val="TOC2"/>
             <w:rPr>
               <w:rFonts w:asciiTheme="minorHAnsi" w:eastAsiaTheme="minorEastAsia" w:hAnsiTheme="minorHAnsi"/>
               <w:noProof/>
@@ -959,7 +955,7 @@
           <w:hyperlink w:anchor="_Toc40539978" w:history="1">
             <w:r>
               <w:rPr>
-                <w:rStyle w:val="ad"/>
+                <w:rStyle w:val="Hyperlink"/>
                 <w:noProof/>
               </w:rPr>
               <w:t>1.3 Обзор аналогов</w:t>
@@ -1016,7 +1012,7 @@
         </w:p>
         <w:p>
           <w:pPr>
-            <w:pStyle w:val="13"/>
+            <w:pStyle w:val="TOC1"/>
             <w:rPr>
               <w:rFonts w:asciiTheme="minorHAnsi" w:eastAsiaTheme="minorEastAsia" w:hAnsiTheme="minorHAnsi"/>
               <w:noProof/>
@@ -1027,7 +1023,7 @@
           <w:hyperlink w:anchor="_Toc40539979" w:history="1">
             <w:r>
               <w:rPr>
-                <w:rStyle w:val="ad"/>
+                <w:rStyle w:val="Hyperlink"/>
                 <w:noProof/>
               </w:rPr>
               <w:t>2 Описание предмета проектирования</w:t>
@@ -1084,7 +1080,7 @@
         </w:p>
         <w:p>
           <w:pPr>
-            <w:pStyle w:val="13"/>
+            <w:pStyle w:val="TOC1"/>
             <w:rPr>
               <w:rFonts w:asciiTheme="minorHAnsi" w:eastAsiaTheme="minorEastAsia" w:hAnsiTheme="minorHAnsi"/>
               <w:noProof/>
@@ -1095,7 +1091,7 @@
           <w:hyperlink w:anchor="_Toc40539980" w:history="1">
             <w:r>
               <w:rPr>
-                <w:rStyle w:val="ad"/>
+                <w:rStyle w:val="Hyperlink"/>
                 <w:noProof/>
               </w:rPr>
               <w:t>3 Проект программы</w:t>
@@ -1152,7 +1148,7 @@
         </w:p>
         <w:p>
           <w:pPr>
-            <w:pStyle w:val="22"/>
+            <w:pStyle w:val="TOC2"/>
             <w:rPr>
               <w:rFonts w:asciiTheme="minorHAnsi" w:eastAsiaTheme="minorEastAsia" w:hAnsiTheme="minorHAnsi"/>
               <w:noProof/>
@@ -1163,14 +1159,14 @@
           <w:hyperlink w:anchor="_Toc40539981" w:history="1">
             <w:r>
               <w:rPr>
-                <w:rStyle w:val="ad"/>
+                <w:rStyle w:val="Hyperlink"/>
                 <w:noProof/>
               </w:rPr>
               <w:t>3.1 Диаграмма вариантов использования (</w:t>
             </w:r>
             <w:r>
               <w:rPr>
-                <w:rStyle w:val="ad"/>
+                <w:rStyle w:val="Hyperlink"/>
                 <w:noProof/>
                 <w:lang w:val="en-US"/>
               </w:rPr>
@@ -1178,14 +1174,14 @@
             </w:r>
             <w:r>
               <w:rPr>
-                <w:rStyle w:val="ad"/>
+                <w:rStyle w:val="Hyperlink"/>
                 <w:noProof/>
               </w:rPr>
               <w:t xml:space="preserve"> </w:t>
             </w:r>
             <w:r>
               <w:rPr>
-                <w:rStyle w:val="ad"/>
+                <w:rStyle w:val="Hyperlink"/>
                 <w:noProof/>
                 <w:lang w:val="en-US"/>
               </w:rPr>
@@ -1193,7 +1189,7 @@
             </w:r>
             <w:r>
               <w:rPr>
-                <w:rStyle w:val="ad"/>
+                <w:rStyle w:val="Hyperlink"/>
                 <w:noProof/>
               </w:rPr>
               <w:t>)</w:t>
@@ -1250,7 +1246,7 @@
         </w:p>
         <w:p>
           <w:pPr>
-            <w:pStyle w:val="22"/>
+            <w:pStyle w:val="TOC2"/>
             <w:rPr>
               <w:rFonts w:asciiTheme="minorHAnsi" w:eastAsiaTheme="minorEastAsia" w:hAnsiTheme="minorHAnsi"/>
               <w:noProof/>
@@ -1261,7 +1257,7 @@
           <w:hyperlink w:anchor="_Toc40539982" w:history="1">
             <w:r>
               <w:rPr>
-                <w:rStyle w:val="ad"/>
+                <w:rStyle w:val="Hyperlink"/>
                 <w:noProof/>
               </w:rPr>
               <w:t>3.2 Диаграмма классов</w:t>
@@ -1318,7 +1314,7 @@
         </w:p>
         <w:p>
           <w:pPr>
-            <w:pStyle w:val="22"/>
+            <w:pStyle w:val="TOC2"/>
             <w:rPr>
               <w:rFonts w:asciiTheme="minorHAnsi" w:eastAsiaTheme="minorEastAsia" w:hAnsiTheme="minorHAnsi"/>
               <w:noProof/>
@@ -1329,7 +1325,7 @@
           <w:hyperlink w:anchor="_Toc40539983" w:history="1">
             <w:r>
               <w:rPr>
-                <w:rStyle w:val="ad"/>
+                <w:rStyle w:val="Hyperlink"/>
                 <w:noProof/>
               </w:rPr>
               <w:t>3.3 Макет пользовательского интерфейса</w:t>
@@ -1386,7 +1382,7 @@
         </w:p>
         <w:p>
           <w:pPr>
-            <w:pStyle w:val="13"/>
+            <w:pStyle w:val="TOC1"/>
             <w:rPr>
               <w:rFonts w:asciiTheme="minorHAnsi" w:eastAsiaTheme="minorEastAsia" w:hAnsiTheme="minorHAnsi"/>
               <w:noProof/>
@@ -1397,7 +1393,7 @@
           <w:hyperlink w:anchor="_Toc40539984" w:history="1">
             <w:r>
               <w:rPr>
-                <w:rStyle w:val="ad"/>
+                <w:rStyle w:val="Hyperlink"/>
                 <w:noProof/>
               </w:rPr>
               <w:t>Список использованных источников</w:t>
@@ -1454,7 +1450,7 @@
         </w:p>
         <w:p>
           <w:pPr>
-            <w:pStyle w:val="13"/>
+            <w:pStyle w:val="TOC1"/>
           </w:pPr>
           <w:r>
             <w:rPr>
@@ -1480,7 +1476,7 @@
     </w:p>
     <w:p>
       <w:pPr>
-        <w:pStyle w:val="10"/>
+        <w:pStyle w:val="Heading1"/>
         <w:spacing w:after="0"/>
       </w:pPr>
       <w:bookmarkStart w:id="1" w:name="_Toc40539975"/>
@@ -1495,7 +1491,7 @@
     </w:p>
     <w:p>
       <w:pPr>
-        <w:pStyle w:val="20"/>
+        <w:pStyle w:val="Heading2"/>
         <w:spacing w:after="0"/>
       </w:pPr>
       <w:bookmarkStart w:id="2" w:name="_Toc40539976"/>
@@ -1613,7 +1609,7 @@
     </w:p>
     <w:p>
       <w:pPr>
-        <w:pStyle w:val="20"/>
+        <w:pStyle w:val="Heading2"/>
         <w:spacing w:after="0"/>
       </w:pPr>
       <w:bookmarkStart w:id="3" w:name="_Toc40539977"/>
@@ -1678,15 +1674,7 @@
         </w:rPr>
       </w:pPr>
       <w:r>
-        <w:t xml:space="preserve">Главным интерфейсом API системы КОМПАС является </w:t>
-      </w:r>
-      <w:proofErr w:type="spellStart"/>
-      <w:r>
-        <w:t>KompasObject</w:t>
-      </w:r>
-      <w:proofErr w:type="spellEnd"/>
-      <w:r>
-        <w:t xml:space="preserve">. Получить указатель на этот интерфейс можно </w:t>
+        <w:t xml:space="preserve">Главным интерфейсом API системы КОМПАС является KompasObject. Получить указатель на этот интерфейс можно </w:t>
       </w:r>
       <w:r>
         <w:t>при работе под управлением вне</w:t>
@@ -1789,7 +1777,6 @@
         </w:rPr>
         <w:t xml:space="preserve"> интерфейса </w:t>
       </w:r>
-      <w:proofErr w:type="spellStart"/>
       <w:r>
         <w:rPr>
           <w:rFonts w:cs="Times New Roman"/>
@@ -1797,7 +1784,6 @@
         </w:rPr>
         <w:t>KompasObject</w:t>
       </w:r>
-      <w:proofErr w:type="spellEnd"/>
       <w:r>
         <w:rPr>
           <w:rFonts w:cs="Times New Roman"/>
@@ -1808,7 +1794,7 @@
     </w:p>
     <w:p>
       <w:pPr>
-        <w:pStyle w:val="ac"/>
+        <w:pStyle w:val="Caption"/>
         <w:keepNext/>
         <w:ind w:hanging="426"/>
         <w:jc w:val="center"/>
@@ -1873,18 +1859,16 @@
       <w:r>
         <w:t xml:space="preserve"> интерфейса </w:t>
       </w:r>
-      <w:proofErr w:type="spellStart"/>
       <w:r>
         <w:rPr>
           <w:lang w:val="en-US"/>
         </w:rPr>
         <w:t>KompasObject</w:t>
       </w:r>
-      <w:proofErr w:type="spellEnd"/>
     </w:p>
     <w:tbl>
       <w:tblPr>
-        <w:tblStyle w:val="ab"/>
+        <w:tblStyle w:val="TableGrid"/>
         <w:tblW w:w="0" w:type="auto"/>
         <w:tblLook w:val="04A0" w:firstRow="1" w:lastRow="0" w:firstColumn="1" w:lastColumn="0" w:noHBand="0" w:noVBand="1"/>
       </w:tblPr>
@@ -1901,7 +1885,7 @@
           </w:tcPr>
           <w:p>
             <w:pPr>
-              <w:pStyle w:val="aff0"/>
+              <w:pStyle w:val="BodyText0"/>
               <w:jc w:val="center"/>
               <w:rPr>
                 <w:color w:val="000000" w:themeColor="text1"/>
@@ -1910,7 +1894,6 @@
                 <w:lang w:val="ru-RU" w:eastAsia="ru-RU"/>
               </w:rPr>
             </w:pPr>
-            <w:proofErr w:type="spellStart"/>
             <w:r>
               <w:rPr>
                 <w:color w:val="000000" w:themeColor="text1"/>
@@ -1920,7 +1903,6 @@
               </w:rPr>
               <w:t>Метод</w:t>
             </w:r>
-            <w:proofErr w:type="spellEnd"/>
           </w:p>
         </w:tc>
         <w:tc>
@@ -1929,7 +1911,7 @@
           </w:tcPr>
           <w:p>
             <w:pPr>
-              <w:pStyle w:val="aff0"/>
+              <w:pStyle w:val="BodyText0"/>
               <w:jc w:val="center"/>
               <w:rPr>
                 <w:color w:val="000000" w:themeColor="text1"/>
@@ -1938,7 +1920,6 @@
                 <w:lang w:eastAsia="ru-RU"/>
               </w:rPr>
             </w:pPr>
-            <w:proofErr w:type="spellStart"/>
             <w:r>
               <w:rPr>
                 <w:color w:val="000000" w:themeColor="text1"/>
@@ -1946,29 +1927,8 @@
                 <w:szCs w:val="24"/>
                 <w:lang w:eastAsia="ru-RU"/>
               </w:rPr>
-              <w:t>Входные</w:t>
-            </w:r>
-            <w:proofErr w:type="spellEnd"/>
-            <w:r>
-              <w:rPr>
-                <w:color w:val="000000" w:themeColor="text1"/>
-                <w:sz w:val="24"/>
-                <w:szCs w:val="24"/>
-                <w:lang w:eastAsia="ru-RU"/>
-              </w:rPr>
-              <w:t xml:space="preserve"> </w:t>
-            </w:r>
-            <w:proofErr w:type="spellStart"/>
-            <w:r>
-              <w:rPr>
-                <w:color w:val="000000" w:themeColor="text1"/>
-                <w:sz w:val="24"/>
-                <w:szCs w:val="24"/>
-                <w:lang w:eastAsia="ru-RU"/>
-              </w:rPr>
-              <w:t>параметры</w:t>
-            </w:r>
-            <w:proofErr w:type="spellEnd"/>
+              <w:t>Входные параметры</w:t>
+            </w:r>
           </w:p>
         </w:tc>
         <w:tc>
@@ -1977,7 +1937,7 @@
           </w:tcPr>
           <w:p>
             <w:pPr>
-              <w:pStyle w:val="aff0"/>
+              <w:pStyle w:val="BodyText0"/>
               <w:jc w:val="center"/>
               <w:rPr>
                 <w:color w:val="000000" w:themeColor="text1"/>
@@ -1986,7 +1946,6 @@
                 <w:lang w:eastAsia="ru-RU"/>
               </w:rPr>
             </w:pPr>
-            <w:proofErr w:type="spellStart"/>
             <w:r>
               <w:rPr>
                 <w:color w:val="000000" w:themeColor="text1"/>
@@ -1994,29 +1953,8 @@
                 <w:szCs w:val="24"/>
                 <w:lang w:eastAsia="ru-RU"/>
               </w:rPr>
-              <w:t>Возращаемое</w:t>
-            </w:r>
-            <w:proofErr w:type="spellEnd"/>
-            <w:r>
-              <w:rPr>
-                <w:color w:val="000000" w:themeColor="text1"/>
-                <w:sz w:val="24"/>
-                <w:szCs w:val="24"/>
-                <w:lang w:eastAsia="ru-RU"/>
-              </w:rPr>
-              <w:t xml:space="preserve"> </w:t>
-            </w:r>
-            <w:proofErr w:type="spellStart"/>
-            <w:r>
-              <w:rPr>
-                <w:color w:val="000000" w:themeColor="text1"/>
-                <w:sz w:val="24"/>
-                <w:szCs w:val="24"/>
-                <w:lang w:eastAsia="ru-RU"/>
-              </w:rPr>
-              <w:t>значение</w:t>
-            </w:r>
-            <w:proofErr w:type="spellEnd"/>
+              <w:t>Возращаемое значение</w:t>
+            </w:r>
           </w:p>
         </w:tc>
         <w:tc>
@@ -2025,7 +1963,7 @@
           </w:tcPr>
           <w:p>
             <w:pPr>
-              <w:pStyle w:val="aff0"/>
+              <w:pStyle w:val="BodyText0"/>
               <w:jc w:val="center"/>
               <w:rPr>
                 <w:color w:val="000000" w:themeColor="text1"/>
@@ -2034,7 +1972,6 @@
                 <w:lang w:eastAsia="ru-RU"/>
               </w:rPr>
             </w:pPr>
-            <w:proofErr w:type="spellStart"/>
             <w:r>
               <w:rPr>
                 <w:color w:val="000000" w:themeColor="text1"/>
@@ -2044,7 +1981,6 @@
               </w:rPr>
               <w:t>Описание</w:t>
             </w:r>
-            <w:proofErr w:type="spellEnd"/>
           </w:p>
         </w:tc>
       </w:tr>
@@ -2055,7 +1991,7 @@
           </w:tcPr>
           <w:p>
             <w:pPr>
-              <w:pStyle w:val="aff0"/>
+              <w:pStyle w:val="BodyText0"/>
               <w:rPr>
                 <w:color w:val="000000" w:themeColor="text1"/>
                 <w:sz w:val="24"/>
@@ -2070,27 +2006,7 @@
                 <w:szCs w:val="24"/>
                 <w:lang w:eastAsia="ru-RU"/>
               </w:rPr>
-              <w:t>Document3</w:t>
-            </w:r>
-            <w:proofErr w:type="gramStart"/>
-            <w:r>
-              <w:rPr>
-                <w:color w:val="000000" w:themeColor="text1"/>
-                <w:sz w:val="24"/>
-                <w:szCs w:val="24"/>
-                <w:lang w:eastAsia="ru-RU"/>
-              </w:rPr>
-              <w:t>D(</w:t>
-            </w:r>
-            <w:proofErr w:type="gramEnd"/>
-            <w:r>
-              <w:rPr>
-                <w:color w:val="000000" w:themeColor="text1"/>
-                <w:sz w:val="24"/>
-                <w:szCs w:val="24"/>
-                <w:lang w:eastAsia="ru-RU"/>
-              </w:rPr>
-              <w:t>)</w:t>
+              <w:t>Document3D()</w:t>
             </w:r>
           </w:p>
         </w:tc>
@@ -2100,7 +2016,7 @@
           </w:tcPr>
           <w:p>
             <w:pPr>
-              <w:pStyle w:val="aff0"/>
+              <w:pStyle w:val="BodyText0"/>
               <w:rPr>
                 <w:color w:val="000000" w:themeColor="text1"/>
                 <w:sz w:val="24"/>
@@ -2116,7 +2032,7 @@
           </w:tcPr>
           <w:p>
             <w:pPr>
-              <w:pStyle w:val="aff0"/>
+              <w:pStyle w:val="BodyText0"/>
               <w:rPr>
                 <w:color w:val="000000" w:themeColor="text1"/>
                 <w:sz w:val="24"/>
@@ -2133,7 +2049,6 @@
               </w:rPr>
               <w:t xml:space="preserve">Указатель на интерфейс документа трёхмерной модели </w:t>
             </w:r>
-            <w:proofErr w:type="spellStart"/>
             <w:r>
               <w:rPr>
                 <w:color w:val="000000" w:themeColor="text1"/>
@@ -2143,7 +2058,6 @@
               </w:rPr>
               <w:t>ksDocument</w:t>
             </w:r>
-            <w:proofErr w:type="spellEnd"/>
             <w:r>
               <w:rPr>
                 <w:color w:val="000000" w:themeColor="text1"/>
@@ -2170,7 +2084,7 @@
           </w:tcPr>
           <w:p>
             <w:pPr>
-              <w:pStyle w:val="aff0"/>
+              <w:pStyle w:val="BodyText0"/>
               <w:rPr>
                 <w:color w:val="000000" w:themeColor="text1"/>
                 <w:sz w:val="24"/>
@@ -2197,7 +2111,7 @@
           </w:tcPr>
           <w:p>
             <w:pPr>
-              <w:pStyle w:val="aff0"/>
+              <w:pStyle w:val="BodyText0"/>
               <w:rPr>
                 <w:color w:val="000000" w:themeColor="text1"/>
                 <w:sz w:val="24"/>
@@ -2222,7 +2136,7 @@
           </w:tcPr>
           <w:p>
             <w:pPr>
-              <w:pStyle w:val="aff0"/>
+              <w:pStyle w:val="BodyText0"/>
               <w:rPr>
                 <w:color w:val="000000" w:themeColor="text1"/>
                 <w:sz w:val="24"/>
@@ -2238,7 +2152,7 @@
           </w:tcPr>
           <w:p>
             <w:pPr>
-              <w:pStyle w:val="aff0"/>
+              <w:pStyle w:val="BodyText0"/>
               <w:rPr>
                 <w:color w:val="000000" w:themeColor="text1"/>
                 <w:sz w:val="24"/>
@@ -2254,7 +2168,7 @@
           </w:tcPr>
           <w:p>
             <w:pPr>
-              <w:pStyle w:val="aff0"/>
+              <w:pStyle w:val="BodyText0"/>
               <w:rPr>
                 <w:color w:val="000000" w:themeColor="text1"/>
                 <w:sz w:val="24"/>
@@ -2262,7 +2176,6 @@
                 <w:lang w:eastAsia="ru-RU"/>
               </w:rPr>
             </w:pPr>
-            <w:proofErr w:type="spellStart"/>
             <w:r>
               <w:rPr>
                 <w:color w:val="000000" w:themeColor="text1"/>
@@ -2270,49 +2183,8 @@
                 <w:szCs w:val="24"/>
                 <w:lang w:eastAsia="ru-RU"/>
               </w:rPr>
-              <w:t>Свойство</w:t>
-            </w:r>
-            <w:proofErr w:type="spellEnd"/>
-            <w:r>
-              <w:rPr>
-                <w:color w:val="000000" w:themeColor="text1"/>
-                <w:sz w:val="24"/>
-                <w:szCs w:val="24"/>
-                <w:lang w:eastAsia="ru-RU"/>
-              </w:rPr>
-              <w:t xml:space="preserve"> </w:t>
-            </w:r>
-            <w:proofErr w:type="spellStart"/>
-            <w:r>
-              <w:rPr>
-                <w:color w:val="000000" w:themeColor="text1"/>
-                <w:sz w:val="24"/>
-                <w:szCs w:val="24"/>
-                <w:lang w:eastAsia="ru-RU"/>
-              </w:rPr>
-              <w:t>видимости</w:t>
-            </w:r>
-            <w:proofErr w:type="spellEnd"/>
-            <w:r>
-              <w:rPr>
-                <w:color w:val="000000" w:themeColor="text1"/>
-                <w:sz w:val="24"/>
-                <w:szCs w:val="24"/>
-                <w:lang w:eastAsia="ru-RU"/>
-              </w:rPr>
-              <w:t xml:space="preserve"> </w:t>
-            </w:r>
-            <w:proofErr w:type="spellStart"/>
-            <w:r>
-              <w:rPr>
-                <w:color w:val="000000" w:themeColor="text1"/>
-                <w:sz w:val="24"/>
-                <w:szCs w:val="24"/>
-                <w:lang w:eastAsia="ru-RU"/>
-              </w:rPr>
-              <w:t>приложения</w:t>
-            </w:r>
-            <w:proofErr w:type="spellEnd"/>
+              <w:t>Свойство видимости приложения</w:t>
+            </w:r>
           </w:p>
         </w:tc>
       </w:tr>
@@ -2323,7 +2195,7 @@
           </w:tcPr>
           <w:p>
             <w:pPr>
-              <w:pStyle w:val="aff0"/>
+              <w:pStyle w:val="BodyText0"/>
               <w:rPr>
                 <w:color w:val="000000" w:themeColor="text1"/>
                 <w:sz w:val="24"/>
@@ -2338,27 +2210,7 @@
                 <w:szCs w:val="24"/>
                 <w:lang w:eastAsia="ru-RU"/>
               </w:rPr>
-              <w:t>GetMathematic2</w:t>
-            </w:r>
-            <w:proofErr w:type="gramStart"/>
-            <w:r>
-              <w:rPr>
-                <w:color w:val="000000" w:themeColor="text1"/>
-                <w:sz w:val="24"/>
-                <w:szCs w:val="24"/>
-                <w:lang w:eastAsia="ru-RU"/>
-              </w:rPr>
-              <w:t>D(</w:t>
-            </w:r>
-            <w:proofErr w:type="gramEnd"/>
-            <w:r>
-              <w:rPr>
-                <w:color w:val="000000" w:themeColor="text1"/>
-                <w:sz w:val="24"/>
-                <w:szCs w:val="24"/>
-                <w:lang w:eastAsia="ru-RU"/>
-              </w:rPr>
-              <w:t>)</w:t>
+              <w:t>GetMathematic2D()</w:t>
             </w:r>
           </w:p>
         </w:tc>
@@ -2368,7 +2220,7 @@
           </w:tcPr>
           <w:p>
             <w:pPr>
-              <w:pStyle w:val="aff0"/>
+              <w:pStyle w:val="BodyText0"/>
               <w:rPr>
                 <w:color w:val="000000" w:themeColor="text1"/>
                 <w:sz w:val="24"/>
@@ -2384,7 +2236,7 @@
           </w:tcPr>
           <w:p>
             <w:pPr>
-              <w:pStyle w:val="aff0"/>
+              <w:pStyle w:val="BodyText0"/>
               <w:rPr>
                 <w:color w:val="000000" w:themeColor="text1"/>
                 <w:sz w:val="24"/>
@@ -2392,7 +2244,6 @@
                 <w:lang w:eastAsia="ru-RU"/>
               </w:rPr>
             </w:pPr>
-            <w:proofErr w:type="spellStart"/>
             <w:r>
               <w:rPr>
                 <w:color w:val="000000" w:themeColor="text1"/>
@@ -2400,57 +2251,7 @@
                 <w:szCs w:val="24"/>
                 <w:lang w:eastAsia="ru-RU"/>
               </w:rPr>
-              <w:t>Указатель</w:t>
-            </w:r>
-            <w:proofErr w:type="spellEnd"/>
-            <w:r>
-              <w:rPr>
-                <w:color w:val="000000" w:themeColor="text1"/>
-                <w:sz w:val="24"/>
-                <w:szCs w:val="24"/>
-                <w:lang w:eastAsia="ru-RU"/>
-              </w:rPr>
-              <w:t xml:space="preserve"> </w:t>
-            </w:r>
-            <w:proofErr w:type="spellStart"/>
-            <w:r>
-              <w:rPr>
-                <w:color w:val="000000" w:themeColor="text1"/>
-                <w:sz w:val="24"/>
-                <w:szCs w:val="24"/>
-                <w:lang w:eastAsia="ru-RU"/>
-              </w:rPr>
-              <w:t>на</w:t>
-            </w:r>
-            <w:proofErr w:type="spellEnd"/>
-            <w:r>
-              <w:rPr>
-                <w:color w:val="000000" w:themeColor="text1"/>
-                <w:sz w:val="24"/>
-                <w:szCs w:val="24"/>
-                <w:lang w:eastAsia="ru-RU"/>
-              </w:rPr>
-              <w:t xml:space="preserve"> </w:t>
-            </w:r>
-            <w:proofErr w:type="spellStart"/>
-            <w:r>
-              <w:rPr>
-                <w:color w:val="000000" w:themeColor="text1"/>
-                <w:sz w:val="24"/>
-                <w:szCs w:val="24"/>
-                <w:lang w:eastAsia="ru-RU"/>
-              </w:rPr>
-              <w:t>интерфейс</w:t>
-            </w:r>
-            <w:proofErr w:type="spellEnd"/>
-            <w:r>
-              <w:rPr>
-                <w:color w:val="000000" w:themeColor="text1"/>
-                <w:sz w:val="24"/>
-                <w:szCs w:val="24"/>
-                <w:lang w:eastAsia="ru-RU"/>
-              </w:rPr>
-              <w:t xml:space="preserve"> ksMathematic2D</w:t>
+              <w:t>Указатель на интерфейс ksMathematic2D</w:t>
             </w:r>
           </w:p>
         </w:tc>
@@ -2460,7 +2261,7 @@
           </w:tcPr>
           <w:p>
             <w:pPr>
-              <w:pStyle w:val="aff0"/>
+              <w:pStyle w:val="BodyText0"/>
               <w:rPr>
                 <w:color w:val="000000" w:themeColor="text1"/>
                 <w:sz w:val="24"/>
@@ -2487,7 +2288,7 @@
           </w:tcPr>
           <w:p>
             <w:pPr>
-              <w:pStyle w:val="aff0"/>
+              <w:pStyle w:val="BodyText0"/>
               <w:rPr>
                 <w:color w:val="000000" w:themeColor="text1"/>
                 <w:sz w:val="24"/>
@@ -2495,8 +2296,6 @@
                 <w:lang w:eastAsia="ru-RU"/>
               </w:rPr>
             </w:pPr>
-            <w:proofErr w:type="spellStart"/>
-            <w:proofErr w:type="gramStart"/>
             <w:r>
               <w:rPr>
                 <w:color w:val="000000" w:themeColor="text1"/>
@@ -2504,47 +2303,7 @@
                 <w:szCs w:val="24"/>
                 <w:lang w:eastAsia="ru-RU"/>
               </w:rPr>
-              <w:t>GetParamStruct</w:t>
-            </w:r>
-            <w:proofErr w:type="spellEnd"/>
-            <w:r>
-              <w:rPr>
-                <w:color w:val="000000" w:themeColor="text1"/>
-                <w:sz w:val="24"/>
-                <w:szCs w:val="24"/>
-                <w:lang w:eastAsia="ru-RU"/>
-              </w:rPr>
-              <w:t>(</w:t>
-            </w:r>
-            <w:proofErr w:type="gramEnd"/>
-            <w:r>
-              <w:rPr>
-                <w:color w:val="000000" w:themeColor="text1"/>
-                <w:sz w:val="24"/>
-                <w:szCs w:val="24"/>
-                <w:lang w:eastAsia="ru-RU"/>
-              </w:rPr>
-              <w:t xml:space="preserve">short </w:t>
-            </w:r>
-            <w:proofErr w:type="spellStart"/>
-            <w:r>
-              <w:rPr>
-                <w:color w:val="000000" w:themeColor="text1"/>
-                <w:sz w:val="24"/>
-                <w:szCs w:val="24"/>
-                <w:lang w:eastAsia="ru-RU"/>
-              </w:rPr>
-              <w:t>structType</w:t>
-            </w:r>
-            <w:proofErr w:type="spellEnd"/>
-            <w:r>
-              <w:rPr>
-                <w:color w:val="000000" w:themeColor="text1"/>
-                <w:sz w:val="24"/>
-                <w:szCs w:val="24"/>
-                <w:lang w:eastAsia="ru-RU"/>
-              </w:rPr>
-              <w:t>)</w:t>
+              <w:t>GetParamStruct(short structType)</w:t>
             </w:r>
           </w:p>
         </w:tc>
@@ -2554,7 +2313,7 @@
           </w:tcPr>
           <w:p>
             <w:pPr>
-              <w:pStyle w:val="aff0"/>
+              <w:pStyle w:val="BodyText0"/>
               <w:rPr>
                 <w:color w:val="000000" w:themeColor="text1"/>
                 <w:sz w:val="24"/>
@@ -2562,7 +2321,6 @@
                 <w:lang w:val="ru-RU" w:eastAsia="ru-RU"/>
               </w:rPr>
             </w:pPr>
-            <w:proofErr w:type="spellStart"/>
             <w:r>
               <w:rPr>
                 <w:color w:val="000000" w:themeColor="text1"/>
@@ -2570,69 +2328,8 @@
                 <w:szCs w:val="24"/>
                 <w:lang w:eastAsia="ru-RU"/>
               </w:rPr>
-              <w:t>structType</w:t>
-            </w:r>
-            <w:proofErr w:type="spellEnd"/>
-            <w:r>
-              <w:rPr>
-                <w:color w:val="000000" w:themeColor="text1"/>
-                <w:sz w:val="24"/>
-                <w:szCs w:val="24"/>
-                <w:lang w:eastAsia="ru-RU"/>
-              </w:rPr>
-              <w:t xml:space="preserve"> – </w:t>
-            </w:r>
-            <w:proofErr w:type="spellStart"/>
-            <w:r>
-              <w:rPr>
-                <w:color w:val="000000" w:themeColor="text1"/>
-                <w:sz w:val="24"/>
-                <w:szCs w:val="24"/>
-                <w:lang w:eastAsia="ru-RU"/>
-              </w:rPr>
-              <w:t>тип</w:t>
-            </w:r>
-            <w:proofErr w:type="spellEnd"/>
-            <w:r>
-              <w:rPr>
-                <w:color w:val="000000" w:themeColor="text1"/>
-                <w:sz w:val="24"/>
-                <w:szCs w:val="24"/>
-                <w:lang w:eastAsia="ru-RU"/>
-              </w:rPr>
-              <w:t xml:space="preserve"> </w:t>
-            </w:r>
-            <w:proofErr w:type="spellStart"/>
-            <w:r>
-              <w:rPr>
-                <w:color w:val="000000" w:themeColor="text1"/>
-                <w:sz w:val="24"/>
-                <w:szCs w:val="24"/>
-                <w:lang w:eastAsia="ru-RU"/>
-              </w:rPr>
-              <w:t>интерфейса</w:t>
-            </w:r>
-            <w:proofErr w:type="spellEnd"/>
-            <w:r>
-              <w:rPr>
-                <w:color w:val="000000" w:themeColor="text1"/>
-                <w:sz w:val="24"/>
-                <w:szCs w:val="24"/>
-                <w:lang w:eastAsia="ru-RU"/>
-              </w:rPr>
-              <w:t xml:space="preserve"> </w:t>
-            </w:r>
-            <w:proofErr w:type="spellStart"/>
-            <w:r>
-              <w:rPr>
-                <w:color w:val="000000" w:themeColor="text1"/>
-                <w:sz w:val="24"/>
-                <w:szCs w:val="24"/>
-                <w:lang w:eastAsia="ru-RU"/>
-              </w:rPr>
-              <w:t>параметров</w:t>
-            </w:r>
-            <w:proofErr w:type="spellEnd"/>
+              <w:t>structType – тип интерфейса параметров</w:t>
+            </w:r>
           </w:p>
         </w:tc>
         <w:tc>
@@ -2641,7 +2338,7 @@
           </w:tcPr>
           <w:p>
             <w:pPr>
-              <w:pStyle w:val="aff0"/>
+              <w:pStyle w:val="BodyText0"/>
               <w:rPr>
                 <w:color w:val="000000" w:themeColor="text1"/>
                 <w:sz w:val="24"/>
@@ -2656,29 +2353,8 @@
                 <w:szCs w:val="24"/>
                 <w:lang w:val="ru-RU" w:eastAsia="ru-RU"/>
               </w:rPr>
-              <w:t xml:space="preserve">Указатель на интерфейс </w:t>
-            </w:r>
-            <w:proofErr w:type="spellStart"/>
-            <w:r>
-              <w:rPr>
-                <w:color w:val="000000" w:themeColor="text1"/>
-                <w:sz w:val="24"/>
-                <w:szCs w:val="24"/>
-                <w:lang w:val="ru-RU" w:eastAsia="ru-RU"/>
-              </w:rPr>
-              <w:t>указаного</w:t>
-            </w:r>
-            <w:proofErr w:type="spellEnd"/>
-            <w:r>
-              <w:rPr>
-                <w:color w:val="000000" w:themeColor="text1"/>
-                <w:sz w:val="24"/>
-                <w:szCs w:val="24"/>
-                <w:lang w:val="ru-RU" w:eastAsia="ru-RU"/>
-              </w:rPr>
-              <w:t xml:space="preserve"> типа из </w:t>
-            </w:r>
-            <w:proofErr w:type="spellStart"/>
+              <w:t xml:space="preserve">Указатель на интерфейс указаного типа из </w:t>
+            </w:r>
             <w:r>
               <w:rPr>
                 <w:color w:val="000000" w:themeColor="text1"/>
@@ -2688,7 +2364,6 @@
               </w:rPr>
               <w:t>StructType</w:t>
             </w:r>
-            <w:proofErr w:type="spellEnd"/>
             <w:r>
               <w:rPr>
                 <w:color w:val="000000" w:themeColor="text1"/>
@@ -2715,7 +2390,7 @@
           </w:tcPr>
           <w:p>
             <w:pPr>
-              <w:pStyle w:val="aff0"/>
+              <w:pStyle w:val="BodyText0"/>
               <w:rPr>
                 <w:color w:val="000000" w:themeColor="text1"/>
                 <w:sz w:val="24"/>
@@ -2742,7 +2417,7 @@
           </w:tcPr>
           <w:p>
             <w:pPr>
-              <w:pStyle w:val="aff0"/>
+              <w:pStyle w:val="BodyText0"/>
               <w:rPr>
                 <w:color w:val="000000" w:themeColor="text1"/>
                 <w:sz w:val="24"/>
@@ -2750,8 +2425,6 @@
                 <w:lang w:eastAsia="ru-RU"/>
               </w:rPr>
             </w:pPr>
-            <w:proofErr w:type="spellStart"/>
-            <w:proofErr w:type="gramStart"/>
             <w:r>
               <w:rPr>
                 <w:color w:val="000000" w:themeColor="text1"/>
@@ -2759,27 +2432,7 @@
                 <w:szCs w:val="24"/>
                 <w:lang w:eastAsia="ru-RU"/>
               </w:rPr>
-              <w:t>GetDynamicArray</w:t>
-            </w:r>
-            <w:proofErr w:type="spellEnd"/>
-            <w:r>
-              <w:rPr>
-                <w:color w:val="000000" w:themeColor="text1"/>
-                <w:sz w:val="24"/>
-                <w:szCs w:val="24"/>
-                <w:lang w:eastAsia="ru-RU"/>
-              </w:rPr>
-              <w:t>(</w:t>
-            </w:r>
-            <w:proofErr w:type="gramEnd"/>
-            <w:r>
-              <w:rPr>
-                <w:color w:val="000000" w:themeColor="text1"/>
-                <w:sz w:val="24"/>
-                <w:szCs w:val="24"/>
-                <w:lang w:eastAsia="ru-RU"/>
-              </w:rPr>
-              <w:t>long type)</w:t>
+              <w:t>GetDynamicArray(long type)</w:t>
             </w:r>
           </w:p>
         </w:tc>
@@ -2789,7 +2442,7 @@
           </w:tcPr>
           <w:p>
             <w:pPr>
-              <w:pStyle w:val="aff0"/>
+              <w:pStyle w:val="BodyText0"/>
               <w:rPr>
                 <w:color w:val="000000" w:themeColor="text1"/>
                 <w:sz w:val="24"/>
@@ -2797,7 +2450,6 @@
                 <w:lang w:val="ru-RU" w:eastAsia="ru-RU"/>
               </w:rPr>
             </w:pPr>
-            <w:proofErr w:type="spellStart"/>
             <w:r>
               <w:rPr>
                 <w:color w:val="000000" w:themeColor="text1"/>
@@ -2807,7 +2459,6 @@
               </w:rPr>
               <w:t>ext</w:t>
             </w:r>
-            <w:proofErr w:type="spellEnd"/>
             <w:r>
               <w:rPr>
                 <w:color w:val="000000" w:themeColor="text1"/>
@@ -2820,7 +2471,7 @@
           </w:p>
           <w:p>
             <w:pPr>
-              <w:pStyle w:val="aff0"/>
+              <w:pStyle w:val="BodyText0"/>
               <w:rPr>
                 <w:color w:val="000000" w:themeColor="text1"/>
                 <w:sz w:val="24"/>
@@ -2849,7 +2500,7 @@
           </w:p>
           <w:p>
             <w:pPr>
-              <w:pStyle w:val="aff0"/>
+              <w:pStyle w:val="BodyText0"/>
               <w:rPr>
                 <w:color w:val="000000" w:themeColor="text1"/>
                 <w:sz w:val="24"/>
@@ -2878,7 +2529,7 @@
           </w:p>
           <w:p>
             <w:pPr>
-              <w:pStyle w:val="aff0"/>
+              <w:pStyle w:val="BodyText0"/>
               <w:rPr>
                 <w:color w:val="000000" w:themeColor="text1"/>
                 <w:sz w:val="24"/>
@@ -2893,32 +2544,12 @@
                 <w:szCs w:val="24"/>
                 <w:lang w:val="ru-RU" w:eastAsia="ru-RU"/>
               </w:rPr>
-              <w:t xml:space="preserve">с </w:t>
-            </w:r>
-            <w:proofErr w:type="spellStart"/>
-            <w:r>
-              <w:rPr>
-                <w:color w:val="000000" w:themeColor="text1"/>
-                <w:sz w:val="24"/>
-                <w:szCs w:val="24"/>
-                <w:lang w:val="ru-RU" w:eastAsia="ru-RU"/>
-              </w:rPr>
-              <w:t>полключением</w:t>
-            </w:r>
-            <w:proofErr w:type="spellEnd"/>
-            <w:r>
-              <w:rPr>
-                <w:color w:val="000000" w:themeColor="text1"/>
-                <w:sz w:val="24"/>
-                <w:szCs w:val="24"/>
-                <w:lang w:val="ru-RU" w:eastAsia="ru-RU"/>
-              </w:rPr>
-              <w:t xml:space="preserve"> окна,</w:t>
+              <w:t>с полключением окна,</w:t>
             </w:r>
           </w:p>
           <w:p>
             <w:pPr>
-              <w:pStyle w:val="aff0"/>
+              <w:pStyle w:val="BodyText0"/>
               <w:rPr>
                 <w:color w:val="000000" w:themeColor="text1"/>
                 <w:sz w:val="24"/>
@@ -2938,7 +2569,7 @@
           </w:p>
           <w:p>
             <w:pPr>
-              <w:pStyle w:val="aff0"/>
+              <w:pStyle w:val="BodyText0"/>
               <w:rPr>
                 <w:color w:val="000000" w:themeColor="text1"/>
                 <w:sz w:val="24"/>
@@ -2946,7 +2577,6 @@
                 <w:lang w:val="ru-RU" w:eastAsia="ru-RU"/>
               </w:rPr>
             </w:pPr>
-            <w:proofErr w:type="spellStart"/>
             <w:r>
               <w:rPr>
                 <w:color w:val="000000" w:themeColor="text1"/>
@@ -2954,57 +2584,7 @@
                 <w:szCs w:val="24"/>
                 <w:lang w:eastAsia="ru-RU"/>
               </w:rPr>
-              <w:t>typeDir</w:t>
-            </w:r>
-            <w:proofErr w:type="spellEnd"/>
-            <w:r>
-              <w:rPr>
-                <w:color w:val="000000" w:themeColor="text1"/>
-                <w:sz w:val="24"/>
-                <w:szCs w:val="24"/>
-                <w:lang w:eastAsia="ru-RU"/>
-              </w:rPr>
-              <w:t xml:space="preserve"> – </w:t>
-            </w:r>
-            <w:proofErr w:type="spellStart"/>
-            <w:r>
-              <w:rPr>
-                <w:color w:val="000000" w:themeColor="text1"/>
-                <w:sz w:val="24"/>
-                <w:szCs w:val="24"/>
-                <w:lang w:eastAsia="ru-RU"/>
-              </w:rPr>
-              <w:t>стартовая</w:t>
-            </w:r>
-            <w:proofErr w:type="spellEnd"/>
-            <w:r>
-              <w:rPr>
-                <w:color w:val="000000" w:themeColor="text1"/>
-                <w:sz w:val="24"/>
-                <w:szCs w:val="24"/>
-                <w:lang w:eastAsia="ru-RU"/>
-              </w:rPr>
-              <w:t xml:space="preserve"> </w:t>
-            </w:r>
-            <w:proofErr w:type="spellStart"/>
-            <w:r>
-              <w:rPr>
-                <w:color w:val="000000" w:themeColor="text1"/>
-                <w:sz w:val="24"/>
-                <w:szCs w:val="24"/>
-                <w:lang w:eastAsia="ru-RU"/>
-              </w:rPr>
-              <w:t>папка</w:t>
-            </w:r>
-            <w:proofErr w:type="spellEnd"/>
-            <w:r>
-              <w:rPr>
-                <w:color w:val="000000" w:themeColor="text1"/>
-                <w:sz w:val="24"/>
-                <w:szCs w:val="24"/>
-                <w:lang w:eastAsia="ru-RU"/>
-              </w:rPr>
-              <w:t>.</w:t>
+              <w:t>typeDir – стартовая папка.</w:t>
             </w:r>
           </w:p>
         </w:tc>
@@ -3014,7 +2594,7 @@
           </w:tcPr>
           <w:p>
             <w:pPr>
-              <w:pStyle w:val="aff0"/>
+              <w:pStyle w:val="BodyText0"/>
               <w:rPr>
                 <w:color w:val="000000" w:themeColor="text1"/>
                 <w:sz w:val="24"/>
@@ -3022,7 +2602,6 @@
                 <w:lang w:eastAsia="ru-RU"/>
               </w:rPr>
             </w:pPr>
-            <w:proofErr w:type="spellStart"/>
             <w:r>
               <w:rPr>
                 <w:color w:val="000000" w:themeColor="text1"/>
@@ -3030,49 +2609,8 @@
                 <w:szCs w:val="24"/>
                 <w:lang w:eastAsia="ru-RU"/>
               </w:rPr>
-              <w:t>Строка</w:t>
-            </w:r>
-            <w:proofErr w:type="spellEnd"/>
-            <w:r>
-              <w:rPr>
-                <w:color w:val="000000" w:themeColor="text1"/>
-                <w:sz w:val="24"/>
-                <w:szCs w:val="24"/>
-                <w:lang w:eastAsia="ru-RU"/>
-              </w:rPr>
-              <w:t xml:space="preserve"> с </w:t>
-            </w:r>
-            <w:proofErr w:type="spellStart"/>
-            <w:r>
-              <w:rPr>
-                <w:color w:val="000000" w:themeColor="text1"/>
-                <w:sz w:val="24"/>
-                <w:szCs w:val="24"/>
-                <w:lang w:eastAsia="ru-RU"/>
-              </w:rPr>
-              <w:t>именем</w:t>
-            </w:r>
-            <w:proofErr w:type="spellEnd"/>
-            <w:r>
-              <w:rPr>
-                <w:color w:val="000000" w:themeColor="text1"/>
-                <w:sz w:val="24"/>
-                <w:szCs w:val="24"/>
-                <w:lang w:eastAsia="ru-RU"/>
-              </w:rPr>
-              <w:t xml:space="preserve"> </w:t>
-            </w:r>
-            <w:proofErr w:type="spellStart"/>
-            <w:r>
-              <w:rPr>
-                <w:color w:val="000000" w:themeColor="text1"/>
-                <w:sz w:val="24"/>
-                <w:szCs w:val="24"/>
-                <w:lang w:eastAsia="ru-RU"/>
-              </w:rPr>
-              <w:t>файла</w:t>
-            </w:r>
-            <w:proofErr w:type="spellEnd"/>
+              <w:t>Строка с именем файла</w:t>
+            </w:r>
           </w:p>
         </w:tc>
         <w:tc>
@@ -3081,7 +2619,7 @@
           </w:tcPr>
           <w:p>
             <w:pPr>
-              <w:pStyle w:val="aff0"/>
+              <w:pStyle w:val="BodyText0"/>
               <w:rPr>
                 <w:color w:val="000000" w:themeColor="text1"/>
                 <w:sz w:val="24"/>
@@ -3096,27 +2634,7 @@
                 <w:szCs w:val="24"/>
                 <w:lang w:val="ru-RU" w:eastAsia="ru-RU"/>
               </w:rPr>
-              <w:t xml:space="preserve">Возвращает </w:t>
-            </w:r>
-            <w:proofErr w:type="spellStart"/>
-            <w:r>
-              <w:rPr>
-                <w:color w:val="000000" w:themeColor="text1"/>
-                <w:sz w:val="24"/>
-                <w:szCs w:val="24"/>
-                <w:lang w:val="ru-RU" w:eastAsia="ru-RU"/>
-              </w:rPr>
-              <w:t>указательна</w:t>
-            </w:r>
-            <w:proofErr w:type="spellEnd"/>
-            <w:r>
-              <w:rPr>
-                <w:color w:val="000000" w:themeColor="text1"/>
-                <w:sz w:val="24"/>
-                <w:szCs w:val="24"/>
-                <w:lang w:val="ru-RU" w:eastAsia="ru-RU"/>
-              </w:rPr>
-              <w:t xml:space="preserve"> на интерфейс динамического массива.</w:t>
+              <w:t>Возвращает указательна на интерфейс динамического массива.</w:t>
             </w:r>
           </w:p>
         </w:tc>
@@ -3141,7 +2659,6 @@
         </w:rPr>
         <w:t xml:space="preserve">представлены методы интерфейса </w:t>
       </w:r>
-      <w:proofErr w:type="spellStart"/>
       <w:r>
         <w:rPr>
           <w:rFonts w:eastAsia="Calibri" w:cs="Times New Roman"/>
@@ -3151,7 +2668,6 @@
         </w:rPr>
         <w:t>IPart</w:t>
       </w:r>
-      <w:proofErr w:type="spellEnd"/>
       <w:r>
         <w:rPr>
           <w:rFonts w:cs="Times New Roman"/>
@@ -3162,7 +2678,7 @@
     </w:p>
     <w:p>
       <w:pPr>
-        <w:pStyle w:val="ac"/>
+        <w:pStyle w:val="Caption"/>
         <w:keepNext/>
         <w:ind w:firstLine="851"/>
         <w:rPr>
@@ -3218,7 +2734,6 @@
       <w:r>
         <w:t xml:space="preserve"> Методы интерфейса </w:t>
       </w:r>
-      <w:proofErr w:type="spellStart"/>
       <w:r>
         <w:rPr>
           <w:rFonts w:eastAsia="Calibri" w:cs="Times New Roman"/>
@@ -3228,11 +2743,10 @@
         </w:rPr>
         <w:t>IPart</w:t>
       </w:r>
-      <w:proofErr w:type="spellEnd"/>
     </w:p>
     <w:tbl>
       <w:tblPr>
-        <w:tblStyle w:val="ab"/>
+        <w:tblStyle w:val="TableGrid"/>
         <w:tblW w:w="9367" w:type="dxa"/>
         <w:tblLook w:val="04A0" w:firstRow="1" w:lastRow="0" w:firstColumn="1" w:lastColumn="0" w:noHBand="0" w:noVBand="1"/>
       </w:tblPr>
@@ -3335,14 +2849,13 @@
           </w:tcPr>
           <w:p>
             <w:pPr>
-              <w:pStyle w:val="aff0"/>
+              <w:pStyle w:val="BodyText0"/>
               <w:rPr>
                 <w:color w:val="000000" w:themeColor="text1"/>
                 <w:sz w:val="24"/>
                 <w:szCs w:val="24"/>
               </w:rPr>
             </w:pPr>
-            <w:proofErr w:type="spellStart"/>
             <w:r>
               <w:rPr>
                 <w:color w:val="000000" w:themeColor="text1"/>
@@ -3351,7 +2864,6 @@
               </w:rPr>
               <w:t>EntityCollection</w:t>
             </w:r>
-            <w:proofErr w:type="spellEnd"/>
           </w:p>
           <w:p>
             <w:pPr>
@@ -3364,43 +2876,7 @@
                 <w:sz w:val="24"/>
                 <w:szCs w:val="24"/>
               </w:rPr>
-              <w:t>(</w:t>
-            </w:r>
-            <w:proofErr w:type="spellStart"/>
-            <w:r>
-              <w:rPr>
-                <w:color w:val="000000" w:themeColor="text1"/>
-                <w:sz w:val="24"/>
-                <w:szCs w:val="24"/>
-              </w:rPr>
-              <w:t>short</w:t>
-            </w:r>
-            <w:proofErr w:type="spellEnd"/>
-            <w:r>
-              <w:rPr>
-                <w:color w:val="000000" w:themeColor="text1"/>
-                <w:sz w:val="24"/>
-                <w:szCs w:val="24"/>
-              </w:rPr>
-              <w:t xml:space="preserve"> </w:t>
-            </w:r>
-            <w:proofErr w:type="spellStart"/>
-            <w:r>
-              <w:rPr>
-                <w:color w:val="000000" w:themeColor="text1"/>
-                <w:sz w:val="24"/>
-                <w:szCs w:val="24"/>
-              </w:rPr>
-              <w:t>objType</w:t>
-            </w:r>
-            <w:proofErr w:type="spellEnd"/>
-            <w:r>
-              <w:rPr>
-                <w:color w:val="000000" w:themeColor="text1"/>
-                <w:sz w:val="24"/>
-                <w:szCs w:val="24"/>
-              </w:rPr>
-              <w:t>)</w:t>
+              <w:t>(short objType)</w:t>
             </w:r>
           </w:p>
         </w:tc>
@@ -3417,37 +2893,12 @@
                 <w:szCs w:val="24"/>
               </w:rPr>
             </w:pPr>
-            <w:proofErr w:type="spellStart"/>
-            <w:r>
-              <w:rPr>
-                <w:sz w:val="24"/>
-                <w:szCs w:val="24"/>
-              </w:rPr>
-              <w:t>obj</w:t>
-            </w:r>
-            <w:proofErr w:type="spellEnd"/>
-            <w:r>
-              <w:rPr>
-                <w:sz w:val="24"/>
-                <w:szCs w:val="24"/>
-              </w:rPr>
-              <w:t xml:space="preserve">-тип объектов </w:t>
-            </w:r>
-            <w:proofErr w:type="spellStart"/>
-            <w:r>
-              <w:rPr>
-                <w:sz w:val="24"/>
-                <w:szCs w:val="24"/>
-              </w:rPr>
-              <w:t>Type</w:t>
-            </w:r>
-            <w:proofErr w:type="spellEnd"/>
-            <w:r>
-              <w:rPr>
-                <w:sz w:val="24"/>
-                <w:szCs w:val="24"/>
-              </w:rPr>
-              <w:t>, содержащихся в массиве</w:t>
+            <w:r>
+              <w:rPr>
+                <w:sz w:val="24"/>
+                <w:szCs w:val="24"/>
+              </w:rPr>
+              <w:t>obj-тип объектов Type, содержащихся в массиве</w:t>
             </w:r>
           </w:p>
         </w:tc>
@@ -3505,7 +2956,6 @@
               <w:t xml:space="preserve"> </w:t>
             </w:r>
             <w:hyperlink r:id="rId8" w:history="1">
-              <w:proofErr w:type="spellStart"/>
               <w:r>
                 <w:rPr>
                   <w:color w:val="000000" w:themeColor="text1"/>
@@ -3515,7 +2965,6 @@
                 </w:rPr>
                 <w:t>ksEntityCollection</w:t>
               </w:r>
-              <w:proofErr w:type="spellEnd"/>
             </w:hyperlink>
             <w:r>
               <w:rPr>
@@ -3526,7 +2975,6 @@
               <w:t xml:space="preserve"> или </w:t>
             </w:r>
             <w:hyperlink r:id="rId9" w:history="1">
-              <w:proofErr w:type="spellStart"/>
               <w:r>
                 <w:rPr>
                   <w:color w:val="000000" w:themeColor="text1"/>
@@ -3536,7 +2984,6 @@
                 </w:rPr>
                 <w:t>IEntityCollection</w:t>
               </w:r>
-              <w:proofErr w:type="spellEnd"/>
             </w:hyperlink>
           </w:p>
         </w:tc>
@@ -3569,14 +3016,13 @@
           </w:tcPr>
           <w:p>
             <w:pPr>
-              <w:pStyle w:val="aff0"/>
+              <w:pStyle w:val="BodyText0"/>
               <w:rPr>
                 <w:color w:val="000000" w:themeColor="text1"/>
                 <w:sz w:val="24"/>
                 <w:szCs w:val="24"/>
               </w:rPr>
             </w:pPr>
-            <w:proofErr w:type="spellStart"/>
             <w:r>
               <w:rPr>
                 <w:color w:val="000000" w:themeColor="text1"/>
@@ -3585,7 +3031,6 @@
               </w:rPr>
               <w:t>GetDefaultEntity</w:t>
             </w:r>
-            <w:proofErr w:type="spellEnd"/>
           </w:p>
           <w:p>
             <w:pPr>
@@ -3597,43 +3042,7 @@
                 <w:sz w:val="24"/>
                 <w:szCs w:val="24"/>
               </w:rPr>
-              <w:t>(</w:t>
-            </w:r>
-            <w:proofErr w:type="spellStart"/>
-            <w:r>
-              <w:rPr>
-                <w:color w:val="000000" w:themeColor="text1"/>
-                <w:sz w:val="24"/>
-                <w:szCs w:val="24"/>
-              </w:rPr>
-              <w:t>short</w:t>
-            </w:r>
-            <w:proofErr w:type="spellEnd"/>
-            <w:r>
-              <w:rPr>
-                <w:color w:val="000000" w:themeColor="text1"/>
-                <w:sz w:val="24"/>
-                <w:szCs w:val="24"/>
-              </w:rPr>
-              <w:t xml:space="preserve"> </w:t>
-            </w:r>
-            <w:proofErr w:type="spellStart"/>
-            <w:r>
-              <w:rPr>
-                <w:color w:val="000000" w:themeColor="text1"/>
-                <w:sz w:val="24"/>
-                <w:szCs w:val="24"/>
-              </w:rPr>
-              <w:t>objType</w:t>
-            </w:r>
-            <w:proofErr w:type="spellEnd"/>
-            <w:r>
-              <w:rPr>
-                <w:color w:val="000000" w:themeColor="text1"/>
-                <w:sz w:val="24"/>
-                <w:szCs w:val="24"/>
-              </w:rPr>
-              <w:t>)</w:t>
+              <w:t>(short objType)</w:t>
             </w:r>
           </w:p>
         </w:tc>
@@ -3649,21 +3058,12 @@
                 <w:szCs w:val="24"/>
               </w:rPr>
             </w:pPr>
-            <w:proofErr w:type="spellStart"/>
-            <w:r>
-              <w:rPr>
-                <w:sz w:val="24"/>
-                <w:szCs w:val="24"/>
-              </w:rPr>
-              <w:t>objType</w:t>
-            </w:r>
-            <w:proofErr w:type="spellEnd"/>
-            <w:r>
-              <w:rPr>
-                <w:sz w:val="24"/>
-                <w:szCs w:val="24"/>
-              </w:rPr>
-              <w:t>-тип объекта</w:t>
+            <w:r>
+              <w:rPr>
+                <w:sz w:val="24"/>
+                <w:szCs w:val="24"/>
+              </w:rPr>
+              <w:t>objType-тип объекта</w:t>
             </w:r>
           </w:p>
         </w:tc>
@@ -3695,7 +3095,7 @@
                 </w:tcPr>
                 <w:p>
                   <w:pPr>
-                    <w:pStyle w:val="aff0"/>
+                    <w:pStyle w:val="BodyText0"/>
                     <w:rPr>
                       <w:color w:val="000000" w:themeColor="text1"/>
                       <w:sz w:val="24"/>
@@ -3713,7 +3113,6 @@
                     <w:t xml:space="preserve">указатель на интерфейс </w:t>
                   </w:r>
                   <w:hyperlink r:id="rId10" w:history="1">
-                    <w:proofErr w:type="spellStart"/>
                     <w:r>
                       <w:rPr>
                         <w:color w:val="000000" w:themeColor="text1"/>
@@ -3724,7 +3123,6 @@
                       </w:rPr>
                       <w:t>ksEntity</w:t>
                     </w:r>
-                    <w:proofErr w:type="spellEnd"/>
                   </w:hyperlink>
                   <w:r>
                     <w:rPr>
@@ -3736,7 +3134,6 @@
                     <w:t xml:space="preserve"> или </w:t>
                   </w:r>
                   <w:hyperlink r:id="rId11" w:history="1">
-                    <w:proofErr w:type="spellStart"/>
                     <w:r>
                       <w:rPr>
                         <w:color w:val="000000" w:themeColor="text1"/>
@@ -3747,7 +3144,6 @@
                       </w:rPr>
                       <w:t>IEntity</w:t>
                     </w:r>
-                    <w:proofErr w:type="spellEnd"/>
                   </w:hyperlink>
                 </w:p>
               </w:tc>
@@ -3755,7 +3151,7 @@
           </w:tbl>
           <w:p>
             <w:pPr>
-              <w:pStyle w:val="aff0"/>
+              <w:pStyle w:val="BodyText0"/>
               <w:rPr>
                 <w:color w:val="000000" w:themeColor="text1"/>
                 <w:sz w:val="24"/>
@@ -3772,7 +3168,6 @@
               </w:rPr>
               <w:t>Типы объектов (</w:t>
             </w:r>
-            <w:proofErr w:type="spellStart"/>
             <w:r>
               <w:rPr>
                 <w:color w:val="000000" w:themeColor="text1"/>
@@ -3782,7 +3177,6 @@
               </w:rPr>
               <w:t>objType</w:t>
             </w:r>
-            <w:proofErr w:type="spellEnd"/>
             <w:r>
               <w:rPr>
                 <w:color w:val="000000" w:themeColor="text1"/>
@@ -3819,7 +3213,7 @@
                 </w:tcPr>
                 <w:p>
                   <w:pPr>
-                    <w:pStyle w:val="aff0"/>
+                    <w:pStyle w:val="BodyText0"/>
                     <w:rPr>
                       <w:color w:val="000000" w:themeColor="text1"/>
                       <w:sz w:val="24"/>
@@ -3863,7 +3257,6 @@
                     </w:rPr>
                     <w:t>_</w:t>
                   </w:r>
-                  <w:proofErr w:type="spellStart"/>
                   <w:r>
                     <w:rPr>
                       <w:color w:val="000000" w:themeColor="text1"/>
@@ -3873,7 +3266,6 @@
                     </w:rPr>
                     <w:t>planeXOY</w:t>
                   </w:r>
-                  <w:proofErr w:type="spellEnd"/>
                 </w:p>
               </w:tc>
               <w:tc>
@@ -3883,7 +3275,7 @@
                 </w:tcPr>
                 <w:p>
                   <w:pPr>
-                    <w:pStyle w:val="aff0"/>
+                    <w:pStyle w:val="BodyText0"/>
                     <w:rPr>
                       <w:color w:val="000000" w:themeColor="text1"/>
                       <w:sz w:val="24"/>
@@ -3909,7 +3301,7 @@
                 </w:tcPr>
                 <w:p>
                   <w:pPr>
-                    <w:pStyle w:val="aff0"/>
+                    <w:pStyle w:val="BodyText0"/>
                     <w:rPr>
                       <w:color w:val="000000" w:themeColor="text1"/>
                       <w:sz w:val="24"/>
@@ -3949,7 +3341,7 @@
                 </w:tcPr>
                 <w:p>
                   <w:pPr>
-                    <w:pStyle w:val="aff0"/>
+                    <w:pStyle w:val="BodyText0"/>
                     <w:rPr>
                       <w:color w:val="000000" w:themeColor="text1"/>
                       <w:sz w:val="24"/>
@@ -3975,7 +3367,7 @@
                 </w:tcPr>
                 <w:p>
                   <w:pPr>
-                    <w:pStyle w:val="aff0"/>
+                    <w:pStyle w:val="BodyText0"/>
                     <w:rPr>
                       <w:color w:val="000000" w:themeColor="text1"/>
                       <w:sz w:val="24"/>
@@ -4001,7 +3393,7 @@
                 </w:tcPr>
                 <w:p>
                   <w:pPr>
-                    <w:pStyle w:val="aff0"/>
+                    <w:pStyle w:val="BodyText0"/>
                     <w:rPr>
                       <w:color w:val="000000" w:themeColor="text1"/>
                       <w:sz w:val="24"/>
@@ -4016,27 +3408,7 @@
                       <w:szCs w:val="24"/>
                       <w:lang w:eastAsia="ru-RU"/>
                     </w:rPr>
-                    <w:t xml:space="preserve">- </w:t>
-                  </w:r>
-                  <w:proofErr w:type="spellStart"/>
-                  <w:r>
-                    <w:rPr>
-                      <w:color w:val="000000" w:themeColor="text1"/>
-                      <w:sz w:val="24"/>
-                      <w:szCs w:val="24"/>
-                      <w:lang w:eastAsia="ru-RU"/>
-                    </w:rPr>
-                    <w:t>плоскость</w:t>
-                  </w:r>
-                  <w:proofErr w:type="spellEnd"/>
-                  <w:r>
-                    <w:rPr>
-                      <w:color w:val="000000" w:themeColor="text1"/>
-                      <w:sz w:val="24"/>
-                      <w:szCs w:val="24"/>
-                      <w:lang w:eastAsia="ru-RU"/>
-                    </w:rPr>
-                    <w:t xml:space="preserve"> XOZ</w:t>
+                    <w:t>- плоскость XOZ</w:t>
                   </w:r>
                 </w:p>
               </w:tc>
@@ -4052,7 +3424,7 @@
                 </w:tcPr>
                 <w:p>
                   <w:pPr>
-                    <w:pStyle w:val="aff0"/>
+                    <w:pStyle w:val="BodyText0"/>
                     <w:rPr>
                       <w:color w:val="000000" w:themeColor="text1"/>
                       <w:sz w:val="24"/>
@@ -4078,7 +3450,7 @@
                 </w:tcPr>
                 <w:p>
                   <w:pPr>
-                    <w:pStyle w:val="aff0"/>
+                    <w:pStyle w:val="BodyText0"/>
                     <w:rPr>
                       <w:color w:val="000000" w:themeColor="text1"/>
                       <w:sz w:val="24"/>
@@ -4104,7 +3476,7 @@
                 </w:tcPr>
                 <w:p>
                   <w:pPr>
-                    <w:pStyle w:val="aff0"/>
+                    <w:pStyle w:val="BodyText0"/>
                     <w:rPr>
                       <w:color w:val="000000" w:themeColor="text1"/>
                       <w:sz w:val="24"/>
@@ -4119,27 +3491,7 @@
                       <w:szCs w:val="24"/>
                       <w:lang w:eastAsia="ru-RU"/>
                     </w:rPr>
-                    <w:t xml:space="preserve">- </w:t>
-                  </w:r>
-                  <w:proofErr w:type="spellStart"/>
-                  <w:r>
-                    <w:rPr>
-                      <w:color w:val="000000" w:themeColor="text1"/>
-                      <w:sz w:val="24"/>
-                      <w:szCs w:val="24"/>
-                      <w:lang w:eastAsia="ru-RU"/>
-                    </w:rPr>
-                    <w:t>плоскость</w:t>
-                  </w:r>
-                  <w:proofErr w:type="spellEnd"/>
-                  <w:r>
-                    <w:rPr>
-                      <w:color w:val="000000" w:themeColor="text1"/>
-                      <w:sz w:val="24"/>
-                      <w:szCs w:val="24"/>
-                      <w:lang w:eastAsia="ru-RU"/>
-                    </w:rPr>
-                    <w:t xml:space="preserve"> YOZ</w:t>
+                    <w:t>- плоскость YOZ</w:t>
                   </w:r>
                 </w:p>
               </w:tc>
@@ -4155,7 +3507,7 @@
                 </w:tcPr>
                 <w:p>
                   <w:pPr>
-                    <w:pStyle w:val="aff0"/>
+                    <w:pStyle w:val="BodyText0"/>
                     <w:rPr>
                       <w:color w:val="000000" w:themeColor="text1"/>
                       <w:sz w:val="24"/>
@@ -4181,7 +3533,7 @@
                 </w:tcPr>
                 <w:p>
                   <w:pPr>
-                    <w:pStyle w:val="aff0"/>
+                    <w:pStyle w:val="BodyText0"/>
                     <w:rPr>
                       <w:color w:val="000000" w:themeColor="text1"/>
                       <w:sz w:val="24"/>
@@ -4207,7 +3559,7 @@
                 </w:tcPr>
                 <w:p>
                   <w:pPr>
-                    <w:pStyle w:val="aff0"/>
+                    <w:pStyle w:val="BodyText0"/>
                     <w:rPr>
                       <w:color w:val="000000" w:themeColor="text1"/>
                       <w:sz w:val="24"/>
@@ -4222,79 +3574,8 @@
                       <w:szCs w:val="24"/>
                       <w:lang w:eastAsia="ru-RU"/>
                     </w:rPr>
-                    <w:t xml:space="preserve">- </w:t>
+                    <w:t>- точка начала системы координат</w:t>
                   </w:r>
-                  <w:proofErr w:type="spellStart"/>
-                  <w:r>
-                    <w:rPr>
-                      <w:color w:val="000000" w:themeColor="text1"/>
-                      <w:sz w:val="24"/>
-                      <w:szCs w:val="24"/>
-                      <w:lang w:eastAsia="ru-RU"/>
-                    </w:rPr>
-                    <w:t>точка</w:t>
-                  </w:r>
-                  <w:proofErr w:type="spellEnd"/>
-                  <w:r>
-                    <w:rPr>
-                      <w:color w:val="000000" w:themeColor="text1"/>
-                      <w:sz w:val="24"/>
-                      <w:szCs w:val="24"/>
-                      <w:lang w:eastAsia="ru-RU"/>
-                    </w:rPr>
-                    <w:t xml:space="preserve"> </w:t>
-                  </w:r>
-                  <w:proofErr w:type="spellStart"/>
-                  <w:r>
-                    <w:rPr>
-                      <w:color w:val="000000" w:themeColor="text1"/>
-                      <w:sz w:val="24"/>
-                      <w:szCs w:val="24"/>
-                      <w:lang w:eastAsia="ru-RU"/>
-                    </w:rPr>
-                    <w:t>начала</w:t>
-                  </w:r>
-                  <w:proofErr w:type="spellEnd"/>
-                  <w:r>
-                    <w:rPr>
-                      <w:color w:val="000000" w:themeColor="text1"/>
-                      <w:sz w:val="24"/>
-                      <w:szCs w:val="24"/>
-                      <w:lang w:eastAsia="ru-RU"/>
-                    </w:rPr>
-                    <w:t xml:space="preserve"> </w:t>
-                  </w:r>
-                  <w:proofErr w:type="spellStart"/>
-                  <w:r>
-                    <w:rPr>
-                      <w:color w:val="000000" w:themeColor="text1"/>
-                      <w:sz w:val="24"/>
-                      <w:szCs w:val="24"/>
-                      <w:lang w:eastAsia="ru-RU"/>
-                    </w:rPr>
-                    <w:t>системы</w:t>
-                  </w:r>
-                  <w:proofErr w:type="spellEnd"/>
-                  <w:r>
-                    <w:rPr>
-                      <w:color w:val="000000" w:themeColor="text1"/>
-                      <w:sz w:val="24"/>
-                      <w:szCs w:val="24"/>
-                      <w:lang w:eastAsia="ru-RU"/>
-                    </w:rPr>
-                    <w:t xml:space="preserve"> </w:t>
-                  </w:r>
-                  <w:proofErr w:type="spellStart"/>
-                  <w:r>
-                    <w:rPr>
-                      <w:color w:val="000000" w:themeColor="text1"/>
-                      <w:sz w:val="24"/>
-                      <w:szCs w:val="24"/>
-                      <w:lang w:eastAsia="ru-RU"/>
-                    </w:rPr>
-                    <w:t>координат</w:t>
-                  </w:r>
-                  <w:proofErr w:type="spellEnd"/>
                 </w:p>
               </w:tc>
             </w:tr>
@@ -4309,7 +3590,7 @@
                 </w:tcPr>
                 <w:p>
                   <w:pPr>
-                    <w:pStyle w:val="aff0"/>
+                    <w:pStyle w:val="BodyText0"/>
                     <w:rPr>
                       <w:color w:val="000000" w:themeColor="text1"/>
                       <w:sz w:val="24"/>
@@ -4335,7 +3616,7 @@
                 </w:tcPr>
                 <w:p>
                   <w:pPr>
-                    <w:pStyle w:val="aff0"/>
+                    <w:pStyle w:val="BodyText0"/>
                     <w:rPr>
                       <w:color w:val="000000" w:themeColor="text1"/>
                       <w:sz w:val="24"/>
@@ -4361,7 +3642,7 @@
                 </w:tcPr>
                 <w:p>
                   <w:pPr>
-                    <w:pStyle w:val="aff0"/>
+                    <w:pStyle w:val="BodyText0"/>
                     <w:rPr>
                       <w:color w:val="000000" w:themeColor="text1"/>
                       <w:sz w:val="24"/>
@@ -4376,27 +3657,7 @@
                       <w:szCs w:val="24"/>
                       <w:lang w:eastAsia="ru-RU"/>
                     </w:rPr>
-                    <w:t xml:space="preserve">- </w:t>
-                  </w:r>
-                  <w:proofErr w:type="spellStart"/>
-                  <w:r>
-                    <w:rPr>
-                      <w:color w:val="000000" w:themeColor="text1"/>
-                      <w:sz w:val="24"/>
-                      <w:szCs w:val="24"/>
-                      <w:lang w:eastAsia="ru-RU"/>
-                    </w:rPr>
-                    <w:t>ось</w:t>
-                  </w:r>
-                  <w:proofErr w:type="spellEnd"/>
-                  <w:r>
-                    <w:rPr>
-                      <w:color w:val="000000" w:themeColor="text1"/>
-                      <w:sz w:val="24"/>
-                      <w:szCs w:val="24"/>
-                      <w:lang w:eastAsia="ru-RU"/>
-                    </w:rPr>
-                    <w:t xml:space="preserve"> OX</w:t>
+                    <w:t>- ось OX</w:t>
                   </w:r>
                 </w:p>
               </w:tc>
@@ -4412,7 +3673,7 @@
                 </w:tcPr>
                 <w:p>
                   <w:pPr>
-                    <w:pStyle w:val="aff0"/>
+                    <w:pStyle w:val="BodyText0"/>
                     <w:rPr>
                       <w:color w:val="000000" w:themeColor="text1"/>
                       <w:sz w:val="24"/>
@@ -4438,7 +3699,7 @@
                 </w:tcPr>
                 <w:p>
                   <w:pPr>
-                    <w:pStyle w:val="aff0"/>
+                    <w:pStyle w:val="BodyText0"/>
                     <w:rPr>
                       <w:color w:val="000000" w:themeColor="text1"/>
                       <w:sz w:val="24"/>
@@ -4464,7 +3725,7 @@
                 </w:tcPr>
                 <w:p>
                   <w:pPr>
-                    <w:pStyle w:val="aff0"/>
+                    <w:pStyle w:val="BodyText0"/>
                     <w:rPr>
                       <w:color w:val="000000" w:themeColor="text1"/>
                       <w:sz w:val="24"/>
@@ -4479,27 +3740,7 @@
                       <w:szCs w:val="24"/>
                       <w:lang w:eastAsia="ru-RU"/>
                     </w:rPr>
-                    <w:t xml:space="preserve">- </w:t>
-                  </w:r>
-                  <w:proofErr w:type="spellStart"/>
-                  <w:r>
-                    <w:rPr>
-                      <w:color w:val="000000" w:themeColor="text1"/>
-                      <w:sz w:val="24"/>
-                      <w:szCs w:val="24"/>
-                      <w:lang w:eastAsia="ru-RU"/>
-                    </w:rPr>
-                    <w:t>ось</w:t>
-                  </w:r>
-                  <w:proofErr w:type="spellEnd"/>
-                  <w:r>
-                    <w:rPr>
-                      <w:color w:val="000000" w:themeColor="text1"/>
-                      <w:sz w:val="24"/>
-                      <w:szCs w:val="24"/>
-                      <w:lang w:eastAsia="ru-RU"/>
-                    </w:rPr>
-                    <w:t xml:space="preserve"> OY</w:t>
+                    <w:t>- ось OY</w:t>
                   </w:r>
                 </w:p>
               </w:tc>
@@ -4515,7 +3756,7 @@
                 </w:tcPr>
                 <w:p>
                   <w:pPr>
-                    <w:pStyle w:val="aff0"/>
+                    <w:pStyle w:val="BodyText0"/>
                     <w:rPr>
                       <w:color w:val="000000" w:themeColor="text1"/>
                       <w:sz w:val="24"/>
@@ -4541,7 +3782,7 @@
                 </w:tcPr>
                 <w:p>
                   <w:pPr>
-                    <w:pStyle w:val="aff0"/>
+                    <w:pStyle w:val="BodyText0"/>
                     <w:rPr>
                       <w:color w:val="000000" w:themeColor="text1"/>
                       <w:sz w:val="24"/>
@@ -4567,7 +3808,7 @@
                 </w:tcPr>
                 <w:p>
                   <w:pPr>
-                    <w:pStyle w:val="aff0"/>
+                    <w:pStyle w:val="BodyText0"/>
                     <w:rPr>
                       <w:color w:val="000000" w:themeColor="text1"/>
                       <w:sz w:val="24"/>
@@ -4582,27 +3823,7 @@
                       <w:szCs w:val="24"/>
                       <w:lang w:eastAsia="ru-RU"/>
                     </w:rPr>
-                    <w:t xml:space="preserve">- </w:t>
-                  </w:r>
-                  <w:proofErr w:type="spellStart"/>
-                  <w:r>
-                    <w:rPr>
-                      <w:color w:val="000000" w:themeColor="text1"/>
-                      <w:sz w:val="24"/>
-                      <w:szCs w:val="24"/>
-                      <w:lang w:eastAsia="ru-RU"/>
-                    </w:rPr>
-                    <w:t>ось</w:t>
-                  </w:r>
-                  <w:proofErr w:type="spellEnd"/>
-                  <w:r>
-                    <w:rPr>
-                      <w:color w:val="000000" w:themeColor="text1"/>
-                      <w:sz w:val="24"/>
-                      <w:szCs w:val="24"/>
-                      <w:lang w:eastAsia="ru-RU"/>
-                    </w:rPr>
-                    <w:t xml:space="preserve"> OZ</w:t>
+                    <w:t>- ось OZ</w:t>
                   </w:r>
                 </w:p>
               </w:tc>
@@ -4646,61 +3867,13 @@
             <w:pPr>
               <w:ind w:firstLine="0"/>
             </w:pPr>
-            <w:proofErr w:type="spellStart"/>
-            <w:proofErr w:type="gramStart"/>
-            <w:r>
-              <w:rPr>
-                <w:color w:val="000000" w:themeColor="text1"/>
-                <w:sz w:val="24"/>
-                <w:szCs w:val="24"/>
-              </w:rPr>
-              <w:t>GetPart</w:t>
-            </w:r>
-            <w:proofErr w:type="spellEnd"/>
-            <w:r>
-              <w:rPr>
-                <w:color w:val="000000" w:themeColor="text1"/>
-                <w:sz w:val="24"/>
-                <w:szCs w:val="24"/>
-              </w:rPr>
-              <w:t>(</w:t>
-            </w:r>
-            <w:proofErr w:type="spellStart"/>
-            <w:proofErr w:type="gramEnd"/>
-            <w:r>
-              <w:rPr>
-                <w:color w:val="000000" w:themeColor="text1"/>
-                <w:sz w:val="24"/>
-                <w:szCs w:val="24"/>
-              </w:rPr>
-              <w:t>int</w:t>
-            </w:r>
-            <w:proofErr w:type="spellEnd"/>
-            <w:r>
-              <w:rPr>
-                <w:color w:val="000000" w:themeColor="text1"/>
-                <w:sz w:val="24"/>
-                <w:szCs w:val="24"/>
-              </w:rPr>
-              <w:t xml:space="preserve"> </w:t>
-            </w:r>
-            <w:proofErr w:type="spellStart"/>
-            <w:r>
-              <w:rPr>
-                <w:color w:val="000000" w:themeColor="text1"/>
-                <w:sz w:val="24"/>
-                <w:szCs w:val="24"/>
-              </w:rPr>
-              <w:t>type</w:t>
-            </w:r>
-            <w:proofErr w:type="spellEnd"/>
-            <w:r>
-              <w:rPr>
-                <w:color w:val="000000" w:themeColor="text1"/>
-                <w:sz w:val="24"/>
-                <w:szCs w:val="24"/>
-              </w:rPr>
-              <w:t>)</w:t>
+            <w:r>
+              <w:rPr>
+                <w:color w:val="000000" w:themeColor="text1"/>
+                <w:sz w:val="24"/>
+                <w:szCs w:val="24"/>
+              </w:rPr>
+              <w:t>GetPart(int type)</w:t>
             </w:r>
           </w:p>
         </w:tc>
@@ -4716,21 +3889,12 @@
                 <w:szCs w:val="24"/>
               </w:rPr>
             </w:pPr>
-            <w:proofErr w:type="spellStart"/>
-            <w:r>
-              <w:rPr>
-                <w:sz w:val="24"/>
-                <w:szCs w:val="24"/>
-              </w:rPr>
-              <w:t>type</w:t>
-            </w:r>
-            <w:proofErr w:type="spellEnd"/>
-            <w:r>
-              <w:rPr>
-                <w:sz w:val="24"/>
-                <w:szCs w:val="24"/>
-              </w:rPr>
-              <w:t>-тип</w:t>
+            <w:r>
+              <w:rPr>
+                <w:sz w:val="24"/>
+                <w:szCs w:val="24"/>
+              </w:rPr>
+              <w:t>type-тип</w:t>
             </w:r>
             <w:r>
               <w:rPr>
@@ -4771,7 +3935,6 @@
               <w:t xml:space="preserve">указатель на интерфейс компонента </w:t>
             </w:r>
             <w:hyperlink r:id="rId12" w:history="1">
-              <w:proofErr w:type="spellStart"/>
               <w:r>
                 <w:rPr>
                   <w:color w:val="000000" w:themeColor="text1"/>
@@ -4781,7 +3944,6 @@
                 </w:rPr>
                 <w:t>ksPart</w:t>
               </w:r>
-              <w:proofErr w:type="spellEnd"/>
             </w:hyperlink>
             <w:r>
               <w:rPr>
@@ -4792,7 +3954,6 @@
               <w:t xml:space="preserve"> или </w:t>
             </w:r>
             <w:hyperlink r:id="rId13" w:history="1">
-              <w:proofErr w:type="spellStart"/>
               <w:r>
                 <w:rPr>
                   <w:color w:val="000000" w:themeColor="text1"/>
@@ -4802,7 +3963,6 @@
                 </w:rPr>
                 <w:t>IPart</w:t>
               </w:r>
-              <w:proofErr w:type="spellEnd"/>
             </w:hyperlink>
           </w:p>
         </w:tc>
@@ -4838,61 +3998,13 @@
             <w:pPr>
               <w:ind w:firstLine="0"/>
             </w:pPr>
-            <w:proofErr w:type="spellStart"/>
-            <w:proofErr w:type="gramStart"/>
-            <w:r>
-              <w:rPr>
-                <w:color w:val="000000" w:themeColor="text1"/>
-                <w:sz w:val="24"/>
-                <w:szCs w:val="24"/>
-              </w:rPr>
-              <w:t>NewEntity</w:t>
-            </w:r>
-            <w:proofErr w:type="spellEnd"/>
-            <w:r>
-              <w:rPr>
-                <w:color w:val="000000" w:themeColor="text1"/>
-                <w:sz w:val="24"/>
-                <w:szCs w:val="24"/>
-              </w:rPr>
-              <w:t>(</w:t>
-            </w:r>
-            <w:proofErr w:type="spellStart"/>
-            <w:proofErr w:type="gramEnd"/>
-            <w:r>
-              <w:rPr>
-                <w:color w:val="000000" w:themeColor="text1"/>
-                <w:sz w:val="24"/>
-                <w:szCs w:val="24"/>
-              </w:rPr>
-              <w:t>short</w:t>
-            </w:r>
-            <w:proofErr w:type="spellEnd"/>
-            <w:r>
-              <w:rPr>
-                <w:color w:val="000000" w:themeColor="text1"/>
-                <w:sz w:val="24"/>
-                <w:szCs w:val="24"/>
-              </w:rPr>
-              <w:t xml:space="preserve"> </w:t>
-            </w:r>
-            <w:proofErr w:type="spellStart"/>
-            <w:r>
-              <w:rPr>
-                <w:color w:val="000000" w:themeColor="text1"/>
-                <w:sz w:val="24"/>
-                <w:szCs w:val="24"/>
-              </w:rPr>
-              <w:t>objType</w:t>
-            </w:r>
-            <w:proofErr w:type="spellEnd"/>
-            <w:r>
-              <w:rPr>
-                <w:color w:val="000000" w:themeColor="text1"/>
-                <w:sz w:val="24"/>
-                <w:szCs w:val="24"/>
-              </w:rPr>
-              <w:t>)</w:t>
+            <w:r>
+              <w:rPr>
+                <w:color w:val="000000" w:themeColor="text1"/>
+                <w:sz w:val="24"/>
+                <w:szCs w:val="24"/>
+              </w:rPr>
+              <w:t>NewEntity(short objType)</w:t>
             </w:r>
           </w:p>
         </w:tc>
@@ -4908,21 +4020,12 @@
                 <w:szCs w:val="24"/>
               </w:rPr>
             </w:pPr>
-            <w:proofErr w:type="spellStart"/>
-            <w:r>
-              <w:rPr>
-                <w:sz w:val="24"/>
-                <w:szCs w:val="24"/>
-              </w:rPr>
-              <w:t>objType</w:t>
-            </w:r>
-            <w:proofErr w:type="spellEnd"/>
-            <w:r>
-              <w:rPr>
-                <w:sz w:val="24"/>
-                <w:szCs w:val="24"/>
-              </w:rPr>
-              <w:t>-тип объекта</w:t>
+            <w:r>
+              <w:rPr>
+                <w:sz w:val="24"/>
+                <w:szCs w:val="24"/>
+              </w:rPr>
+              <w:t>objType-тип объекта</w:t>
             </w:r>
           </w:p>
         </w:tc>
@@ -4956,7 +4059,6 @@
               <w:t xml:space="preserve">казатель на интерфейс </w:t>
             </w:r>
             <w:hyperlink r:id="rId14" w:history="1">
-              <w:proofErr w:type="spellStart"/>
               <w:r>
                 <w:rPr>
                   <w:color w:val="000000" w:themeColor="text1"/>
@@ -4966,7 +4068,6 @@
                 </w:rPr>
                 <w:t>ksEntity</w:t>
               </w:r>
-              <w:proofErr w:type="spellEnd"/>
             </w:hyperlink>
             <w:r>
               <w:rPr>
@@ -4977,7 +4078,6 @@
               <w:t xml:space="preserve"> или </w:t>
             </w:r>
             <w:hyperlink r:id="rId15" w:history="1">
-              <w:proofErr w:type="spellStart"/>
               <w:r>
                 <w:rPr>
                   <w:color w:val="000000" w:themeColor="text1"/>
@@ -4987,7 +4087,6 @@
                 </w:rPr>
                 <w:t>IEntity</w:t>
               </w:r>
-              <w:proofErr w:type="spellEnd"/>
             </w:hyperlink>
           </w:p>
         </w:tc>
@@ -5053,7 +4152,7 @@
     </w:p>
     <w:p>
       <w:pPr>
-        <w:pStyle w:val="ac"/>
+        <w:pStyle w:val="Caption"/>
         <w:keepNext/>
         <w:ind w:firstLine="851"/>
         <w:rPr>
@@ -5084,7 +4183,7 @@
     </w:p>
     <w:tbl>
       <w:tblPr>
-        <w:tblStyle w:val="16"/>
+        <w:tblStyle w:val="13"/>
         <w:tblW w:w="9351" w:type="dxa"/>
         <w:tblLayout w:type="fixed"/>
         <w:tblLook w:val="04A0" w:firstRow="1" w:lastRow="0" w:firstColumn="1" w:lastColumn="0" w:noHBand="0" w:noVBand="1"/>
@@ -5112,7 +4211,7 @@
           </w:tcPr>
           <w:p>
             <w:pPr>
-              <w:pStyle w:val="aff0"/>
+              <w:pStyle w:val="BodyText0"/>
               <w:jc w:val="center"/>
               <w:rPr>
                 <w:color w:val="000000" w:themeColor="text1"/>
@@ -5120,7 +4219,6 @@
                 <w:szCs w:val="24"/>
               </w:rPr>
             </w:pPr>
-            <w:proofErr w:type="spellStart"/>
             <w:r>
               <w:rPr>
                 <w:color w:val="000000" w:themeColor="text1"/>
@@ -5129,7 +4227,6 @@
               </w:rPr>
               <w:t>Метод</w:t>
             </w:r>
-            <w:proofErr w:type="spellEnd"/>
           </w:p>
         </w:tc>
         <w:tc>
@@ -5145,7 +4242,7 @@
           </w:tcPr>
           <w:p>
             <w:pPr>
-              <w:pStyle w:val="aff0"/>
+              <w:pStyle w:val="BodyText0"/>
               <w:jc w:val="center"/>
               <w:rPr>
                 <w:color w:val="000000" w:themeColor="text1"/>
@@ -5153,34 +4250,14 @@
                 <w:szCs w:val="24"/>
               </w:rPr>
             </w:pPr>
-            <w:proofErr w:type="spellStart"/>
-            <w:r>
-              <w:rPr>
-                <w:color w:val="000000" w:themeColor="text1"/>
-                <w:sz w:val="24"/>
-                <w:szCs w:val="24"/>
-              </w:rPr>
-              <w:t>Входные</w:t>
-            </w:r>
-            <w:proofErr w:type="spellEnd"/>
-            <w:r>
-              <w:rPr>
-                <w:color w:val="000000" w:themeColor="text1"/>
-                <w:sz w:val="24"/>
-                <w:szCs w:val="24"/>
-              </w:rPr>
-              <w:t xml:space="preserve"> </w:t>
-            </w:r>
-            <w:proofErr w:type="spellStart"/>
-            <w:r>
-              <w:rPr>
-                <w:color w:val="000000" w:themeColor="text1"/>
-                <w:sz w:val="24"/>
-                <w:szCs w:val="24"/>
-              </w:rPr>
-              <w:t>параметры</w:t>
-            </w:r>
-            <w:proofErr w:type="spellEnd"/>
+            <w:r>
+              <w:rPr>
+                <w:color w:val="000000" w:themeColor="text1"/>
+                <w:sz w:val="24"/>
+                <w:szCs w:val="24"/>
+              </w:rPr>
+              <w:t>Входные параметры</w:t>
+            </w:r>
           </w:p>
         </w:tc>
         <w:tc>
@@ -5196,7 +4273,7 @@
           </w:tcPr>
           <w:p>
             <w:pPr>
-              <w:pStyle w:val="aff0"/>
+              <w:pStyle w:val="BodyText0"/>
               <w:jc w:val="center"/>
               <w:rPr>
                 <w:color w:val="000000" w:themeColor="text1"/>
@@ -5204,34 +4281,14 @@
                 <w:szCs w:val="24"/>
               </w:rPr>
             </w:pPr>
-            <w:proofErr w:type="spellStart"/>
-            <w:r>
-              <w:rPr>
-                <w:color w:val="000000" w:themeColor="text1"/>
-                <w:sz w:val="24"/>
-                <w:szCs w:val="24"/>
-              </w:rPr>
-              <w:t>Возвращаемое</w:t>
-            </w:r>
-            <w:proofErr w:type="spellEnd"/>
-            <w:r>
-              <w:rPr>
-                <w:color w:val="000000" w:themeColor="text1"/>
-                <w:sz w:val="24"/>
-                <w:szCs w:val="24"/>
-              </w:rPr>
-              <w:t xml:space="preserve"> </w:t>
-            </w:r>
-            <w:proofErr w:type="spellStart"/>
-            <w:r>
-              <w:rPr>
-                <w:color w:val="000000" w:themeColor="text1"/>
-                <w:sz w:val="24"/>
-                <w:szCs w:val="24"/>
-              </w:rPr>
-              <w:t>значение</w:t>
-            </w:r>
-            <w:proofErr w:type="spellEnd"/>
+            <w:r>
+              <w:rPr>
+                <w:color w:val="000000" w:themeColor="text1"/>
+                <w:sz w:val="24"/>
+                <w:szCs w:val="24"/>
+              </w:rPr>
+              <w:t>Возвращаемое значение</w:t>
+            </w:r>
           </w:p>
         </w:tc>
         <w:tc>
@@ -5247,7 +4304,7 @@
           </w:tcPr>
           <w:p>
             <w:pPr>
-              <w:pStyle w:val="aff0"/>
+              <w:pStyle w:val="BodyText0"/>
               <w:jc w:val="center"/>
               <w:rPr>
                 <w:color w:val="000000" w:themeColor="text1"/>
@@ -5255,7 +4312,6 @@
                 <w:szCs w:val="24"/>
               </w:rPr>
             </w:pPr>
-            <w:proofErr w:type="spellStart"/>
             <w:r>
               <w:rPr>
                 <w:color w:val="000000" w:themeColor="text1"/>
@@ -5264,7 +4320,6 @@
               </w:rPr>
               <w:t>Описание</w:t>
             </w:r>
-            <w:proofErr w:type="spellEnd"/>
           </w:p>
         </w:tc>
       </w:tr>
@@ -5285,7 +4340,7 @@
           </w:tcPr>
           <w:p>
             <w:pPr>
-              <w:pStyle w:val="aff0"/>
+              <w:pStyle w:val="BodyText0"/>
               <w:rPr>
                 <w:color w:val="000000" w:themeColor="text1"/>
                 <w:sz w:val="24"/>
@@ -5298,25 +4353,7 @@
                 <w:sz w:val="24"/>
                 <w:szCs w:val="24"/>
               </w:rPr>
-              <w:t>Create (bool invisible, bool _</w:t>
-            </w:r>
-            <w:proofErr w:type="spellStart"/>
-            <w:r>
-              <w:rPr>
-                <w:color w:val="000000" w:themeColor="text1"/>
-                <w:sz w:val="24"/>
-                <w:szCs w:val="24"/>
-              </w:rPr>
-              <w:t>typeDoc</w:t>
-            </w:r>
-            <w:proofErr w:type="spellEnd"/>
-            <w:r>
-              <w:rPr>
-                <w:color w:val="000000" w:themeColor="text1"/>
-                <w:sz w:val="24"/>
-                <w:szCs w:val="24"/>
-              </w:rPr>
-              <w:t>)</w:t>
+              <w:t>Create (bool invisible, bool _typeDoc)</w:t>
             </w:r>
           </w:p>
         </w:tc>
@@ -5333,7 +4370,7 @@
           </w:tcPr>
           <w:p>
             <w:pPr>
-              <w:pStyle w:val="aff0"/>
+              <w:pStyle w:val="BodyText0"/>
               <w:rPr>
                 <w:color w:val="000000" w:themeColor="text1"/>
                 <w:sz w:val="24"/>
@@ -5361,7 +4398,7 @@
           </w:p>
           <w:p>
             <w:pPr>
-              <w:pStyle w:val="aff0"/>
+              <w:pStyle w:val="BodyText0"/>
               <w:rPr>
                 <w:color w:val="000000" w:themeColor="text1"/>
                 <w:sz w:val="24"/>
@@ -5398,7 +4435,7 @@
           </w:p>
           <w:p>
             <w:pPr>
-              <w:pStyle w:val="aff0"/>
+              <w:pStyle w:val="BodyText0"/>
               <w:rPr>
                 <w:color w:val="000000" w:themeColor="text1"/>
                 <w:sz w:val="24"/>
@@ -5426,7 +4463,7 @@
           </w:p>
           <w:p>
             <w:pPr>
-              <w:pStyle w:val="aff0"/>
+              <w:pStyle w:val="BodyText0"/>
               <w:rPr>
                 <w:color w:val="000000" w:themeColor="text1"/>
                 <w:sz w:val="24"/>
@@ -5434,7 +4471,6 @@
                 <w:lang w:val="ru-RU"/>
               </w:rPr>
             </w:pPr>
-            <w:proofErr w:type="spellStart"/>
             <w:r>
               <w:rPr>
                 <w:color w:val="000000" w:themeColor="text1"/>
@@ -5443,7 +4479,6 @@
               </w:rPr>
               <w:t>typeDoc</w:t>
             </w:r>
-            <w:proofErr w:type="spellEnd"/>
             <w:r>
               <w:rPr>
                 <w:color w:val="000000" w:themeColor="text1"/>
@@ -5456,7 +4491,7 @@
           </w:p>
           <w:p>
             <w:pPr>
-              <w:pStyle w:val="aff0"/>
+              <w:pStyle w:val="BodyText0"/>
               <w:rPr>
                 <w:color w:val="000000" w:themeColor="text1"/>
                 <w:sz w:val="24"/>
@@ -5493,7 +4528,7 @@
           </w:p>
           <w:p>
             <w:pPr>
-              <w:pStyle w:val="aff0"/>
+              <w:pStyle w:val="BodyText0"/>
               <w:rPr>
                 <w:color w:val="000000" w:themeColor="text1"/>
                 <w:sz w:val="24"/>
@@ -5521,7 +4556,7 @@
           </w:p>
           <w:p>
             <w:pPr>
-              <w:pStyle w:val="aff0"/>
+              <w:pStyle w:val="BodyText0"/>
               <w:rPr>
                 <w:color w:val="000000" w:themeColor="text1"/>
                 <w:sz w:val="24"/>
@@ -5544,7 +4579,7 @@
           </w:tcPr>
           <w:p>
             <w:pPr>
-              <w:pStyle w:val="aff0"/>
+              <w:pStyle w:val="BodyText0"/>
               <w:rPr>
                 <w:color w:val="000000" w:themeColor="text1"/>
                 <w:sz w:val="24"/>
@@ -5584,7 +4619,7 @@
           </w:tcPr>
           <w:p>
             <w:pPr>
-              <w:pStyle w:val="aff0"/>
+              <w:pStyle w:val="BodyText0"/>
               <w:rPr>
                 <w:color w:val="000000" w:themeColor="text1"/>
                 <w:sz w:val="24"/>
@@ -5621,7 +4656,7 @@
           </w:tcPr>
           <w:p>
             <w:pPr>
-              <w:pStyle w:val="aff0"/>
+              <w:pStyle w:val="BodyText0"/>
               <w:rPr>
                 <w:color w:val="000000" w:themeColor="text1"/>
                 <w:kern w:val="32"/>
@@ -5630,8 +4665,6 @@
                 <w:lang w:val="x-none" w:eastAsia="x-none"/>
               </w:rPr>
             </w:pPr>
-            <w:proofErr w:type="spellStart"/>
-            <w:proofErr w:type="gramStart"/>
             <w:r>
               <w:rPr>
                 <w:color w:val="000000" w:themeColor="text1"/>
@@ -5640,29 +4673,7 @@
                 <w:szCs w:val="24"/>
                 <w:lang w:eastAsia="x-none"/>
               </w:rPr>
-              <w:t>UpdateDocumentParam</w:t>
-            </w:r>
-            <w:proofErr w:type="spellEnd"/>
-            <w:r>
-              <w:rPr>
-                <w:color w:val="000000" w:themeColor="text1"/>
-                <w:kern w:val="32"/>
-                <w:sz w:val="24"/>
-                <w:szCs w:val="24"/>
-                <w:lang w:eastAsia="x-none"/>
-              </w:rPr>
-              <w:t>(</w:t>
-            </w:r>
-            <w:proofErr w:type="gramEnd"/>
-            <w:r>
-              <w:rPr>
-                <w:color w:val="000000" w:themeColor="text1"/>
-                <w:kern w:val="32"/>
-                <w:sz w:val="24"/>
-                <w:szCs w:val="24"/>
-                <w:lang w:eastAsia="x-none"/>
-              </w:rPr>
-              <w:t>)</w:t>
+              <w:t>UpdateDocumentParam()</w:t>
             </w:r>
           </w:p>
         </w:tc>
@@ -5679,7 +4690,7 @@
           </w:tcPr>
           <w:p>
             <w:pPr>
-              <w:pStyle w:val="aff0"/>
+              <w:pStyle w:val="BodyText0"/>
               <w:rPr>
                 <w:color w:val="000000" w:themeColor="text1"/>
                 <w:sz w:val="24"/>
@@ -5701,7 +4712,7 @@
           </w:tcPr>
           <w:p>
             <w:pPr>
-              <w:pStyle w:val="aff0"/>
+              <w:pStyle w:val="BodyText0"/>
               <w:rPr>
                 <w:color w:val="000000" w:themeColor="text1"/>
                 <w:kern w:val="32"/>
@@ -5742,7 +4753,7 @@
           </w:tcPr>
           <w:p>
             <w:pPr>
-              <w:pStyle w:val="aff0"/>
+              <w:pStyle w:val="BodyText0"/>
               <w:rPr>
                 <w:color w:val="000000" w:themeColor="text1"/>
                 <w:sz w:val="24"/>
@@ -5750,70 +4761,14 @@
                 <w:lang w:val="ru-RU"/>
               </w:rPr>
             </w:pPr>
-            <w:proofErr w:type="spellStart"/>
-            <w:r>
-              <w:rPr>
-                <w:color w:val="000000" w:themeColor="text1"/>
-                <w:sz w:val="24"/>
-                <w:szCs w:val="24"/>
-              </w:rPr>
-              <w:t>Активизировать</w:t>
-            </w:r>
-            <w:proofErr w:type="spellEnd"/>
-            <w:r>
-              <w:rPr>
-                <w:color w:val="000000" w:themeColor="text1"/>
-                <w:sz w:val="24"/>
-                <w:szCs w:val="24"/>
-              </w:rPr>
-              <w:t xml:space="preserve"> </w:t>
-            </w:r>
-            <w:proofErr w:type="spellStart"/>
-            <w:r>
-              <w:rPr>
-                <w:color w:val="000000" w:themeColor="text1"/>
-                <w:sz w:val="24"/>
-                <w:szCs w:val="24"/>
-              </w:rPr>
-              <w:t>измененные</w:t>
-            </w:r>
-            <w:proofErr w:type="spellEnd"/>
-            <w:r>
-              <w:rPr>
-                <w:color w:val="000000" w:themeColor="text1"/>
-                <w:sz w:val="24"/>
-                <w:szCs w:val="24"/>
-              </w:rPr>
-              <w:t xml:space="preserve"> </w:t>
-            </w:r>
-            <w:proofErr w:type="spellStart"/>
-            <w:r>
-              <w:rPr>
-                <w:color w:val="000000" w:themeColor="text1"/>
-                <w:sz w:val="24"/>
-                <w:szCs w:val="24"/>
-              </w:rPr>
-              <w:t>параметры</w:t>
-            </w:r>
-            <w:proofErr w:type="spellEnd"/>
-            <w:r>
-              <w:rPr>
-                <w:color w:val="000000" w:themeColor="text1"/>
-                <w:sz w:val="24"/>
-                <w:szCs w:val="24"/>
-              </w:rPr>
-              <w:t xml:space="preserve"> </w:t>
-            </w:r>
-            <w:proofErr w:type="spellStart"/>
-            <w:r>
-              <w:rPr>
-                <w:color w:val="000000" w:themeColor="text1"/>
-                <w:sz w:val="24"/>
-                <w:szCs w:val="24"/>
-              </w:rPr>
-              <w:t>документа</w:t>
-            </w:r>
-            <w:proofErr w:type="spellEnd"/>
+            <w:r>
+              <w:rPr>
+                <w:color w:val="000000" w:themeColor="text1"/>
+                <w:sz w:val="24"/>
+                <w:szCs w:val="24"/>
+              </w:rPr>
+              <w:t>Активизировать измененные параметры документа</w:t>
+            </w:r>
           </w:p>
         </w:tc>
       </w:tr>
@@ -5834,7 +4789,7 @@
           </w:tcPr>
           <w:p>
             <w:pPr>
-              <w:pStyle w:val="aff0"/>
+              <w:pStyle w:val="BodyText0"/>
               <w:rPr>
                 <w:color w:val="000000" w:themeColor="text1"/>
                 <w:kern w:val="32"/>
@@ -5843,7 +4798,6 @@
                 <w:lang w:eastAsia="x-none"/>
               </w:rPr>
             </w:pPr>
-            <w:proofErr w:type="spellStart"/>
             <w:r>
               <w:rPr>
                 <w:color w:val="000000" w:themeColor="text1"/>
@@ -5852,62 +4806,7 @@
                 <w:szCs w:val="24"/>
                 <w:lang w:val="x-none" w:eastAsia="x-none"/>
               </w:rPr>
-              <w:t>GetPart</w:t>
-            </w:r>
-            <w:proofErr w:type="spellEnd"/>
-            <w:r>
-              <w:rPr>
-                <w:color w:val="000000" w:themeColor="text1"/>
-                <w:kern w:val="32"/>
-                <w:sz w:val="24"/>
-                <w:szCs w:val="24"/>
-                <w:lang w:val="x-none" w:eastAsia="x-none"/>
-              </w:rPr>
-              <w:t>(</w:t>
-            </w:r>
-            <w:proofErr w:type="spellStart"/>
-            <w:r>
-              <w:rPr>
-                <w:color w:val="000000" w:themeColor="text1"/>
-                <w:kern w:val="32"/>
-                <w:sz w:val="24"/>
-                <w:szCs w:val="24"/>
-                <w:lang w:val="x-none" w:eastAsia="x-none"/>
-              </w:rPr>
-              <w:t>int</w:t>
-            </w:r>
-            <w:proofErr w:type="spellEnd"/>
-            <w:r>
-              <w:rPr>
-                <w:color w:val="000000" w:themeColor="text1"/>
-                <w:kern w:val="32"/>
-                <w:sz w:val="24"/>
-                <w:szCs w:val="24"/>
-                <w:lang w:val="x-none" w:eastAsia="x-none"/>
-              </w:rPr>
-              <w:t xml:space="preserve"> </w:t>
-            </w:r>
-            <w:proofErr w:type="spellStart"/>
-            <w:r>
-              <w:rPr>
-                <w:color w:val="000000" w:themeColor="text1"/>
-                <w:kern w:val="32"/>
-                <w:sz w:val="24"/>
-                <w:szCs w:val="24"/>
-                <w:lang w:val="x-none" w:eastAsia="x-none"/>
-              </w:rPr>
-              <w:t>type</w:t>
-            </w:r>
-            <w:proofErr w:type="spellEnd"/>
-            <w:r>
-              <w:rPr>
-                <w:color w:val="000000" w:themeColor="text1"/>
-                <w:kern w:val="32"/>
-                <w:sz w:val="24"/>
-                <w:szCs w:val="24"/>
-                <w:lang w:val="x-none" w:eastAsia="x-none"/>
-              </w:rPr>
-              <w:t>)</w:t>
+              <w:t>GetPart(int type)</w:t>
             </w:r>
           </w:p>
         </w:tc>
@@ -5924,7 +4823,7 @@
           </w:tcPr>
           <w:p>
             <w:pPr>
-              <w:pStyle w:val="aff0"/>
+              <w:pStyle w:val="BodyText0"/>
               <w:rPr>
                 <w:color w:val="000000" w:themeColor="text1"/>
                 <w:sz w:val="24"/>
@@ -5963,7 +4862,7 @@
           </w:tcPr>
           <w:p>
             <w:pPr>
-              <w:pStyle w:val="aff0"/>
+              <w:pStyle w:val="BodyText0"/>
               <w:rPr>
                 <w:color w:val="000000" w:themeColor="text1"/>
                 <w:kern w:val="32"/>
@@ -5987,7 +4886,7 @@
           </w:tcPr>
           <w:p>
             <w:pPr>
-              <w:pStyle w:val="aff0"/>
+              <w:pStyle w:val="BodyText0"/>
               <w:rPr>
                 <w:color w:val="000000" w:themeColor="text1"/>
                 <w:sz w:val="24"/>
@@ -6042,15 +4941,7 @@
         <w:t>те</w:t>
       </w:r>
       <w:r>
-        <w:t xml:space="preserve">рфейса приложения API - </w:t>
-      </w:r>
-      <w:proofErr w:type="spellStart"/>
-      <w:r>
-        <w:t>KompasObject</w:t>
-      </w:r>
-      <w:proofErr w:type="spellEnd"/>
-      <w:r>
-        <w:t>. Он инициализируется один раз для всего сеанса работы программы.</w:t>
+        <w:t>рфейса приложения API - KompasObject. Он инициализируется один раз для всего сеанса работы программы.</w:t>
       </w:r>
     </w:p>
     <w:p>
@@ -6084,15 +4975,7 @@
         <w:ind w:firstLine="851"/>
       </w:pPr>
       <w:r>
-        <w:t xml:space="preserve">3. Создание компонента и получение на него указателя (интерфейс </w:t>
-      </w:r>
-      <w:proofErr w:type="spellStart"/>
-      <w:r>
-        <w:t>ksPart</w:t>
-      </w:r>
-      <w:proofErr w:type="spellEnd"/>
-      <w:r>
-        <w:t>).</w:t>
+        <w:t>3. Создание компонента и получение на него указателя (интерфейс ksPart).</w:t>
       </w:r>
       <w:r>
         <w:t xml:space="preserve"> </w:t>
@@ -6128,15 +5011,7 @@
         <w:t xml:space="preserve"> </w:t>
       </w:r>
       <w:r>
-        <w:t xml:space="preserve">Для детали необходимо получить указатель на компонент типа </w:t>
-      </w:r>
-      <w:proofErr w:type="spellStart"/>
-      <w:r>
-        <w:t>pTop_Part</w:t>
-      </w:r>
-      <w:proofErr w:type="spellEnd"/>
-      <w:r>
-        <w:t>.</w:t>
+        <w:t>Для детали необходимо получить указатель на компонент типа pTop_Part.</w:t>
       </w:r>
     </w:p>
     <w:p>
@@ -6145,25 +5020,7 @@
       </w:pPr>
       <w:r>
         <w:lastRenderedPageBreak/>
-        <w:t xml:space="preserve">4. Создание с помощью метода </w:t>
-      </w:r>
-      <w:proofErr w:type="spellStart"/>
-      <w:proofErr w:type="gramStart"/>
-      <w:r>
-        <w:t>ksPart</w:t>
-      </w:r>
-      <w:proofErr w:type="spellEnd"/>
-      <w:r>
-        <w:t>::</w:t>
-      </w:r>
-      <w:proofErr w:type="spellStart"/>
-      <w:proofErr w:type="gramEnd"/>
-      <w:r>
-        <w:t>NewEntity</w:t>
-      </w:r>
-      <w:proofErr w:type="spellEnd"/>
-      <w:r>
-        <w:t xml:space="preserve"> интерфейса нужной операции. При этом в метод передается соответс</w:t>
+        <w:t>4. Создание с помощью метода ksPart::NewEntity интерфейса нужной операции. При этом в метод передается соответс</w:t>
       </w:r>
       <w:r>
         <w:t>т</w:t>
@@ -6183,33 +5040,7 @@
         <w:ind w:firstLine="851"/>
       </w:pPr>
       <w:r>
-        <w:t xml:space="preserve">5. Получение с помощью метода </w:t>
-      </w:r>
-      <w:proofErr w:type="spellStart"/>
-      <w:proofErr w:type="gramStart"/>
-      <w:r>
-        <w:t>ksEntity</w:t>
-      </w:r>
-      <w:proofErr w:type="spellEnd"/>
-      <w:r>
-        <w:t>::</w:t>
-      </w:r>
-      <w:proofErr w:type="spellStart"/>
-      <w:proofErr w:type="gramEnd"/>
-      <w:r>
-        <w:t>GetDifinition</w:t>
-      </w:r>
-      <w:proofErr w:type="spellEnd"/>
-      <w:r>
-        <w:t xml:space="preserve"> указателя на интерфейс параметров конкретной операции (для выдавливания этим интерфейсом является </w:t>
-      </w:r>
-      <w:proofErr w:type="spellStart"/>
-      <w:r>
-        <w:t>ksBossExtrusionDefinition</w:t>
-      </w:r>
-      <w:proofErr w:type="spellEnd"/>
-      <w:r>
-        <w:t>). Настройка этих параметров необходимым пользователю образом.</w:t>
+        <w:t>5. Получение с помощью метода ksEntity::GetDifinition указателя на интерфейс параметров конкретной операции (для выдавливания этим интерфейсом является ksBossExtrusionDefinition). Настройка этих параметров необходимым пользователю образом.</w:t>
       </w:r>
     </w:p>
     <w:p>
@@ -6217,25 +5048,7 @@
         <w:ind w:firstLine="851"/>
       </w:pPr>
       <w:r>
-        <w:t xml:space="preserve">6. Создание операции с помощью метода </w:t>
-      </w:r>
-      <w:proofErr w:type="spellStart"/>
-      <w:proofErr w:type="gramStart"/>
-      <w:r>
-        <w:t>ksEntity</w:t>
-      </w:r>
-      <w:proofErr w:type="spellEnd"/>
-      <w:r>
-        <w:t>::</w:t>
-      </w:r>
-      <w:proofErr w:type="spellStart"/>
-      <w:proofErr w:type="gramEnd"/>
-      <w:r>
-        <w:t>Create</w:t>
-      </w:r>
-      <w:proofErr w:type="spellEnd"/>
-      <w:r>
-        <w:t>.</w:t>
+        <w:t>6. Создание операции с помощью метода ksEntity::Create.</w:t>
       </w:r>
     </w:p>
     <w:p>
@@ -6263,7 +5076,7 @@
     </w:p>
     <w:p>
       <w:pPr>
-        <w:pStyle w:val="20"/>
+        <w:pStyle w:val="Heading2"/>
         <w:spacing w:after="0"/>
       </w:pPr>
       <w:bookmarkStart w:id="4" w:name="_Toc40539978"/>
@@ -6325,15 +5138,7 @@
         <w:t>т</w:t>
       </w:r>
       <w:r>
-        <w:t xml:space="preserve">риховка 1-3х </w:t>
-      </w:r>
-      <w:proofErr w:type="spellStart"/>
-      <w:r>
-        <w:t>слойных</w:t>
-      </w:r>
-      <w:proofErr w:type="spellEnd"/>
-      <w:r>
-        <w:t xml:space="preserve"> стен.</w:t>
+        <w:t>риховка 1-3х слойных стен.</w:t>
       </w:r>
     </w:p>
     <w:p>
@@ -6536,7 +5341,7 @@
     </w:p>
     <w:p>
       <w:pPr>
-        <w:pStyle w:val="10"/>
+        <w:pStyle w:val="Heading1"/>
         <w:spacing w:after="0"/>
       </w:pPr>
       <w:bookmarkStart w:id="5" w:name="_Toc472681135"/>
@@ -6809,7 +5614,7 @@
     </w:p>
     <w:p>
       <w:pPr>
-        <w:pStyle w:val="ac"/>
+        <w:pStyle w:val="Caption"/>
         <w:jc w:val="center"/>
       </w:pPr>
       <w:bookmarkStart w:id="7" w:name="_Ref477705320"/>
@@ -6914,7 +5719,7 @@
     </w:p>
     <w:p>
       <w:pPr>
-        <w:pStyle w:val="10"/>
+        <w:pStyle w:val="Heading1"/>
         <w:spacing w:after="0"/>
       </w:pPr>
       <w:bookmarkStart w:id="13" w:name="_Toc40539980"/>
@@ -7001,7 +5806,7 @@
     </w:p>
     <w:p>
       <w:pPr>
-        <w:pStyle w:val="20"/>
+        <w:pStyle w:val="Heading2"/>
         <w:spacing w:after="0"/>
       </w:pPr>
       <w:bookmarkStart w:id="14" w:name="_Toc40539981"/>
@@ -7042,23 +5847,7 @@
     </w:p>
     <w:p>
       <w:r>
-        <w:t>Вариант использования (</w:t>
-      </w:r>
-      <w:proofErr w:type="spellStart"/>
-      <w:r>
-        <w:t>use</w:t>
-      </w:r>
-      <w:proofErr w:type="spellEnd"/>
-      <w:r>
-        <w:t xml:space="preserve"> </w:t>
-      </w:r>
-      <w:proofErr w:type="spellStart"/>
-      <w:r>
-        <w:t>case</w:t>
-      </w:r>
-      <w:proofErr w:type="spellEnd"/>
-      <w:r>
-        <w:t>) — это описание множества последовательных действий (включая вариации), которые выполняются некоторым субъектом с целью получения результата, значимого для некоторого действующего лица</w:t>
+        <w:t>Вариант использования (use case) — это описание множества последовательных действий (включая вариации), которые выполняются некоторым субъектом с целью получения результата, значимого для некоторого действующего лица</w:t>
       </w:r>
       <w:r>
         <w:t xml:space="preserve"> </w:t>
@@ -7110,22 +5899,6 @@
           <w:noProof/>
         </w:rPr>
         <w:t xml:space="preserve"> </w:t>
-      </w:r>
-      <w:commentRangeStart w:id="15"/>
-      <w:commentRangeStart w:id="16"/>
-      <w:commentRangeEnd w:id="15"/>
-      <w:r>
-        <w:rPr>
-          <w:rStyle w:val="af7"/>
-        </w:rPr>
-        <w:commentReference w:id="15"/>
-      </w:r>
-      <w:commentRangeEnd w:id="16"/>
-      <w:r>
-        <w:rPr>
-          <w:rStyle w:val="af7"/>
-        </w:rPr>
-        <w:commentReference w:id="16"/>
       </w:r>
       <w:r>
         <w:rPr>
@@ -7147,7 +5920,7 @@
                     <pic:cNvPicPr/>
                   </pic:nvPicPr>
                   <pic:blipFill>
-                    <a:blip r:embed="rId23"/>
+                    <a:blip r:embed="rId19"/>
                     <a:stretch>
                       <a:fillRect/>
                     </a:stretch>
@@ -7170,7 +5943,7 @@
     </w:p>
     <w:p>
       <w:pPr>
-        <w:pStyle w:val="ac"/>
+        <w:pStyle w:val="Caption"/>
         <w:jc w:val="center"/>
         <w:rPr>
           <w:rFonts w:eastAsiaTheme="majorEastAsia" w:cstheme="majorBidi"/>
@@ -7179,11 +5952,11 @@
           <w:szCs w:val="24"/>
         </w:rPr>
       </w:pPr>
-      <w:bookmarkStart w:id="17" w:name="_Ref475872589"/>
+      <w:bookmarkStart w:id="15" w:name="_Ref475872589"/>
       <w:r>
         <w:t xml:space="preserve">Рисунок </w:t>
       </w:r>
-      <w:bookmarkEnd w:id="17"/>
+      <w:bookmarkEnd w:id="15"/>
       <w:r>
         <w:t>3</w:t>
       </w:r>
@@ -7205,10 +5978,10 @@
     </w:p>
     <w:p>
       <w:pPr>
-        <w:pStyle w:val="20"/>
+        <w:pStyle w:val="Heading2"/>
         <w:spacing w:after="0"/>
       </w:pPr>
-      <w:bookmarkStart w:id="18" w:name="_Toc40539982"/>
+      <w:bookmarkStart w:id="16" w:name="_Toc40539982"/>
       <w:r>
         <w:lastRenderedPageBreak/>
         <w:t xml:space="preserve">3.2 </w:t>
@@ -7219,7 +5992,7 @@
       <w:r>
         <w:t xml:space="preserve"> классов</w:t>
       </w:r>
-      <w:bookmarkEnd w:id="18"/>
+      <w:bookmarkEnd w:id="16"/>
     </w:p>
     <w:p>
       <w:pPr>
@@ -7233,52 +6006,20 @@
           <w:color w:val="000000"/>
           <w:szCs w:val="28"/>
         </w:rPr>
-        <w:t>Диаграмма классов (</w:t>
-      </w:r>
-      <w:proofErr w:type="spellStart"/>
+        <w:t>Диаграмма классов (class diagram) служит для представления статической структуры модели системы в терминологии классов объектно-ориентированного программирования. Диаграмма классов может отражать, в частности, различные взаимосвязи между отдельными сущностями предметной области, а также описывает их внутреннюю структуру и типы отношений</w:t>
+      </w:r>
       <w:r>
         <w:rPr>
           <w:color w:val="000000"/>
           <w:szCs w:val="28"/>
         </w:rPr>
-        <w:t>class</w:t>
-      </w:r>
-      <w:proofErr w:type="spellEnd"/>
+        <w:t xml:space="preserve"> [6]</w:t>
+      </w:r>
       <w:r>
         <w:rPr>
           <w:color w:val="000000"/>
           <w:szCs w:val="28"/>
         </w:rPr>
-        <w:t xml:space="preserve"> </w:t>
-      </w:r>
-      <w:proofErr w:type="spellStart"/>
-      <w:r>
-        <w:rPr>
-          <w:color w:val="000000"/>
-          <w:szCs w:val="28"/>
-        </w:rPr>
-        <w:t>diagram</w:t>
-      </w:r>
-      <w:proofErr w:type="spellEnd"/>
-      <w:r>
-        <w:rPr>
-          <w:color w:val="000000"/>
-          <w:szCs w:val="28"/>
-        </w:rPr>
-        <w:t>) служит для представления статической структуры модели системы в терминологии классов объектно-ориентированного программирования. Диаграмма классов может отражать, в частности, различные взаимосвязи между отдельными сущностями предметной области, а также описывает их внутреннюю структуру и типы отношений</w:t>
-      </w:r>
-      <w:r>
-        <w:rPr>
-          <w:color w:val="000000"/>
-          <w:szCs w:val="28"/>
-        </w:rPr>
-        <w:t xml:space="preserve"> [6]</w:t>
-      </w:r>
-      <w:r>
-        <w:rPr>
-          <w:color w:val="000000"/>
-          <w:szCs w:val="28"/>
-        </w:rPr>
         <w:t>. </w:t>
       </w:r>
     </w:p>
@@ -7292,20 +6033,18 @@
     </w:p>
     <w:p>
       <w:pPr>
-        <w:pStyle w:val="a7"/>
+        <w:pStyle w:val="ListParagraph"/>
         <w:numPr>
           <w:ilvl w:val="0"/>
           <w:numId w:val="23"/>
         </w:numPr>
       </w:pPr>
-      <w:proofErr w:type="spellStart"/>
       <w:r>
         <w:rPr>
           <w:lang w:val="en-US"/>
         </w:rPr>
         <w:t>MainForm</w:t>
       </w:r>
-      <w:proofErr w:type="spellEnd"/>
       <w:r>
         <w:t xml:space="preserve"> – класс, в котором осуществляется взаимодействие между пользователем и программой</w:t>
       </w:r>
@@ -7315,20 +6054,18 @@
     </w:p>
     <w:p>
       <w:pPr>
-        <w:pStyle w:val="a7"/>
+        <w:pStyle w:val="ListParagraph"/>
         <w:numPr>
           <w:ilvl w:val="0"/>
           <w:numId w:val="23"/>
         </w:numPr>
       </w:pPr>
-      <w:proofErr w:type="spellStart"/>
       <w:r>
         <w:rPr>
           <w:lang w:val="en-US"/>
         </w:rPr>
         <w:t>HouseBuilder</w:t>
       </w:r>
-      <w:proofErr w:type="spellEnd"/>
       <w:r>
         <w:t xml:space="preserve"> – класс, осуществляющий вызов необходимых методов API САПР</w:t>
       </w:r>
@@ -7338,20 +6075,18 @@
     </w:p>
     <w:p>
       <w:pPr>
-        <w:pStyle w:val="a7"/>
+        <w:pStyle w:val="ListParagraph"/>
         <w:numPr>
           <w:ilvl w:val="0"/>
           <w:numId w:val="23"/>
         </w:numPr>
       </w:pPr>
-      <w:proofErr w:type="spellStart"/>
       <w:r>
         <w:rPr>
           <w:lang w:val="en-US"/>
         </w:rPr>
         <w:t>HouseParameters</w:t>
       </w:r>
-      <w:proofErr w:type="spellEnd"/>
       <w:r>
         <w:t xml:space="preserve"> – класс, осуществляющий хранение параметров скворечника</w:t>
       </w:r>
@@ -7361,20 +6096,18 @@
     </w:p>
     <w:p>
       <w:pPr>
-        <w:pStyle w:val="a7"/>
+        <w:pStyle w:val="ListParagraph"/>
         <w:numPr>
           <w:ilvl w:val="0"/>
           <w:numId w:val="23"/>
         </w:numPr>
       </w:pPr>
-      <w:proofErr w:type="spellStart"/>
       <w:r>
         <w:rPr>
           <w:lang w:val="en-US"/>
         </w:rPr>
         <w:t>KompasConnector</w:t>
       </w:r>
-      <w:proofErr w:type="spellEnd"/>
       <w:r>
         <w:t xml:space="preserve"> – класс, отвечающий за работу с </w:t>
       </w:r>
@@ -7387,14 +6120,12 @@
       <w:r>
         <w:t xml:space="preserve"> </w:t>
       </w:r>
-      <w:proofErr w:type="spellStart"/>
       <w:r>
         <w:rPr>
           <w:lang w:val="en-US"/>
         </w:rPr>
         <w:t>Kompas</w:t>
       </w:r>
-      <w:proofErr w:type="spellEnd"/>
       <w:r>
         <w:t>.</w:t>
       </w:r>
@@ -7432,21 +6163,29 @@
       <w:pPr>
         <w:jc w:val="center"/>
       </w:pPr>
+      <w:commentRangeStart w:id="17"/>
+      <w:commentRangeStart w:id="18"/>
       <w:commentRangeStart w:id="19"/>
-      <w:commentRangeStart w:id="20"/>
+      <w:commentRangeEnd w:id="17"/>
+      <w:r>
+        <w:rPr>
+          <w:rStyle w:val="CommentReference"/>
+        </w:rPr>
+        <w:commentReference w:id="17"/>
+      </w:r>
+      <w:commentRangeEnd w:id="18"/>
+      <w:r>
+        <w:rPr>
+          <w:rStyle w:val="CommentReference"/>
+        </w:rPr>
+        <w:commentReference w:id="18"/>
+      </w:r>
       <w:commentRangeEnd w:id="19"/>
       <w:r>
         <w:rPr>
-          <w:rStyle w:val="af7"/>
+          <w:rStyle w:val="CommentReference"/>
         </w:rPr>
         <w:commentReference w:id="19"/>
-      </w:r>
-      <w:commentRangeEnd w:id="20"/>
-      <w:r>
-        <w:rPr>
-          <w:rStyle w:val="af7"/>
-        </w:rPr>
-        <w:commentReference w:id="20"/>
       </w:r>
       <w:r>
         <w:rPr>
@@ -7491,14 +6230,14 @@
     </w:p>
     <w:p>
       <w:pPr>
-        <w:pStyle w:val="ac"/>
+        <w:pStyle w:val="Caption"/>
         <w:jc w:val="center"/>
       </w:pPr>
-      <w:bookmarkStart w:id="21" w:name="_Ref477702443"/>
+      <w:bookmarkStart w:id="20" w:name="_Ref477702443"/>
       <w:r>
         <w:t xml:space="preserve">Рисунок </w:t>
       </w:r>
-      <w:bookmarkEnd w:id="21"/>
+      <w:bookmarkEnd w:id="20"/>
       <w:r>
         <w:t>3</w:t>
       </w:r>
@@ -7514,21 +6253,21 @@
     </w:p>
     <w:p>
       <w:pPr>
-        <w:pStyle w:val="20"/>
+        <w:pStyle w:val="Heading2"/>
         <w:spacing w:after="0"/>
       </w:pPr>
-      <w:bookmarkStart w:id="22" w:name="_Toc40539983"/>
+      <w:bookmarkStart w:id="21" w:name="_Toc40539983"/>
       <w:r>
         <w:lastRenderedPageBreak/>
         <w:t>3.3 Макет пользовательского интерфейса</w:t>
       </w:r>
-      <w:bookmarkEnd w:id="22"/>
+      <w:bookmarkEnd w:id="21"/>
     </w:p>
     <w:p>
       <w:pPr>
         <w:ind w:firstLine="851"/>
       </w:pPr>
-      <w:bookmarkStart w:id="23" w:name="_Hlk40024725"/>
+      <w:bookmarkStart w:id="22" w:name="_Hlk40024725"/>
       <w:r>
         <w:t>Плагин представляет собой пользовательскую форму с ячейками для ввода параметров</w:t>
       </w:r>
@@ -7599,7 +6338,7 @@
         <w:t xml:space="preserve"> плагина.</w:t>
       </w:r>
     </w:p>
-    <w:bookmarkEnd w:id="23"/>
+    <w:bookmarkEnd w:id="22"/>
     <w:p>
       <w:pPr>
         <w:keepNext/>
@@ -7649,16 +6388,16 @@
     </w:p>
     <w:p>
       <w:pPr>
-        <w:pStyle w:val="ac"/>
+        <w:pStyle w:val="Caption"/>
         <w:jc w:val="center"/>
       </w:pPr>
-      <w:bookmarkStart w:id="24" w:name="_Ref477704740"/>
-      <w:bookmarkStart w:id="25" w:name="_Hlk40024745"/>
+      <w:bookmarkStart w:id="23" w:name="_Ref477704740"/>
+      <w:bookmarkStart w:id="24" w:name="_Hlk40024745"/>
       <w:r>
         <w:t xml:space="preserve">Рисунок </w:t>
       </w:r>
-      <w:bookmarkStart w:id="26" w:name="_Ref475872673"/>
-      <w:bookmarkEnd w:id="24"/>
+      <w:bookmarkStart w:id="25" w:name="_Ref475872673"/>
+      <w:bookmarkEnd w:id="23"/>
       <w:r>
         <w:t xml:space="preserve">3.3 – </w:t>
       </w:r>
@@ -7668,7 +6407,7 @@
       <w:r>
         <w:t xml:space="preserve"> при запуске </w:t>
       </w:r>
-      <w:bookmarkEnd w:id="26"/>
+      <w:bookmarkEnd w:id="25"/>
     </w:p>
     <w:p>
       <w:r>
@@ -7710,27 +6449,27 @@
     </w:p>
     <w:p>
       <w:pPr>
-        <w:pStyle w:val="10"/>
+        <w:pStyle w:val="Heading1"/>
         <w:spacing w:after="0"/>
       </w:pPr>
-      <w:bookmarkStart w:id="27" w:name="_Toc472681143"/>
-      <w:bookmarkStart w:id="28" w:name="_Toc477703894"/>
-      <w:bookmarkStart w:id="29" w:name="_Toc40539984"/>
-      <w:bookmarkEnd w:id="25"/>
+      <w:bookmarkStart w:id="26" w:name="_Toc472681143"/>
+      <w:bookmarkStart w:id="27" w:name="_Toc477703894"/>
+      <w:bookmarkStart w:id="28" w:name="_Toc40539984"/>
+      <w:bookmarkEnd w:id="24"/>
       <w:r>
         <w:lastRenderedPageBreak/>
         <w:t xml:space="preserve">Список </w:t>
       </w:r>
+      <w:bookmarkEnd w:id="26"/>
       <w:bookmarkEnd w:id="27"/>
+      <w:r>
+        <w:t>использованных источников</w:t>
+      </w:r>
       <w:bookmarkEnd w:id="28"/>
-      <w:r>
-        <w:t>использованных источников</w:t>
-      </w:r>
-      <w:bookmarkEnd w:id="29"/>
     </w:p>
     <w:p>
       <w:pPr>
-        <w:pStyle w:val="a7"/>
+        <w:pStyle w:val="ListParagraph"/>
         <w:numPr>
           <w:ilvl w:val="6"/>
           <w:numId w:val="2"/>
@@ -7747,16 +6486,8 @@
         <w:rPr>
           <w:szCs w:val="28"/>
         </w:rPr>
-        <w:t>КОМПАС-3D</w:t>
-      </w:r>
-      <w:proofErr w:type="gramStart"/>
-      <w:r>
-        <w:rPr>
-          <w:szCs w:val="28"/>
-        </w:rPr>
-        <w:t>: О</w:t>
-      </w:r>
-      <w:proofErr w:type="gramEnd"/>
+        <w:t>КОМПАС-3D: О</w:t>
+      </w:r>
       <w:r>
         <w:rPr>
           <w:szCs w:val="28"/>
@@ -7772,7 +6503,7 @@
       <w:hyperlink r:id="rId26" w:history="1">
         <w:r>
           <w:rPr>
-            <w:rStyle w:val="ad"/>
+            <w:rStyle w:val="Hyperlink"/>
             <w:szCs w:val="28"/>
             <w:lang w:val="en-US"/>
           </w:rPr>
@@ -7780,65 +6511,59 @@
         </w:r>
         <w:r>
           <w:rPr>
-            <w:rStyle w:val="ad"/>
+            <w:rStyle w:val="Hyperlink"/>
             <w:szCs w:val="28"/>
           </w:rPr>
           <w:t>://</w:t>
         </w:r>
-        <w:proofErr w:type="spellStart"/>
         <w:r>
           <w:rPr>
-            <w:rStyle w:val="ad"/>
+            <w:rStyle w:val="Hyperlink"/>
             <w:szCs w:val="28"/>
             <w:lang w:val="en-US"/>
           </w:rPr>
           <w:t>kompas</w:t>
         </w:r>
-        <w:proofErr w:type="spellEnd"/>
         <w:r>
           <w:rPr>
-            <w:rStyle w:val="ad"/>
+            <w:rStyle w:val="Hyperlink"/>
             <w:szCs w:val="28"/>
           </w:rPr>
           <w:t>.</w:t>
         </w:r>
-        <w:proofErr w:type="spellStart"/>
         <w:r>
           <w:rPr>
-            <w:rStyle w:val="ad"/>
+            <w:rStyle w:val="Hyperlink"/>
             <w:szCs w:val="28"/>
             <w:lang w:val="en-US"/>
           </w:rPr>
           <w:t>ru</w:t>
         </w:r>
-        <w:proofErr w:type="spellEnd"/>
         <w:r>
           <w:rPr>
-            <w:rStyle w:val="ad"/>
+            <w:rStyle w:val="Hyperlink"/>
             <w:szCs w:val="28"/>
           </w:rPr>
           <w:t>/</w:t>
         </w:r>
-        <w:proofErr w:type="spellStart"/>
         <w:r>
           <w:rPr>
-            <w:rStyle w:val="ad"/>
+            <w:rStyle w:val="Hyperlink"/>
             <w:szCs w:val="28"/>
             <w:lang w:val="en-US"/>
           </w:rPr>
           <w:t>kompas</w:t>
         </w:r>
-        <w:proofErr w:type="spellEnd"/>
         <w:r>
           <w:rPr>
-            <w:rStyle w:val="ad"/>
+            <w:rStyle w:val="Hyperlink"/>
             <w:szCs w:val="28"/>
           </w:rPr>
           <w:t>-3</w:t>
         </w:r>
         <w:r>
           <w:rPr>
-            <w:rStyle w:val="ad"/>
+            <w:rStyle w:val="Hyperlink"/>
             <w:szCs w:val="28"/>
             <w:lang w:val="en-US"/>
           </w:rPr>
@@ -7846,14 +6571,14 @@
         </w:r>
         <w:r>
           <w:rPr>
-            <w:rStyle w:val="ad"/>
+            <w:rStyle w:val="Hyperlink"/>
             <w:szCs w:val="28"/>
           </w:rPr>
           <w:t>/</w:t>
         </w:r>
         <w:r>
           <w:rPr>
-            <w:rStyle w:val="ad"/>
+            <w:rStyle w:val="Hyperlink"/>
             <w:szCs w:val="28"/>
             <w:lang w:val="en-US"/>
           </w:rPr>
@@ -7861,7 +6586,7 @@
         </w:r>
         <w:r>
           <w:rPr>
-            <w:rStyle w:val="ad"/>
+            <w:rStyle w:val="Hyperlink"/>
             <w:szCs w:val="28"/>
           </w:rPr>
           <w:t>/</w:t>
@@ -7912,7 +6637,7 @@
     </w:p>
     <w:p>
       <w:pPr>
-        <w:pStyle w:val="a7"/>
+        <w:pStyle w:val="ListParagraph"/>
         <w:numPr>
           <w:ilvl w:val="6"/>
           <w:numId w:val="2"/>
@@ -7925,19 +6650,11 @@
           <w:szCs w:val="28"/>
         </w:rPr>
       </w:pPr>
-      <w:proofErr w:type="spellStart"/>
       <w:r>
         <w:rPr>
           <w:szCs w:val="28"/>
         </w:rPr>
-        <w:t>Кидрук</w:t>
-      </w:r>
-      <w:proofErr w:type="spellEnd"/>
-      <w:r>
-        <w:rPr>
-          <w:szCs w:val="28"/>
-        </w:rPr>
-        <w:t xml:space="preserve"> Максим. КОМПАС-3</w:t>
+        <w:t>Кидрук Максим. КОМПАС-3</w:t>
       </w:r>
       <w:r>
         <w:rPr>
@@ -7963,26 +6680,12 @@
         <w:rPr>
           <w:szCs w:val="28"/>
         </w:rPr>
-        <w:t xml:space="preserve">17 на 100% / М. </w:t>
-      </w:r>
-      <w:proofErr w:type="spellStart"/>
-      <w:r>
-        <w:rPr>
-          <w:szCs w:val="28"/>
-        </w:rPr>
-        <w:t>Кидрук</w:t>
-      </w:r>
-      <w:proofErr w:type="spellEnd"/>
-      <w:r>
-        <w:rPr>
-          <w:szCs w:val="28"/>
-        </w:rPr>
-        <w:t xml:space="preserve">. – СПб.: Питер, 2009 – 560 с. </w:t>
+        <w:t xml:space="preserve">17 на 100% / М. Кидрук. – СПб.: Питер, 2009 – 560 с. </w:t>
       </w:r>
     </w:p>
     <w:p>
       <w:pPr>
-        <w:pStyle w:val="a7"/>
+        <w:pStyle w:val="ListParagraph"/>
         <w:numPr>
           <w:ilvl w:val="6"/>
           <w:numId w:val="2"/>
@@ -8022,7 +6725,7 @@
       <w:hyperlink r:id="rId27" w:history="1">
         <w:r>
           <w:rPr>
-            <w:rStyle w:val="ad"/>
+            <w:rStyle w:val="Hyperlink"/>
           </w:rPr>
           <w:t>https://apps.autodesk.com/ACD/ru/Detail/Index?id=6781901237034763332&amp;appLang=ru&amp;os=Win32_64</w:t>
         </w:r>
@@ -8072,7 +6775,7 @@
     </w:p>
     <w:p>
       <w:pPr>
-        <w:pStyle w:val="a7"/>
+        <w:pStyle w:val="ListParagraph"/>
         <w:numPr>
           <w:ilvl w:val="6"/>
           <w:numId w:val="2"/>
@@ -8117,7 +6820,7 @@
       <w:hyperlink r:id="rId28" w:history="1">
         <w:r>
           <w:rPr>
-            <w:rStyle w:val="ad"/>
+            <w:rStyle w:val="Hyperlink"/>
           </w:rPr>
           <w:t>https://www.uml.org/what-is-uml.htm</w:t>
         </w:r>
@@ -8170,7 +6873,7 @@
     </w:p>
     <w:p>
       <w:pPr>
-        <w:pStyle w:val="a7"/>
+        <w:pStyle w:val="ListParagraph"/>
         <w:numPr>
           <w:ilvl w:val="6"/>
           <w:numId w:val="2"/>
@@ -8187,40 +6890,12 @@
         <w:rPr>
           <w:szCs w:val="28"/>
         </w:rPr>
-        <w:t xml:space="preserve">Новые технологии в программировании: учебное пособие / А.А. </w:t>
-      </w:r>
-      <w:proofErr w:type="spellStart"/>
-      <w:r>
-        <w:rPr>
-          <w:szCs w:val="28"/>
-        </w:rPr>
-        <w:t>Калентьев</w:t>
-      </w:r>
-      <w:proofErr w:type="spellEnd"/>
-      <w:r>
-        <w:rPr>
-          <w:szCs w:val="28"/>
-        </w:rPr>
-        <w:t xml:space="preserve">, Д. В. </w:t>
-      </w:r>
-      <w:proofErr w:type="spellStart"/>
-      <w:r>
-        <w:rPr>
-          <w:szCs w:val="28"/>
-        </w:rPr>
-        <w:t>Гарайс</w:t>
-      </w:r>
-      <w:proofErr w:type="spellEnd"/>
-      <w:r>
-        <w:rPr>
-          <w:szCs w:val="28"/>
-        </w:rPr>
-        <w:t>, А. Е. Горяинов. – Томск, 2014. − 176 стр.\</w:t>
+        <w:t>Новые технологии в программировании: учебное пособие / А.А. Калентьев, Д. В. Гарайс, А. Е. Горяинов. – Томск, 2014. − 176 стр.\</w:t>
       </w:r>
     </w:p>
     <w:p>
       <w:pPr>
-        <w:pStyle w:val="a7"/>
+        <w:pStyle w:val="ListParagraph"/>
         <w:numPr>
           <w:ilvl w:val="6"/>
           <w:numId w:val="2"/>
@@ -8234,15 +6909,7 @@
         </w:rPr>
       </w:pPr>
       <w:r>
-        <w:t xml:space="preserve">М. </w:t>
-      </w:r>
-      <w:proofErr w:type="spellStart"/>
-      <w:r>
-        <w:t>Фаулер</w:t>
-      </w:r>
-      <w:proofErr w:type="spellEnd"/>
-      <w:r>
-        <w:t>. UML. Основы, 3-е издание. Книга по UML для начинающих – 2018 – 192 с.</w:t>
+        <w:t>М. Фаулер. UML. Основы, 3-е издание. Книга по UML для начинающих – 2018 – 192 с.</w:t>
       </w:r>
       <w:r>
         <w:t xml:space="preserve"> </w:t>
@@ -8270,132 +6937,131 @@
 
 <file path=word/comments.xml><?xml version="1.0" encoding="utf-8"?>
 <w:comments xmlns:wpc="http://schemas.microsoft.com/office/word/2010/wordprocessingCanvas" xmlns:cx="http://schemas.microsoft.com/office/drawing/2014/chartex" xmlns:cx1="http://schemas.microsoft.com/office/drawing/2015/9/8/chartex" xmlns:cx2="http://schemas.microsoft.com/office/drawing/2015/10/21/chartex" xmlns:cx3="http://schemas.microsoft.com/office/drawing/2016/5/9/chartex" xmlns:cx4="http://schemas.microsoft.com/office/drawing/2016/5/10/chartex" xmlns:cx5="http://schemas.microsoft.com/office/drawing/2016/5/11/chartex" xmlns:cx6="http://schemas.microsoft.com/office/drawing/2016/5/12/chartex" xmlns:cx7="http://schemas.microsoft.com/office/drawing/2016/5/13/chartex" xmlns:cx8="http://schemas.microsoft.com/office/drawing/2016/5/14/chartex" xmlns:mc="http://schemas.openxmlformats.org/markup-compatibility/2006" xmlns:aink="http://schemas.microsoft.com/office/drawing/2016/ink" xmlns:am3d="http://schemas.microsoft.com/office/drawing/2017/model3d" xmlns:o="urn:schemas-microsoft-com:office:office" xmlns:r="http://schemas.openxmlformats.org/officeDocument/2006/relationships" xmlns:m="http://schemas.openxmlformats.org/officeDocument/2006/math" xmlns:v="urn:schemas-microsoft-com:vml" xmlns:wp14="http://schemas.microsoft.com/office/word/2010/wordprocessingDrawing" xmlns:wp="http://schemas.openxmlformats.org/drawingml/2006/wordprocessingDrawing" xmlns:w10="urn:schemas-microsoft-com:office:word" xmlns:w="http://schemas.openxmlformats.org/wordprocessingml/2006/main" xmlns:w14="http://schemas.microsoft.com/office/word/2010/wordml" xmlns:w15="http://schemas.microsoft.com/office/word/2012/wordml" xmlns:w16cex="http://schemas.microsoft.com/office/word/2018/wordml/cex" xmlns:w16cid="http://schemas.microsoft.com/office/word/2016/wordml/cid" xmlns:w16="http://schemas.microsoft.com/office/word/2018/wordml" xmlns:w16se="http://schemas.microsoft.com/office/word/2015/wordml/symex" xmlns:wpg="http://schemas.microsoft.com/office/word/2010/wordprocessingGroup" xmlns:wpi="http://schemas.microsoft.com/office/word/2010/wordprocessingInk" xmlns:wne="http://schemas.microsoft.com/office/word/2006/wordml" xmlns:wps="http://schemas.microsoft.com/office/word/2010/wordprocessingShape" mc:Ignorable="w14 w15 w16se w16cid w16 w16cex wp14">
-  <w:comment w:id="15" w:author="Kalentyev Alexey" w:date="2020-05-13T23:03:00Z" w:initials="KA">
+  <w:comment w:id="17" w:author="Kalentyev Alexey" w:date="2020-05-13T23:04:00Z" w:initials="KA">
     <w:p>
       <w:pPr>
-        <w:pStyle w:val="af8"/>
-      </w:pPr>
-      <w:r>
-        <w:rPr>
-          <w:rStyle w:val="af7"/>
+        <w:pStyle w:val="CommentText"/>
+      </w:pPr>
+      <w:r>
+        <w:rPr>
+          <w:rStyle w:val="CommentReference"/>
         </w:rPr>
         <w:annotationRef/>
       </w:r>
       <w:r>
-        <w:t>Пользователь может очистить поля не открывая плагин?</w:t>
+        <w:rPr>
+          <w:lang w:val="en-US"/>
+        </w:rPr>
+        <w:t>HouseParameters</w:t>
+      </w:r>
+      <w:r>
+        <w:t xml:space="preserve"> </w:t>
+      </w:r>
+      <w:r>
+        <w:t>никак</w:t>
+      </w:r>
+      <w:r>
+        <w:t xml:space="preserve"> </w:t>
+      </w:r>
+      <w:r>
+        <w:t>не</w:t>
+      </w:r>
+      <w:r>
+        <w:t xml:space="preserve"> </w:t>
+      </w:r>
+      <w:r>
+        <w:t>попадут</w:t>
+      </w:r>
+      <w:r>
+        <w:t xml:space="preserve"> </w:t>
+      </w:r>
+      <w:r>
+        <w:t>в</w:t>
+      </w:r>
+      <w:r>
+        <w:t xml:space="preserve"> </w:t>
+      </w:r>
+      <w:r>
+        <w:rPr>
+          <w:lang w:val="en-US"/>
+        </w:rPr>
+        <w:t>HouseBuilder</w:t>
+      </w:r>
+      <w:r>
+        <w:t xml:space="preserve"> </w:t>
+      </w:r>
+      <w:r>
+        <w:t>т.к. нет ниодного публично доступного метода или свойства для его передачи</w:t>
       </w:r>
     </w:p>
   </w:comment>
-  <w:comment w:id="16" w:author="Карина Кол" w:date="2020-05-16T16:44:00Z" w:initials="КК">
+  <w:comment w:id="18" w:author="Карина Кол" w:date="2020-05-16T16:30:00Z" w:initials="КК">
     <w:p>
       <w:pPr>
-        <w:pStyle w:val="af8"/>
-      </w:pPr>
-      <w:r>
-        <w:rPr>
-          <w:rStyle w:val="af7"/>
+        <w:pStyle w:val="CommentText"/>
+      </w:pPr>
+      <w:r>
+        <w:rPr>
+          <w:rStyle w:val="CommentReference"/>
         </w:rPr>
         <w:annotationRef/>
       </w:r>
       <w:r>
-        <w:t>+</w:t>
+        <w:t>Исправлена диаграмма</w:t>
       </w:r>
     </w:p>
     <w:p>
       <w:pPr>
-        <w:pStyle w:val="af8"/>
+        <w:pStyle w:val="CommentText"/>
       </w:pPr>
     </w:p>
   </w:comment>
-  <w:comment w:id="19" w:author="Kalentyev Alexey" w:date="2020-05-13T23:04:00Z" w:initials="KA">
+  <w:comment w:id="19" w:author="Kalentyev Alexey" w:date="2020-05-17T22:09:00Z" w:initials="KA">
     <w:p>
       <w:pPr>
-        <w:pStyle w:val="af8"/>
-      </w:pPr>
-      <w:r>
-        <w:rPr>
-          <w:rStyle w:val="af7"/>
+        <w:pStyle w:val="CommentText"/>
+      </w:pPr>
+      <w:r>
+        <w:rPr>
+          <w:rStyle w:val="CommentReference"/>
         </w:rPr>
         <w:annotationRef/>
       </w:r>
-      <w:proofErr w:type="spellStart"/>
       <w:r>
         <w:rPr>
           <w:lang w:val="en-US"/>
         </w:rPr>
-        <w:t>HouseParameters</w:t>
-      </w:r>
-      <w:proofErr w:type="spellEnd"/>
-      <w:r>
-        <w:t xml:space="preserve"> </w:t>
-      </w:r>
-      <w:r>
-        <w:t>никак</w:t>
-      </w:r>
-      <w:r>
-        <w:t xml:space="preserve"> </w:t>
-      </w:r>
-      <w:r>
-        <w:t>не</w:t>
-      </w:r>
-      <w:r>
-        <w:t xml:space="preserve"> </w:t>
-      </w:r>
-      <w:r>
-        <w:t>попадут</w:t>
-      </w:r>
-      <w:r>
-        <w:t xml:space="preserve"> </w:t>
-      </w:r>
-      <w:r>
-        <w:t>в</w:t>
-      </w:r>
-      <w:r>
-        <w:t xml:space="preserve"> </w:t>
-      </w:r>
-      <w:proofErr w:type="spellStart"/>
-      <w:r>
-        <w:rPr>
-          <w:lang w:val="en-US"/>
-        </w:rPr>
-        <w:t>HouseBuilder</w:t>
-      </w:r>
-      <w:proofErr w:type="spellEnd"/>
-      <w:r>
-        <w:t xml:space="preserve"> </w:t>
-      </w:r>
-      <w:r>
-        <w:t xml:space="preserve">т.к. нет </w:t>
-      </w:r>
-      <w:proofErr w:type="spellStart"/>
-      <w:r>
-        <w:t>ниодного</w:t>
-      </w:r>
-      <w:proofErr w:type="spellEnd"/>
-      <w:r>
-        <w:t xml:space="preserve"> публично доступного метода или свойства для его передачи</w:t>
-      </w:r>
-    </w:p>
-  </w:comment>
-  <w:comment w:id="20" w:author="Карина Кол" w:date="2020-05-16T16:30:00Z" w:initials="КК">
-    <w:p>
-      <w:pPr>
-        <w:pStyle w:val="af8"/>
-      </w:pPr>
-      <w:r>
-        <w:rPr>
-          <w:rStyle w:val="af7"/>
-        </w:rPr>
-        <w:annotationRef/>
-      </w:r>
-      <w:r>
-        <w:t>Исправлена диаграмма</w:t>
+        <w:t xml:space="preserve">MainForm – NouseParameters – </w:t>
+      </w:r>
+      <w:r>
+        <w:t>не правильная связь</w:t>
       </w:r>
     </w:p>
     <w:p>
       <w:pPr>
-        <w:pStyle w:val="af8"/>
-      </w:pPr>
+        <w:pStyle w:val="CommentText"/>
+      </w:pPr>
+      <w:r>
+        <w:rPr>
+          <w:lang w:val="en-US"/>
+        </w:rPr>
+        <w:t>HouseBuilder</w:t>
+      </w:r>
+      <w:r>
+        <w:t xml:space="preserve"> – </w:t>
+      </w:r>
+      <w:r>
+        <w:t xml:space="preserve">почему во входных параметрах стоят указатели из </w:t>
+      </w:r>
+      <w:r>
+        <w:rPr>
+          <w:lang w:val="en-US"/>
+        </w:rPr>
+        <w:t>C</w:t>
+      </w:r>
+      <w:r>
+        <w:t>++?</w:t>
+      </w:r>
     </w:p>
   </w:comment>
 </w:comments>
@@ -8403,28 +7069,25 @@
 
 <file path=word/commentsExtended.xml><?xml version="1.0" encoding="utf-8"?>
 <w15:commentsEx xmlns:wpc="http://schemas.microsoft.com/office/word/2010/wordprocessingCanvas" xmlns:cx="http://schemas.microsoft.com/office/drawing/2014/chartex" xmlns:cx1="http://schemas.microsoft.com/office/drawing/2015/9/8/chartex" xmlns:cx2="http://schemas.microsoft.com/office/drawing/2015/10/21/chartex" xmlns:cx3="http://schemas.microsoft.com/office/drawing/2016/5/9/chartex" xmlns:cx4="http://schemas.microsoft.com/office/drawing/2016/5/10/chartex" xmlns:cx5="http://schemas.microsoft.com/office/drawing/2016/5/11/chartex" xmlns:cx6="http://schemas.microsoft.com/office/drawing/2016/5/12/chartex" xmlns:cx7="http://schemas.microsoft.com/office/drawing/2016/5/13/chartex" xmlns:cx8="http://schemas.microsoft.com/office/drawing/2016/5/14/chartex" xmlns:mc="http://schemas.openxmlformats.org/markup-compatibility/2006" xmlns:aink="http://schemas.microsoft.com/office/drawing/2016/ink" xmlns:am3d="http://schemas.microsoft.com/office/drawing/2017/model3d" xmlns:o="urn:schemas-microsoft-com:office:office" xmlns:r="http://schemas.openxmlformats.org/officeDocument/2006/relationships" xmlns:m="http://schemas.openxmlformats.org/officeDocument/2006/math" xmlns:v="urn:schemas-microsoft-com:vml" xmlns:wp14="http://schemas.microsoft.com/office/word/2010/wordprocessingDrawing" xmlns:wp="http://schemas.openxmlformats.org/drawingml/2006/wordprocessingDrawing" xmlns:w10="urn:schemas-microsoft-com:office:word" xmlns:w="http://schemas.openxmlformats.org/wordprocessingml/2006/main" xmlns:w14="http://schemas.microsoft.com/office/word/2010/wordml" xmlns:w15="http://schemas.microsoft.com/office/word/2012/wordml" xmlns:w16cex="http://schemas.microsoft.com/office/word/2018/wordml/cex" xmlns:w16cid="http://schemas.microsoft.com/office/word/2016/wordml/cid" xmlns:w16="http://schemas.microsoft.com/office/word/2018/wordml" xmlns:w16se="http://schemas.microsoft.com/office/word/2015/wordml/symex" xmlns:wpg="http://schemas.microsoft.com/office/word/2010/wordprocessingGroup" xmlns:wpi="http://schemas.microsoft.com/office/word/2010/wordprocessingInk" xmlns:wne="http://schemas.microsoft.com/office/word/2006/wordml" xmlns:wps="http://schemas.microsoft.com/office/word/2010/wordprocessingShape" mc:Ignorable="w14 w15 w16se w16cid w16 w16cex wp14">
-  <w15:commentEx w15:paraId="32270184" w15:done="0"/>
-  <w15:commentEx w15:paraId="075B07DE" w15:paraIdParent="32270184" w15:done="0"/>
   <w15:commentEx w15:paraId="784AF3AE" w15:done="0"/>
   <w15:commentEx w15:paraId="1D35E8BD" w15:paraIdParent="784AF3AE" w15:done="0"/>
+  <w15:commentEx w15:paraId="66942AC2" w15:paraIdParent="784AF3AE" w15:done="0"/>
 </w15:commentsEx>
 </file>
 
 <file path=word/commentsExtensible.xml><?xml version="1.0" encoding="utf-8"?>
 <w16cex:commentsExtensible xmlns:wpc="http://schemas.microsoft.com/office/word/2010/wordprocessingCanvas" xmlns:cx="http://schemas.microsoft.com/office/drawing/2014/chartex" xmlns:cx1="http://schemas.microsoft.com/office/drawing/2015/9/8/chartex" xmlns:cx2="http://schemas.microsoft.com/office/drawing/2015/10/21/chartex" xmlns:cx3="http://schemas.microsoft.com/office/drawing/2016/5/9/chartex" xmlns:cx4="http://schemas.microsoft.com/office/drawing/2016/5/10/chartex" xmlns:cx5="http://schemas.microsoft.com/office/drawing/2016/5/11/chartex" xmlns:cx6="http://schemas.microsoft.com/office/drawing/2016/5/12/chartex" xmlns:cx7="http://schemas.microsoft.com/office/drawing/2016/5/13/chartex" xmlns:cx8="http://schemas.microsoft.com/office/drawing/2016/5/14/chartex" xmlns:mc="http://schemas.openxmlformats.org/markup-compatibility/2006" xmlns:aink="http://schemas.microsoft.com/office/drawing/2016/ink" xmlns:am3d="http://schemas.microsoft.com/office/drawing/2017/model3d" xmlns:o="urn:schemas-microsoft-com:office:office" xmlns:r="http://schemas.openxmlformats.org/officeDocument/2006/relationships" xmlns:m="http://schemas.openxmlformats.org/officeDocument/2006/math" xmlns:v="urn:schemas-microsoft-com:vml" xmlns:wp14="http://schemas.microsoft.com/office/word/2010/wordprocessingDrawing" xmlns:wp="http://schemas.openxmlformats.org/drawingml/2006/wordprocessingDrawing" xmlns:w10="urn:schemas-microsoft-com:office:word" xmlns:w="http://schemas.openxmlformats.org/wordprocessingml/2006/main" xmlns:w14="http://schemas.microsoft.com/office/word/2010/wordml" xmlns:w15="http://schemas.microsoft.com/office/word/2012/wordml" xmlns:w16cex="http://schemas.microsoft.com/office/word/2018/wordml/cex" xmlns:w16cid="http://schemas.microsoft.com/office/word/2016/wordml/cid" xmlns:w16="http://schemas.microsoft.com/office/word/2018/wordml" xmlns:w16se="http://schemas.microsoft.com/office/word/2015/wordml/symex" xmlns:wpg="http://schemas.microsoft.com/office/word/2010/wordprocessingGroup" xmlns:wpi="http://schemas.microsoft.com/office/word/2010/wordprocessingInk" xmlns:wne="http://schemas.microsoft.com/office/word/2006/wordml" xmlns:wps="http://schemas.microsoft.com/office/word/2010/wordprocessingShape" mc:Ignorable="w14 w15 w16se w16cid w16 w16cex wp14">
-  <w16cex:commentExtensible w16cex:durableId="2266FB4A" w16cex:dateUtc="2020-05-13T16:03:00Z"/>
-  <w16cex:commentExtensible w16cex:durableId="226A970A" w16cex:dateUtc="2020-05-16T09:44:00Z"/>
   <w16cex:commentExtensible w16cex:durableId="2266FB77" w16cex:dateUtc="2020-05-13T16:04:00Z"/>
   <w16cex:commentExtensible w16cex:durableId="226A9398" w16cex:dateUtc="2020-05-16T09:30:00Z"/>
+  <w16cex:commentExtensible w16cex:durableId="226C348F" w16cex:dateUtc="2020-05-17T15:09:00Z"/>
 </w16cex:commentsExtensible>
 </file>
 
 <file path=word/commentsIds.xml><?xml version="1.0" encoding="utf-8"?>
 <w16cid:commentsIds xmlns:wpc="http://schemas.microsoft.com/office/word/2010/wordprocessingCanvas" xmlns:cx="http://schemas.microsoft.com/office/drawing/2014/chartex" xmlns:cx1="http://schemas.microsoft.com/office/drawing/2015/9/8/chartex" xmlns:cx2="http://schemas.microsoft.com/office/drawing/2015/10/21/chartex" xmlns:cx3="http://schemas.microsoft.com/office/drawing/2016/5/9/chartex" xmlns:cx4="http://schemas.microsoft.com/office/drawing/2016/5/10/chartex" xmlns:cx5="http://schemas.microsoft.com/office/drawing/2016/5/11/chartex" xmlns:cx6="http://schemas.microsoft.com/office/drawing/2016/5/12/chartex" xmlns:cx7="http://schemas.microsoft.com/office/drawing/2016/5/13/chartex" xmlns:cx8="http://schemas.microsoft.com/office/drawing/2016/5/14/chartex" xmlns:mc="http://schemas.openxmlformats.org/markup-compatibility/2006" xmlns:aink="http://schemas.microsoft.com/office/drawing/2016/ink" xmlns:am3d="http://schemas.microsoft.com/office/drawing/2017/model3d" xmlns:o="urn:schemas-microsoft-com:office:office" xmlns:r="http://schemas.openxmlformats.org/officeDocument/2006/relationships" xmlns:m="http://schemas.openxmlformats.org/officeDocument/2006/math" xmlns:v="urn:schemas-microsoft-com:vml" xmlns:wp14="http://schemas.microsoft.com/office/word/2010/wordprocessingDrawing" xmlns:wp="http://schemas.openxmlformats.org/drawingml/2006/wordprocessingDrawing" xmlns:w10="urn:schemas-microsoft-com:office:word" xmlns:w="http://schemas.openxmlformats.org/wordprocessingml/2006/main" xmlns:w14="http://schemas.microsoft.com/office/word/2010/wordml" xmlns:w15="http://schemas.microsoft.com/office/word/2012/wordml" xmlns:w16cex="http://schemas.microsoft.com/office/word/2018/wordml/cex" xmlns:w16cid="http://schemas.microsoft.com/office/word/2016/wordml/cid" xmlns:w16="http://schemas.microsoft.com/office/word/2018/wordml" xmlns:w16se="http://schemas.microsoft.com/office/word/2015/wordml/symex" xmlns:wpg="http://schemas.microsoft.com/office/word/2010/wordprocessingGroup" xmlns:wpi="http://schemas.microsoft.com/office/word/2010/wordprocessingInk" xmlns:wne="http://schemas.microsoft.com/office/word/2006/wordml" xmlns:wps="http://schemas.microsoft.com/office/word/2010/wordprocessingShape" mc:Ignorable="w14 w15 w16se w16cid w16 w16cex wp14">
-  <w16cid:commentId w16cid:paraId="32270184" w16cid:durableId="2266FB4A"/>
-  <w16cid:commentId w16cid:paraId="075B07DE" w16cid:durableId="226A970A"/>
   <w16cid:commentId w16cid:paraId="784AF3AE" w16cid:durableId="2266FB77"/>
   <w16cid:commentId w16cid:paraId="1D35E8BD" w16cid:durableId="226A9398"/>
+  <w16cid:commentId w16cid:paraId="66942AC2" w16cid:durableId="226C348F"/>
 </w16cid:commentsIds>
 </file>
 
@@ -8497,7 +7160,7 @@
     <w:sdtContent>
       <w:p>
         <w:pPr>
-          <w:pStyle w:val="a3"/>
+          <w:pStyle w:val="Header"/>
           <w:ind w:firstLine="0"/>
           <w:jc w:val="center"/>
           <w:rPr>
@@ -8545,7 +7208,7 @@
   </w:sdt>
   <w:p>
     <w:pPr>
-      <w:pStyle w:val="a3"/>
+      <w:pStyle w:val="Header"/>
     </w:pPr>
   </w:p>
 </w:hdr>
@@ -11522,7 +10185,7 @@
     <w:lsdException w:name="Unresolved Mention" w:semiHidden="1" w:unhideWhenUsed="1"/>
     <w:lsdException w:name="Smart Link" w:semiHidden="1" w:unhideWhenUsed="1"/>
   </w:latentStyles>
-  <w:style w:type="paragraph" w:default="1" w:styleId="a">
+  <w:style w:type="paragraph" w:default="1" w:styleId="Normal">
     <w:name w:val="Normal"/>
     <w:qFormat/>
     <w:rsid w:val="00FD3018"/>
@@ -11536,11 +10199,11 @@
       <w:sz w:val="28"/>
     </w:rPr>
   </w:style>
-  <w:style w:type="paragraph" w:styleId="10">
+  <w:style w:type="paragraph" w:styleId="Heading1">
     <w:name w:val="heading 1"/>
-    <w:basedOn w:val="a"/>
-    <w:next w:val="a"/>
-    <w:link w:val="11"/>
+    <w:basedOn w:val="Normal"/>
+    <w:next w:val="Normal"/>
+    <w:link w:val="Heading1Char"/>
     <w:uiPriority w:val="9"/>
     <w:qFormat/>
     <w:rsid w:val="00BE2E9D"/>
@@ -11559,11 +10222,11 @@
       <w:szCs w:val="28"/>
     </w:rPr>
   </w:style>
-  <w:style w:type="paragraph" w:styleId="20">
+  <w:style w:type="paragraph" w:styleId="Heading2">
     <w:name w:val="heading 2"/>
-    <w:basedOn w:val="a"/>
-    <w:next w:val="a"/>
-    <w:link w:val="21"/>
+    <w:basedOn w:val="Normal"/>
+    <w:next w:val="Normal"/>
+    <w:link w:val="Heading2Char"/>
     <w:uiPriority w:val="9"/>
     <w:unhideWhenUsed/>
     <w:qFormat/>
@@ -11583,11 +10246,11 @@
       <w:szCs w:val="26"/>
     </w:rPr>
   </w:style>
-  <w:style w:type="paragraph" w:styleId="3">
+  <w:style w:type="paragraph" w:styleId="Heading3">
     <w:name w:val="heading 3"/>
-    <w:basedOn w:val="a"/>
-    <w:next w:val="a"/>
-    <w:link w:val="30"/>
+    <w:basedOn w:val="Normal"/>
+    <w:next w:val="Normal"/>
+    <w:link w:val="Heading3Char"/>
     <w:uiPriority w:val="9"/>
     <w:unhideWhenUsed/>
     <w:qFormat/>
@@ -11605,13 +10268,13 @@
       <w:color w:val="4F81BD" w:themeColor="accent1"/>
     </w:rPr>
   </w:style>
-  <w:style w:type="character" w:default="1" w:styleId="a0">
+  <w:style w:type="character" w:default="1" w:styleId="DefaultParagraphFont">
     <w:name w:val="Default Paragraph Font"/>
     <w:uiPriority w:val="1"/>
     <w:semiHidden/>
     <w:unhideWhenUsed/>
   </w:style>
-  <w:style w:type="table" w:default="1" w:styleId="a1">
+  <w:style w:type="table" w:default="1" w:styleId="TableNormal">
     <w:name w:val="Normal Table"/>
     <w:uiPriority w:val="99"/>
     <w:semiHidden/>
@@ -11626,13 +10289,13 @@
       </w:tblCellMar>
     </w:tblPr>
   </w:style>
-  <w:style w:type="numbering" w:default="1" w:styleId="a2">
+  <w:style w:type="numbering" w:default="1" w:styleId="NoList">
     <w:name w:val="No List"/>
     <w:uiPriority w:val="99"/>
     <w:semiHidden/>
     <w:unhideWhenUsed/>
   </w:style>
-  <w:style w:type="paragraph" w:customStyle="1" w:styleId="12">
+  <w:style w:type="paragraph" w:customStyle="1" w:styleId="10">
     <w:name w:val="Заголовок1"/>
     <w:qFormat/>
     <w:rsid w:val="00820617"/>
@@ -11659,10 +10322,10 @@
       </w:numPr>
     </w:pPr>
   </w:style>
-  <w:style w:type="character" w:customStyle="1" w:styleId="11">
-    <w:name w:val="Заголовок 1 Знак"/>
-    <w:basedOn w:val="a0"/>
-    <w:link w:val="10"/>
+  <w:style w:type="character" w:customStyle="1" w:styleId="Heading1Char">
+    <w:name w:val="Heading 1 Char"/>
+    <w:basedOn w:val="DefaultParagraphFont"/>
+    <w:link w:val="Heading1"/>
     <w:uiPriority w:val="9"/>
     <w:rsid w:val="00BE2E9D"/>
     <w:rPr>
@@ -11673,10 +10336,10 @@
       <w:szCs w:val="28"/>
     </w:rPr>
   </w:style>
-  <w:style w:type="paragraph" w:styleId="a3">
+  <w:style w:type="paragraph" w:styleId="Header">
     <w:name w:val="header"/>
-    <w:basedOn w:val="a"/>
-    <w:link w:val="a4"/>
+    <w:basedOn w:val="Normal"/>
+    <w:link w:val="HeaderChar"/>
     <w:uiPriority w:val="99"/>
     <w:unhideWhenUsed/>
     <w:rsid w:val="00B46607"/>
@@ -11688,10 +10351,10 @@
       <w:spacing w:line="240" w:lineRule="auto"/>
     </w:pPr>
   </w:style>
-  <w:style w:type="character" w:customStyle="1" w:styleId="a4">
-    <w:name w:val="Верхний колонтитул Знак"/>
-    <w:basedOn w:val="a0"/>
-    <w:link w:val="a3"/>
+  <w:style w:type="character" w:customStyle="1" w:styleId="HeaderChar">
+    <w:name w:val="Header Char"/>
+    <w:basedOn w:val="DefaultParagraphFont"/>
+    <w:link w:val="Header"/>
     <w:uiPriority w:val="99"/>
     <w:rsid w:val="00B46607"/>
     <w:rPr>
@@ -11699,10 +10362,10 @@
       <w:sz w:val="28"/>
     </w:rPr>
   </w:style>
-  <w:style w:type="paragraph" w:styleId="a5">
+  <w:style w:type="paragraph" w:styleId="Footer">
     <w:name w:val="footer"/>
-    <w:basedOn w:val="a"/>
-    <w:link w:val="a6"/>
+    <w:basedOn w:val="Normal"/>
+    <w:link w:val="FooterChar"/>
     <w:uiPriority w:val="99"/>
     <w:unhideWhenUsed/>
     <w:rsid w:val="00B46607"/>
@@ -11714,10 +10377,10 @@
       <w:spacing w:line="240" w:lineRule="auto"/>
     </w:pPr>
   </w:style>
-  <w:style w:type="character" w:customStyle="1" w:styleId="a6">
-    <w:name w:val="Нижний колонтитул Знак"/>
-    <w:basedOn w:val="a0"/>
-    <w:link w:val="a5"/>
+  <w:style w:type="character" w:customStyle="1" w:styleId="FooterChar">
+    <w:name w:val="Footer Char"/>
+    <w:basedOn w:val="DefaultParagraphFont"/>
+    <w:link w:val="Footer"/>
     <w:uiPriority w:val="99"/>
     <w:rsid w:val="00B46607"/>
     <w:rPr>
@@ -11725,9 +10388,9 @@
       <w:sz w:val="28"/>
     </w:rPr>
   </w:style>
-  <w:style w:type="paragraph" w:styleId="a7">
+  <w:style w:type="paragraph" w:styleId="ListParagraph">
     <w:name w:val="List Paragraph"/>
-    <w:basedOn w:val="a"/>
+    <w:basedOn w:val="Normal"/>
     <w:uiPriority w:val="34"/>
     <w:qFormat/>
     <w:rsid w:val="00846BA6"/>
@@ -11736,7 +10399,7 @@
       <w:contextualSpacing/>
     </w:pPr>
   </w:style>
-  <w:style w:type="paragraph" w:styleId="a8">
+  <w:style w:type="paragraph" w:styleId="NoSpacing">
     <w:name w:val="No Spacing"/>
     <w:uiPriority w:val="1"/>
     <w:qFormat/>
@@ -11752,13 +10415,13 @@
   </w:style>
   <w:style w:type="character" w:customStyle="1" w:styleId="apple-converted-space">
     <w:name w:val="apple-converted-space"/>
-    <w:basedOn w:val="a0"/>
+    <w:basedOn w:val="DefaultParagraphFont"/>
     <w:rsid w:val="002E73FC"/>
   </w:style>
-  <w:style w:type="paragraph" w:styleId="a9">
+  <w:style w:type="paragraph" w:styleId="BalloonText">
     <w:name w:val="Balloon Text"/>
-    <w:basedOn w:val="a"/>
-    <w:link w:val="aa"/>
+    <w:basedOn w:val="Normal"/>
+    <w:link w:val="BalloonTextChar"/>
     <w:uiPriority w:val="99"/>
     <w:semiHidden/>
     <w:unhideWhenUsed/>
@@ -11772,10 +10435,10 @@
       <w:szCs w:val="16"/>
     </w:rPr>
   </w:style>
-  <w:style w:type="character" w:customStyle="1" w:styleId="aa">
-    <w:name w:val="Текст выноски Знак"/>
-    <w:basedOn w:val="a0"/>
-    <w:link w:val="a9"/>
+  <w:style w:type="character" w:customStyle="1" w:styleId="BalloonTextChar">
+    <w:name w:val="Balloon Text Char"/>
+    <w:basedOn w:val="DefaultParagraphFont"/>
+    <w:link w:val="BalloonText"/>
     <w:uiPriority w:val="99"/>
     <w:semiHidden/>
     <w:rsid w:val="00FD3018"/>
@@ -11785,9 +10448,9 @@
       <w:szCs w:val="16"/>
     </w:rPr>
   </w:style>
-  <w:style w:type="table" w:styleId="ab">
+  <w:style w:type="table" w:styleId="TableGrid">
     <w:name w:val="Table Grid"/>
-    <w:basedOn w:val="a1"/>
+    <w:basedOn w:val="TableNormal"/>
     <w:uiPriority w:val="59"/>
     <w:rsid w:val="00363A36"/>
     <w:pPr>
@@ -11804,10 +10467,10 @@
       </w:tblBorders>
     </w:tblPr>
   </w:style>
-  <w:style w:type="paragraph" w:styleId="ac">
+  <w:style w:type="paragraph" w:styleId="Caption">
     <w:name w:val="caption"/>
-    <w:basedOn w:val="a"/>
-    <w:next w:val="a"/>
+    <w:basedOn w:val="Normal"/>
+    <w:next w:val="Normal"/>
     <w:uiPriority w:val="35"/>
     <w:unhideWhenUsed/>
     <w:qFormat/>
@@ -11820,10 +10483,10 @@
       <w:szCs w:val="18"/>
     </w:rPr>
   </w:style>
-  <w:style w:type="paragraph" w:styleId="13">
+  <w:style w:type="paragraph" w:styleId="TOC1">
     <w:name w:val="toc 1"/>
-    <w:basedOn w:val="a"/>
-    <w:next w:val="a"/>
+    <w:basedOn w:val="Normal"/>
+    <w:next w:val="Normal"/>
     <w:autoRedefine/>
     <w:uiPriority w:val="39"/>
     <w:unhideWhenUsed/>
@@ -11837,9 +10500,9 @@
       <w:ind w:firstLine="0"/>
     </w:pPr>
   </w:style>
-  <w:style w:type="character" w:styleId="ad">
+  <w:style w:type="character" w:styleId="Hyperlink">
     <w:name w:val="Hyperlink"/>
-    <w:basedOn w:val="a0"/>
+    <w:basedOn w:val="DefaultParagraphFont"/>
     <w:uiPriority w:val="99"/>
     <w:unhideWhenUsed/>
     <w:rsid w:val="00234CB5"/>
@@ -11848,10 +10511,10 @@
       <w:u w:val="single"/>
     </w:rPr>
   </w:style>
-  <w:style w:type="character" w:customStyle="1" w:styleId="21">
-    <w:name w:val="Заголовок 2 Знак"/>
-    <w:basedOn w:val="a0"/>
-    <w:link w:val="20"/>
+  <w:style w:type="character" w:customStyle="1" w:styleId="Heading2Char">
+    <w:name w:val="Heading 2 Char"/>
+    <w:basedOn w:val="DefaultParagraphFont"/>
+    <w:link w:val="Heading2"/>
     <w:uiPriority w:val="9"/>
     <w:rsid w:val="00506B4E"/>
     <w:rPr>
@@ -11862,10 +10525,10 @@
       <w:szCs w:val="26"/>
     </w:rPr>
   </w:style>
-  <w:style w:type="paragraph" w:styleId="22">
+  <w:style w:type="paragraph" w:styleId="TOC2">
     <w:name w:val="toc 2"/>
-    <w:basedOn w:val="a"/>
-    <w:next w:val="a"/>
+    <w:basedOn w:val="Normal"/>
+    <w:next w:val="Normal"/>
     <w:autoRedefine/>
     <w:uiPriority w:val="39"/>
     <w:unhideWhenUsed/>
@@ -11878,9 +10541,9 @@
       <w:ind w:firstLine="284"/>
     </w:pPr>
   </w:style>
-  <w:style w:type="paragraph" w:styleId="ae">
+  <w:style w:type="paragraph" w:styleId="NormalWeb">
     <w:name w:val="Normal (Web)"/>
-    <w:basedOn w:val="a"/>
+    <w:basedOn w:val="Normal"/>
     <w:uiPriority w:val="99"/>
     <w:unhideWhenUsed/>
     <w:rsid w:val="00781E81"/>
@@ -11896,9 +10559,9 @@
       <w:lang w:val="en-US" w:eastAsia="ru-RU" w:bidi="en-US"/>
     </w:rPr>
   </w:style>
-  <w:style w:type="character" w:styleId="af">
+  <w:style w:type="character" w:styleId="SubtleEmphasis">
     <w:name w:val="Subtle Emphasis"/>
-    <w:basedOn w:val="a0"/>
+    <w:basedOn w:val="DefaultParagraphFont"/>
     <w:uiPriority w:val="19"/>
     <w:qFormat/>
     <w:rsid w:val="007A1445"/>
@@ -11908,9 +10571,9 @@
       <w:color w:val="808080" w:themeColor="text1" w:themeTint="7F"/>
     </w:rPr>
   </w:style>
-  <w:style w:type="character" w:styleId="af0">
+  <w:style w:type="character" w:styleId="SubtleReference">
     <w:name w:val="Subtle Reference"/>
-    <w:basedOn w:val="a0"/>
+    <w:basedOn w:val="DefaultParagraphFont"/>
     <w:uiPriority w:val="31"/>
     <w:qFormat/>
     <w:rsid w:val="00D93D53"/>
@@ -11933,11 +10596,11 @@
       </w:numPr>
     </w:pPr>
   </w:style>
-  <w:style w:type="paragraph" w:styleId="af1">
+  <w:style w:type="paragraph" w:styleId="Subtitle">
     <w:name w:val="Subtitle"/>
-    <w:basedOn w:val="a"/>
-    <w:next w:val="a"/>
-    <w:link w:val="af2"/>
+    <w:basedOn w:val="Normal"/>
+    <w:next w:val="Normal"/>
+    <w:link w:val="SubtitleChar"/>
     <w:uiPriority w:val="11"/>
     <w:qFormat/>
     <w:rsid w:val="00977C0A"/>
@@ -11954,10 +10617,10 @@
       <w:szCs w:val="24"/>
     </w:rPr>
   </w:style>
-  <w:style w:type="character" w:customStyle="1" w:styleId="af2">
-    <w:name w:val="Подзаголовок Знак"/>
-    <w:basedOn w:val="a0"/>
-    <w:link w:val="af1"/>
+  <w:style w:type="character" w:customStyle="1" w:styleId="SubtitleChar">
+    <w:name w:val="Subtitle Char"/>
+    <w:basedOn w:val="DefaultParagraphFont"/>
+    <w:link w:val="Subtitle"/>
     <w:uiPriority w:val="11"/>
     <w:rsid w:val="00977C0A"/>
     <w:rPr>
@@ -11970,7 +10633,7 @@
   </w:style>
   <w:style w:type="paragraph" w:customStyle="1" w:styleId="bodytext">
     <w:name w:val="bodytext"/>
-    <w:basedOn w:val="a"/>
+    <w:basedOn w:val="Normal"/>
     <w:rsid w:val="001E7A78"/>
     <w:pPr>
       <w:spacing w:before="100" w:beforeAutospacing="1" w:after="100" w:afterAutospacing="1" w:line="240" w:lineRule="auto"/>
@@ -11984,9 +10647,9 @@
       <w:lang w:eastAsia="ru-RU"/>
     </w:rPr>
   </w:style>
-  <w:style w:type="character" w:styleId="af3">
+  <w:style w:type="character" w:styleId="FollowedHyperlink">
     <w:name w:val="FollowedHyperlink"/>
-    <w:basedOn w:val="a0"/>
+    <w:basedOn w:val="DefaultParagraphFont"/>
     <w:uiPriority w:val="99"/>
     <w:semiHidden/>
     <w:unhideWhenUsed/>
@@ -11998,18 +10661,18 @@
   </w:style>
   <w:style w:type="character" w:customStyle="1" w:styleId="x2ul">
     <w:name w:val="x2ul"/>
-    <w:basedOn w:val="a0"/>
+    <w:basedOn w:val="DefaultParagraphFont"/>
     <w:rsid w:val="002D721E"/>
   </w:style>
   <w:style w:type="character" w:customStyle="1" w:styleId="x1cm">
     <w:name w:val="x1cm"/>
-    <w:basedOn w:val="a0"/>
+    <w:basedOn w:val="DefaultParagraphFont"/>
     <w:rsid w:val="008A6385"/>
   </w:style>
-  <w:style w:type="character" w:customStyle="1" w:styleId="30">
-    <w:name w:val="Заголовок 3 Знак"/>
-    <w:basedOn w:val="a0"/>
-    <w:link w:val="3"/>
+  <w:style w:type="character" w:customStyle="1" w:styleId="Heading3Char">
+    <w:name w:val="Heading 3 Char"/>
+    <w:basedOn w:val="DefaultParagraphFont"/>
+    <w:link w:val="Heading3"/>
     <w:uiPriority w:val="9"/>
     <w:rsid w:val="00030919"/>
     <w:rPr>
@@ -12020,10 +10683,10 @@
       <w:sz w:val="28"/>
     </w:rPr>
   </w:style>
-  <w:style w:type="paragraph" w:styleId="af4">
+  <w:style w:type="paragraph" w:styleId="FootnoteText">
     <w:name w:val="footnote text"/>
-    <w:basedOn w:val="a"/>
-    <w:link w:val="af5"/>
+    <w:basedOn w:val="Normal"/>
+    <w:link w:val="FootnoteTextChar"/>
     <w:uiPriority w:val="99"/>
     <w:semiHidden/>
     <w:unhideWhenUsed/>
@@ -12036,10 +10699,10 @@
       <w:szCs w:val="20"/>
     </w:rPr>
   </w:style>
-  <w:style w:type="character" w:customStyle="1" w:styleId="af5">
-    <w:name w:val="Текст сноски Знак"/>
-    <w:basedOn w:val="a0"/>
-    <w:link w:val="af4"/>
+  <w:style w:type="character" w:customStyle="1" w:styleId="FootnoteTextChar">
+    <w:name w:val="Footnote Text Char"/>
+    <w:basedOn w:val="DefaultParagraphFont"/>
+    <w:link w:val="FootnoteText"/>
     <w:uiPriority w:val="99"/>
     <w:semiHidden/>
     <w:rsid w:val="00D87212"/>
@@ -12049,9 +10712,9 @@
       <w:szCs w:val="20"/>
     </w:rPr>
   </w:style>
-  <w:style w:type="character" w:styleId="af6">
+  <w:style w:type="character" w:styleId="FootnoteReference">
     <w:name w:val="footnote reference"/>
-    <w:basedOn w:val="a0"/>
+    <w:basedOn w:val="DefaultParagraphFont"/>
     <w:uiPriority w:val="99"/>
     <w:semiHidden/>
     <w:unhideWhenUsed/>
@@ -12060,9 +10723,9 @@
       <w:vertAlign w:val="superscript"/>
     </w:rPr>
   </w:style>
-  <w:style w:type="character" w:styleId="af7">
+  <w:style w:type="character" w:styleId="CommentReference">
     <w:name w:val="annotation reference"/>
-    <w:basedOn w:val="a0"/>
+    <w:basedOn w:val="DefaultParagraphFont"/>
     <w:uiPriority w:val="99"/>
     <w:semiHidden/>
     <w:unhideWhenUsed/>
@@ -12072,10 +10735,10 @@
       <w:szCs w:val="16"/>
     </w:rPr>
   </w:style>
-  <w:style w:type="paragraph" w:styleId="af8">
+  <w:style w:type="paragraph" w:styleId="CommentText">
     <w:name w:val="annotation text"/>
-    <w:basedOn w:val="a"/>
-    <w:link w:val="af9"/>
+    <w:basedOn w:val="Normal"/>
+    <w:link w:val="CommentTextChar"/>
     <w:uiPriority w:val="99"/>
     <w:semiHidden/>
     <w:unhideWhenUsed/>
@@ -12088,10 +10751,10 @@
       <w:szCs w:val="20"/>
     </w:rPr>
   </w:style>
-  <w:style w:type="character" w:customStyle="1" w:styleId="af9">
-    <w:name w:val="Текст примечания Знак"/>
-    <w:basedOn w:val="a0"/>
-    <w:link w:val="af8"/>
+  <w:style w:type="character" w:customStyle="1" w:styleId="CommentTextChar">
+    <w:name w:val="Comment Text Char"/>
+    <w:basedOn w:val="DefaultParagraphFont"/>
+    <w:link w:val="CommentText"/>
     <w:uiPriority w:val="99"/>
     <w:semiHidden/>
     <w:rsid w:val="00D535C5"/>
@@ -12101,11 +10764,11 @@
       <w:szCs w:val="20"/>
     </w:rPr>
   </w:style>
-  <w:style w:type="paragraph" w:styleId="afa">
+  <w:style w:type="paragraph" w:styleId="CommentSubject">
     <w:name w:val="annotation subject"/>
-    <w:basedOn w:val="af8"/>
-    <w:next w:val="af8"/>
-    <w:link w:val="afb"/>
+    <w:basedOn w:val="CommentText"/>
+    <w:next w:val="CommentText"/>
+    <w:link w:val="CommentSubjectChar"/>
     <w:uiPriority w:val="99"/>
     <w:semiHidden/>
     <w:unhideWhenUsed/>
@@ -12115,10 +10778,10 @@
       <w:bCs/>
     </w:rPr>
   </w:style>
-  <w:style w:type="character" w:customStyle="1" w:styleId="afb">
-    <w:name w:val="Тема примечания Знак"/>
-    <w:basedOn w:val="af9"/>
-    <w:link w:val="afa"/>
+  <w:style w:type="character" w:customStyle="1" w:styleId="CommentSubjectChar">
+    <w:name w:val="Comment Subject Char"/>
+    <w:basedOn w:val="CommentTextChar"/>
+    <w:link w:val="CommentSubject"/>
     <w:uiPriority w:val="99"/>
     <w:semiHidden/>
     <w:rsid w:val="00D535C5"/>
@@ -12130,9 +10793,9 @@
       <w:szCs w:val="20"/>
     </w:rPr>
   </w:style>
-  <w:style w:type="character" w:customStyle="1" w:styleId="14">
+  <w:style w:type="character" w:customStyle="1" w:styleId="11">
     <w:name w:val="Упомянуть1"/>
-    <w:basedOn w:val="a0"/>
+    <w:basedOn w:val="DefaultParagraphFont"/>
     <w:uiPriority w:val="99"/>
     <w:semiHidden/>
     <w:unhideWhenUsed/>
@@ -12142,9 +10805,9 @@
       <w:shd w:val="clear" w:color="auto" w:fill="E6E6E6"/>
     </w:rPr>
   </w:style>
-  <w:style w:type="character" w:customStyle="1" w:styleId="afc">
+  <w:style w:type="character" w:customStyle="1" w:styleId="a">
     <w:name w:val="мой стиль Знак"/>
-    <w:link w:val="afd"/>
+    <w:link w:val="a0"/>
     <w:locked/>
     <w:rsid w:val="0050556E"/>
     <w:rPr>
@@ -12155,10 +10818,10 @@
       <w:lang w:val="x-none" w:eastAsia="x-none"/>
     </w:rPr>
   </w:style>
-  <w:style w:type="paragraph" w:customStyle="1" w:styleId="afd">
+  <w:style w:type="paragraph" w:customStyle="1" w:styleId="a0">
     <w:name w:val="мой стиль"/>
-    <w:basedOn w:val="a"/>
-    <w:link w:val="afc"/>
+    <w:basedOn w:val="Normal"/>
+    <w:link w:val="a"/>
     <w:qFormat/>
     <w:rsid w:val="0050556E"/>
     <w:pPr>
@@ -12171,7 +10834,7 @@
       <w:lang w:val="x-none" w:eastAsia="x-none"/>
     </w:rPr>
   </w:style>
-  <w:style w:type="paragraph" w:customStyle="1" w:styleId="15">
+  <w:style w:type="paragraph" w:customStyle="1" w:styleId="12">
     <w:name w:val="Обычный1"/>
     <w:rsid w:val="00AA645D"/>
     <w:pPr>
@@ -12190,7 +10853,7 @@
   </w:style>
   <w:style w:type="table" w:customStyle="1" w:styleId="110">
     <w:name w:val="Сетка таблицы11"/>
-    <w:basedOn w:val="a1"/>
+    <w:basedOn w:val="TableNormal"/>
     <w:uiPriority w:val="59"/>
     <w:rsid w:val="00AA645D"/>
     <w:pPr>
@@ -12210,10 +10873,10 @@
       </w:tblBorders>
     </w:tblPr>
   </w:style>
-  <w:style w:type="paragraph" w:styleId="afe">
+  <w:style w:type="paragraph" w:styleId="TOCHeading">
     <w:name w:val="TOC Heading"/>
-    <w:basedOn w:val="10"/>
-    <w:next w:val="a"/>
+    <w:basedOn w:val="Heading1"/>
+    <w:next w:val="Normal"/>
     <w:uiPriority w:val="39"/>
     <w:unhideWhenUsed/>
     <w:qFormat/>
@@ -12235,7 +10898,7 @@
   </w:style>
   <w:style w:type="paragraph" w:customStyle="1" w:styleId="formattext">
     <w:name w:val="formattext"/>
-    <w:basedOn w:val="a"/>
+    <w:basedOn w:val="Normal"/>
     <w:rsid w:val="00A648F1"/>
     <w:pPr>
       <w:spacing w:before="100" w:beforeAutospacing="1" w:after="100" w:afterAutospacing="1" w:line="240" w:lineRule="auto"/>
@@ -12249,9 +10912,9 @@
       <w:lang w:eastAsia="ru-RU"/>
     </w:rPr>
   </w:style>
-  <w:style w:type="character" w:styleId="aff">
+  <w:style w:type="character" w:styleId="UnresolvedMention">
     <w:name w:val="Unresolved Mention"/>
-    <w:basedOn w:val="a0"/>
+    <w:basedOn w:val="DefaultParagraphFont"/>
     <w:uiPriority w:val="99"/>
     <w:semiHidden/>
     <w:unhideWhenUsed/>
@@ -12261,10 +10924,10 @@
       <w:shd w:val="clear" w:color="auto" w:fill="E1DFDD"/>
     </w:rPr>
   </w:style>
-  <w:style w:type="paragraph" w:styleId="aff0">
+  <w:style w:type="paragraph" w:styleId="BodyText0">
     <w:name w:val="Body Text"/>
-    <w:basedOn w:val="a"/>
-    <w:link w:val="aff1"/>
+    <w:basedOn w:val="Normal"/>
+    <w:link w:val="BodyTextChar"/>
     <w:uiPriority w:val="1"/>
     <w:qFormat/>
     <w:rsid w:val="00A22314"/>
@@ -12282,10 +10945,10 @@
       <w:lang w:val="en-US"/>
     </w:rPr>
   </w:style>
-  <w:style w:type="character" w:customStyle="1" w:styleId="aff1">
-    <w:name w:val="Основной текст Знак"/>
-    <w:basedOn w:val="a0"/>
-    <w:link w:val="aff0"/>
+  <w:style w:type="character" w:customStyle="1" w:styleId="BodyTextChar">
+    <w:name w:val="Body Text Char"/>
+    <w:basedOn w:val="DefaultParagraphFont"/>
+    <w:link w:val="BodyText0"/>
     <w:uiPriority w:val="1"/>
     <w:rsid w:val="00A22314"/>
     <w:rPr>
@@ -12295,10 +10958,10 @@
       <w:lang w:val="en-US"/>
     </w:rPr>
   </w:style>
-  <w:style w:type="table" w:customStyle="1" w:styleId="16">
+  <w:style w:type="table" w:customStyle="1" w:styleId="13">
     <w:name w:val="Сетка таблицы1"/>
-    <w:basedOn w:val="a1"/>
-    <w:next w:val="ab"/>
+    <w:basedOn w:val="TableNormal"/>
+    <w:next w:val="TableGrid"/>
     <w:uiPriority w:val="59"/>
     <w:rsid w:val="006B0698"/>
     <w:pPr>
@@ -12613,7 +11276,7 @@
 </file>
 
 <file path=customXml/itemProps1.xml><?xml version="1.0" encoding="utf-8"?>
-<ds:datastoreItem xmlns:ds="http://schemas.openxmlformats.org/officeDocument/2006/customXml" ds:itemID="{80CBC9FF-D4C6-4443-997D-2B1F7D2C53BA}">
+<ds:datastoreItem xmlns:ds="http://schemas.openxmlformats.org/officeDocument/2006/customXml" ds:itemID="{F2829A63-D539-47B4-AA7E-5E2C8AC49026}">
   <ds:schemaRefs>
     <ds:schemaRef ds:uri="http://schemas.openxmlformats.org/officeDocument/2006/bibliography"/>
   </ds:schemaRefs>

--- a/docs/Проект_системы.docx
+++ b/docs/Проект_системы.docx
@@ -7111,22 +7111,6 @@
         </w:rPr>
         <w:t xml:space="preserve"> </w:t>
       </w:r>
-      <w:commentRangeStart w:id="15"/>
-      <w:commentRangeStart w:id="16"/>
-      <w:commentRangeEnd w:id="15"/>
-      <w:r>
-        <w:rPr>
-          <w:rStyle w:val="af7"/>
-        </w:rPr>
-        <w:commentReference w:id="15"/>
-      </w:r>
-      <w:commentRangeEnd w:id="16"/>
-      <w:r>
-        <w:rPr>
-          <w:rStyle w:val="af7"/>
-        </w:rPr>
-        <w:commentReference w:id="16"/>
-      </w:r>
       <w:r>
         <w:rPr>
           <w:noProof/>
@@ -7147,7 +7131,7 @@
                     <pic:cNvPicPr/>
                   </pic:nvPicPr>
                   <pic:blipFill>
-                    <a:blip r:embed="rId23"/>
+                    <a:blip r:embed="rId19"/>
                     <a:stretch>
                       <a:fillRect/>
                     </a:stretch>
@@ -7179,11 +7163,11 @@
           <w:szCs w:val="24"/>
         </w:rPr>
       </w:pPr>
-      <w:bookmarkStart w:id="17" w:name="_Ref475872589"/>
+      <w:bookmarkStart w:id="15" w:name="_Ref475872589"/>
       <w:r>
         <w:t xml:space="preserve">Рисунок </w:t>
       </w:r>
-      <w:bookmarkEnd w:id="17"/>
+      <w:bookmarkEnd w:id="15"/>
       <w:r>
         <w:t>3</w:t>
       </w:r>
@@ -7208,7 +7192,7 @@
         <w:pStyle w:val="20"/>
         <w:spacing w:after="0"/>
       </w:pPr>
-      <w:bookmarkStart w:id="18" w:name="_Toc40539982"/>
+      <w:bookmarkStart w:id="16" w:name="_Toc40539982"/>
       <w:r>
         <w:lastRenderedPageBreak/>
         <w:t xml:space="preserve">3.2 </w:t>
@@ -7219,7 +7203,7 @@
       <w:r>
         <w:t xml:space="preserve"> классов</w:t>
       </w:r>
-      <w:bookmarkEnd w:id="18"/>
+      <w:bookmarkEnd w:id="16"/>
     </w:p>
     <w:p>
       <w:pPr>
@@ -7432,8 +7416,25 @@
       <w:pPr>
         <w:jc w:val="center"/>
       </w:pPr>
+      <w:commentRangeStart w:id="17"/>
+      <w:commentRangeStart w:id="18"/>
       <w:commentRangeStart w:id="19"/>
       <w:commentRangeStart w:id="20"/>
+      <w:commentRangeStart w:id="21"/>
+      <w:commentRangeEnd w:id="17"/>
+      <w:r>
+        <w:rPr>
+          <w:rStyle w:val="af7"/>
+        </w:rPr>
+        <w:commentReference w:id="17"/>
+      </w:r>
+      <w:commentRangeEnd w:id="18"/>
+      <w:r>
+        <w:rPr>
+          <w:rStyle w:val="af7"/>
+        </w:rPr>
+        <w:commentReference w:id="18"/>
+      </w:r>
       <w:commentRangeEnd w:id="19"/>
       <w:r>
         <w:rPr>
@@ -7448,15 +7449,22 @@
         </w:rPr>
         <w:commentReference w:id="20"/>
       </w:r>
+      <w:commentRangeEnd w:id="21"/>
+      <w:r>
+        <w:rPr>
+          <w:rStyle w:val="af7"/>
+        </w:rPr>
+        <w:commentReference w:id="21"/>
+      </w:r>
       <w:r>
         <w:rPr>
           <w:noProof/>
         </w:rPr>
         <w:drawing>
-          <wp:inline distT="0" distB="0" distL="0" distR="0" wp14:anchorId="6CBA81F8" wp14:editId="3B20601A">
-            <wp:extent cx="5076825" cy="3641421"/>
+          <wp:inline distT="0" distB="0" distL="0" distR="0" wp14:anchorId="67BB6089" wp14:editId="2E67490C">
+            <wp:extent cx="4864502" cy="3448050"/>
             <wp:effectExtent l="0" t="0" r="0" b="0"/>
-            <wp:docPr id="4" name="Рисунок 4"/>
+            <wp:docPr id="8" name="Рисунок 8"/>
             <wp:cNvGraphicFramePr>
               <a:graphicFrameLocks xmlns:a="http://schemas.openxmlformats.org/drawingml/2006/main" noChangeAspect="1"/>
             </wp:cNvGraphicFramePr>
@@ -7476,7 +7484,7 @@
                   <pic:spPr>
                     <a:xfrm>
                       <a:off x="0" y="0"/>
-                      <a:ext cx="5081513" cy="3644783"/>
+                      <a:ext cx="4869811" cy="3451813"/>
                     </a:xfrm>
                     <a:prstGeom prst="rect">
                       <a:avLst/>
@@ -7494,11 +7502,11 @@
         <w:pStyle w:val="ac"/>
         <w:jc w:val="center"/>
       </w:pPr>
-      <w:bookmarkStart w:id="21" w:name="_Ref477702443"/>
+      <w:bookmarkStart w:id="22" w:name="_Ref477702443"/>
       <w:r>
         <w:t xml:space="preserve">Рисунок </w:t>
       </w:r>
-      <w:bookmarkEnd w:id="21"/>
+      <w:bookmarkEnd w:id="22"/>
       <w:r>
         <w:t>3</w:t>
       </w:r>
@@ -7517,18 +7525,18 @@
         <w:pStyle w:val="20"/>
         <w:spacing w:after="0"/>
       </w:pPr>
-      <w:bookmarkStart w:id="22" w:name="_Toc40539983"/>
+      <w:bookmarkStart w:id="23" w:name="_Toc40539983"/>
       <w:r>
         <w:lastRenderedPageBreak/>
         <w:t>3.3 Макет пользовательского интерфейса</w:t>
       </w:r>
-      <w:bookmarkEnd w:id="22"/>
+      <w:bookmarkEnd w:id="23"/>
     </w:p>
     <w:p>
       <w:pPr>
         <w:ind w:firstLine="851"/>
       </w:pPr>
-      <w:bookmarkStart w:id="23" w:name="_Hlk40024725"/>
+      <w:bookmarkStart w:id="24" w:name="_Hlk40024725"/>
       <w:r>
         <w:t>Плагин представляет собой пользовательскую форму с ячейками для ввода параметров</w:t>
       </w:r>
@@ -7599,7 +7607,7 @@
         <w:t xml:space="preserve"> плагина.</w:t>
       </w:r>
     </w:p>
-    <w:bookmarkEnd w:id="23"/>
+    <w:bookmarkEnd w:id="24"/>
     <w:p>
       <w:pPr>
         <w:keepNext/>
@@ -7652,13 +7660,13 @@
         <w:pStyle w:val="ac"/>
         <w:jc w:val="center"/>
       </w:pPr>
-      <w:bookmarkStart w:id="24" w:name="_Ref477704740"/>
-      <w:bookmarkStart w:id="25" w:name="_Hlk40024745"/>
+      <w:bookmarkStart w:id="25" w:name="_Ref477704740"/>
+      <w:bookmarkStart w:id="26" w:name="_Hlk40024745"/>
       <w:r>
         <w:t xml:space="preserve">Рисунок </w:t>
       </w:r>
-      <w:bookmarkStart w:id="26" w:name="_Ref475872673"/>
-      <w:bookmarkEnd w:id="24"/>
+      <w:bookmarkStart w:id="27" w:name="_Ref475872673"/>
+      <w:bookmarkEnd w:id="25"/>
       <w:r>
         <w:t xml:space="preserve">3.3 – </w:t>
       </w:r>
@@ -7668,7 +7676,7 @@
       <w:r>
         <w:t xml:space="preserve"> при запуске </w:t>
       </w:r>
-      <w:bookmarkEnd w:id="26"/>
+      <w:bookmarkEnd w:id="27"/>
     </w:p>
     <w:p>
       <w:r>
@@ -7713,20 +7721,20 @@
         <w:pStyle w:val="10"/>
         <w:spacing w:after="0"/>
       </w:pPr>
-      <w:bookmarkStart w:id="27" w:name="_Toc472681143"/>
-      <w:bookmarkStart w:id="28" w:name="_Toc477703894"/>
-      <w:bookmarkStart w:id="29" w:name="_Toc40539984"/>
-      <w:bookmarkEnd w:id="25"/>
+      <w:bookmarkStart w:id="28" w:name="_Toc472681143"/>
+      <w:bookmarkStart w:id="29" w:name="_Toc477703894"/>
+      <w:bookmarkStart w:id="30" w:name="_Toc40539984"/>
+      <w:bookmarkEnd w:id="26"/>
       <w:r>
         <w:lastRenderedPageBreak/>
         <w:t xml:space="preserve">Список </w:t>
       </w:r>
-      <w:bookmarkEnd w:id="27"/>
       <w:bookmarkEnd w:id="28"/>
+      <w:bookmarkEnd w:id="29"/>
       <w:r>
         <w:t>использованных источников</w:t>
       </w:r>
-      <w:bookmarkEnd w:id="29"/>
+      <w:bookmarkEnd w:id="30"/>
     </w:p>
     <w:p>
       <w:pPr>
@@ -8270,7 +8278,7 @@
 
 <file path=word/comments.xml><?xml version="1.0" encoding="utf-8"?>
 <w:comments xmlns:wpc="http://schemas.microsoft.com/office/word/2010/wordprocessingCanvas" xmlns:cx="http://schemas.microsoft.com/office/drawing/2014/chartex" xmlns:cx1="http://schemas.microsoft.com/office/drawing/2015/9/8/chartex" xmlns:cx2="http://schemas.microsoft.com/office/drawing/2015/10/21/chartex" xmlns:cx3="http://schemas.microsoft.com/office/drawing/2016/5/9/chartex" xmlns:cx4="http://schemas.microsoft.com/office/drawing/2016/5/10/chartex" xmlns:cx5="http://schemas.microsoft.com/office/drawing/2016/5/11/chartex" xmlns:cx6="http://schemas.microsoft.com/office/drawing/2016/5/12/chartex" xmlns:cx7="http://schemas.microsoft.com/office/drawing/2016/5/13/chartex" xmlns:cx8="http://schemas.microsoft.com/office/drawing/2016/5/14/chartex" xmlns:mc="http://schemas.openxmlformats.org/markup-compatibility/2006" xmlns:aink="http://schemas.microsoft.com/office/drawing/2016/ink" xmlns:am3d="http://schemas.microsoft.com/office/drawing/2017/model3d" xmlns:o="urn:schemas-microsoft-com:office:office" xmlns:r="http://schemas.openxmlformats.org/officeDocument/2006/relationships" xmlns:m="http://schemas.openxmlformats.org/officeDocument/2006/math" xmlns:v="urn:schemas-microsoft-com:vml" xmlns:wp14="http://schemas.microsoft.com/office/word/2010/wordprocessingDrawing" xmlns:wp="http://schemas.openxmlformats.org/drawingml/2006/wordprocessingDrawing" xmlns:w10="urn:schemas-microsoft-com:office:word" xmlns:w="http://schemas.openxmlformats.org/wordprocessingml/2006/main" xmlns:w14="http://schemas.microsoft.com/office/word/2010/wordml" xmlns:w15="http://schemas.microsoft.com/office/word/2012/wordml" xmlns:w16cex="http://schemas.microsoft.com/office/word/2018/wordml/cex" xmlns:w16cid="http://schemas.microsoft.com/office/word/2016/wordml/cid" xmlns:w16="http://schemas.microsoft.com/office/word/2018/wordml" xmlns:w16se="http://schemas.microsoft.com/office/word/2015/wordml/symex" xmlns:wpg="http://schemas.microsoft.com/office/word/2010/wordprocessingGroup" xmlns:wpi="http://schemas.microsoft.com/office/word/2010/wordprocessingInk" xmlns:wne="http://schemas.microsoft.com/office/word/2006/wordml" xmlns:wps="http://schemas.microsoft.com/office/word/2010/wordprocessingShape" mc:Ignorable="w14 w15 w16se w16cid w16 w16cex wp14">
-  <w:comment w:id="15" w:author="Kalentyev Alexey" w:date="2020-05-13T23:03:00Z" w:initials="KA">
+  <w:comment w:id="17" w:author="Kalentyev Alexey" w:date="2020-05-13T23:04:00Z" w:initials="KA">
     <w:p>
       <w:pPr>
         <w:pStyle w:val="af8"/>
@@ -8281,12 +8289,66 @@
         </w:rPr>
         <w:annotationRef/>
       </w:r>
-      <w:r>
-        <w:t>Пользователь может очистить поля не открывая плагин?</w:t>
+      <w:proofErr w:type="spellStart"/>
+      <w:r>
+        <w:rPr>
+          <w:lang w:val="en-US"/>
+        </w:rPr>
+        <w:t>HouseParameters</w:t>
+      </w:r>
+      <w:proofErr w:type="spellEnd"/>
+      <w:r>
+        <w:t xml:space="preserve"> </w:t>
+      </w:r>
+      <w:r>
+        <w:t>никак</w:t>
+      </w:r>
+      <w:r>
+        <w:t xml:space="preserve"> </w:t>
+      </w:r>
+      <w:r>
+        <w:t>не</w:t>
+      </w:r>
+      <w:r>
+        <w:t xml:space="preserve"> </w:t>
+      </w:r>
+      <w:r>
+        <w:t>попадут</w:t>
+      </w:r>
+      <w:r>
+        <w:t xml:space="preserve"> </w:t>
+      </w:r>
+      <w:r>
+        <w:t>в</w:t>
+      </w:r>
+      <w:r>
+        <w:t xml:space="preserve"> </w:t>
+      </w:r>
+      <w:proofErr w:type="spellStart"/>
+      <w:r>
+        <w:rPr>
+          <w:lang w:val="en-US"/>
+        </w:rPr>
+        <w:t>HouseBuilder</w:t>
+      </w:r>
+      <w:proofErr w:type="spellEnd"/>
+      <w:r>
+        <w:t xml:space="preserve"> </w:t>
+      </w:r>
+      <w:r>
+        <w:t xml:space="preserve">т.к. нет </w:t>
+      </w:r>
+      <w:proofErr w:type="spellStart"/>
+      <w:r>
+        <w:t>ниодного</w:t>
+      </w:r>
+      <w:proofErr w:type="spellEnd"/>
+      <w:r>
+        <w:t xml:space="preserve"> публично доступного метода или свойства для его передачи</w:t>
       </w:r>
     </w:p>
   </w:comment>
-  <w:comment w:id="16" w:author="Карина Кол" w:date="2020-05-16T16:44:00Z" w:initials="КК">
+  <w:comment w:id="18" w:author="Карина Кол" w:date="2020-05-16T16:30:00Z" w:initials="КК">
     <w:p>
       <w:pPr>
         <w:pStyle w:val="af8"/>
@@ -8298,7 +8360,7 @@
         <w:annotationRef/>
       </w:r>
       <w:r>
-        <w:t>+</w:t>
+        <w:t>Исправлена диаграмма</w:t>
       </w:r>
     </w:p>
     <w:p>
@@ -8307,7 +8369,7 @@
       </w:pPr>
     </w:p>
   </w:comment>
-  <w:comment w:id="19" w:author="Kalentyev Alexey" w:date="2020-05-13T23:04:00Z" w:initials="KA">
+  <w:comment w:id="19" w:author="Kalentyev Alexey" w:date="2020-05-17T22:09:00Z" w:initials="KA">
     <w:p>
       <w:pPr>
         <w:pStyle w:val="af8"/>
@@ -8323,61 +8385,57 @@
         <w:rPr>
           <w:lang w:val="en-US"/>
         </w:rPr>
-        <w:t>HouseParameters</w:t>
+        <w:t>MainForm</w:t>
       </w:r>
       <w:proofErr w:type="spellEnd"/>
       <w:r>
-        <w:t xml:space="preserve"> </w:t>
-      </w:r>
-      <w:r>
-        <w:t>никак</w:t>
-      </w:r>
-      <w:r>
-        <w:t xml:space="preserve"> </w:t>
-      </w:r>
-      <w:r>
-        <w:t>не</w:t>
-      </w:r>
-      <w:r>
-        <w:t xml:space="preserve"> </w:t>
-      </w:r>
-      <w:r>
-        <w:t>попадут</w:t>
-      </w:r>
-      <w:r>
-        <w:t xml:space="preserve"> </w:t>
-      </w:r>
-      <w:r>
-        <w:t>в</w:t>
-      </w:r>
-      <w:r>
-        <w:t xml:space="preserve"> </w:t>
+        <w:t xml:space="preserve"> – </w:t>
       </w:r>
       <w:proofErr w:type="spellStart"/>
       <w:r>
         <w:rPr>
           <w:lang w:val="en-US"/>
         </w:rPr>
+        <w:t>NouseParameters</w:t>
+      </w:r>
+      <w:proofErr w:type="spellEnd"/>
+      <w:r>
+        <w:t xml:space="preserve"> – </w:t>
+      </w:r>
+      <w:r>
+        <w:t>не правильная связь</w:t>
+      </w:r>
+    </w:p>
+    <w:p>
+      <w:pPr>
+        <w:pStyle w:val="af8"/>
+      </w:pPr>
+      <w:proofErr w:type="spellStart"/>
+      <w:r>
+        <w:rPr>
+          <w:lang w:val="en-US"/>
+        </w:rPr>
         <w:t>HouseBuilder</w:t>
       </w:r>
       <w:proofErr w:type="spellEnd"/>
       <w:r>
-        <w:t xml:space="preserve"> </w:t>
-      </w:r>
-      <w:r>
-        <w:t xml:space="preserve">т.к. нет </w:t>
-      </w:r>
-      <w:proofErr w:type="spellStart"/>
-      <w:r>
-        <w:t>ниодного</w:t>
-      </w:r>
-      <w:proofErr w:type="spellEnd"/>
-      <w:r>
-        <w:t xml:space="preserve"> публично доступного метода или свойства для его передачи</w:t>
+        <w:t xml:space="preserve"> – </w:t>
+      </w:r>
+      <w:r>
+        <w:t xml:space="preserve">почему во входных параметрах стоят указатели из </w:t>
+      </w:r>
+      <w:r>
+        <w:rPr>
+          <w:lang w:val="en-US"/>
+        </w:rPr>
+        <w:t>C</w:t>
+      </w:r>
+      <w:r>
+        <w:t>++?</w:t>
       </w:r>
     </w:p>
   </w:comment>
-  <w:comment w:id="20" w:author="Карина Кол" w:date="2020-05-16T16:30:00Z" w:initials="КК">
+  <w:comment w:id="20" w:author="Карина Кол" w:date="2020-05-18T09:54:00Z" w:initials="КК">
     <w:p>
       <w:pPr>
         <w:pStyle w:val="af8"/>
@@ -8389,13 +8447,67 @@
         <w:annotationRef/>
       </w:r>
       <w:r>
-        <w:t>Исправлена диаграмма</w:t>
+        <w:rPr>
+          <w:lang w:val="en-US"/>
+        </w:rPr>
+        <w:t>Main</w:t>
+      </w:r>
+      <w:r>
+        <w:t xml:space="preserve"> </w:t>
+      </w:r>
+      <w:r>
+        <w:rPr>
+          <w:lang w:val="en-US"/>
+        </w:rPr>
+        <w:t>Form</w:t>
+      </w:r>
+      <w:r>
+        <w:t xml:space="preserve"> </w:t>
+      </w:r>
+      <w:r>
+        <w:t xml:space="preserve">использует в методе </w:t>
+      </w:r>
+      <w:proofErr w:type="spellStart"/>
+      <w:r>
+        <w:rPr>
+          <w:lang w:val="en-US"/>
+        </w:rPr>
+        <w:t>Biuld</w:t>
+      </w:r>
+      <w:proofErr w:type="spellEnd"/>
+      <w:r>
+        <w:t xml:space="preserve"> </w:t>
+      </w:r>
+      <w:r>
+        <w:t xml:space="preserve">конструктор </w:t>
+      </w:r>
+      <w:proofErr w:type="spellStart"/>
+      <w:r>
+        <w:rPr>
+          <w:lang w:val="en-US"/>
+        </w:rPr>
+        <w:t>HouseParameters</w:t>
+      </w:r>
+      <w:proofErr w:type="spellEnd"/>
+      <w:r>
+        <w:t xml:space="preserve">, </w:t>
+      </w:r>
+      <w:r>
+        <w:t>как это показать на диаграмме или так понятно? (вроде н совсем)</w:t>
       </w:r>
     </w:p>
+  </w:comment>
+  <w:comment w:id="21" w:author="Карина Кол" w:date="2020-05-18T09:55:00Z" w:initials="КК">
     <w:p>
       <w:pPr>
         <w:pStyle w:val="af8"/>
       </w:pPr>
+      <w:r>
+        <w:rPr>
+          <w:rStyle w:val="af7"/>
+        </w:rPr>
+        <w:annotationRef/>
+      </w:r>
     </w:p>
   </w:comment>
 </w:comments>
@@ -8403,28 +8515,31 @@
 
 <file path=word/commentsExtended.xml><?xml version="1.0" encoding="utf-8"?>
 <w15:commentsEx xmlns:wpc="http://schemas.microsoft.com/office/word/2010/wordprocessingCanvas" xmlns:cx="http://schemas.microsoft.com/office/drawing/2014/chartex" xmlns:cx1="http://schemas.microsoft.com/office/drawing/2015/9/8/chartex" xmlns:cx2="http://schemas.microsoft.com/office/drawing/2015/10/21/chartex" xmlns:cx3="http://schemas.microsoft.com/office/drawing/2016/5/9/chartex" xmlns:cx4="http://schemas.microsoft.com/office/drawing/2016/5/10/chartex" xmlns:cx5="http://schemas.microsoft.com/office/drawing/2016/5/11/chartex" xmlns:cx6="http://schemas.microsoft.com/office/drawing/2016/5/12/chartex" xmlns:cx7="http://schemas.microsoft.com/office/drawing/2016/5/13/chartex" xmlns:cx8="http://schemas.microsoft.com/office/drawing/2016/5/14/chartex" xmlns:mc="http://schemas.openxmlformats.org/markup-compatibility/2006" xmlns:aink="http://schemas.microsoft.com/office/drawing/2016/ink" xmlns:am3d="http://schemas.microsoft.com/office/drawing/2017/model3d" xmlns:o="urn:schemas-microsoft-com:office:office" xmlns:r="http://schemas.openxmlformats.org/officeDocument/2006/relationships" xmlns:m="http://schemas.openxmlformats.org/officeDocument/2006/math" xmlns:v="urn:schemas-microsoft-com:vml" xmlns:wp14="http://schemas.microsoft.com/office/word/2010/wordprocessingDrawing" xmlns:wp="http://schemas.openxmlformats.org/drawingml/2006/wordprocessingDrawing" xmlns:w10="urn:schemas-microsoft-com:office:word" xmlns:w="http://schemas.openxmlformats.org/wordprocessingml/2006/main" xmlns:w14="http://schemas.microsoft.com/office/word/2010/wordml" xmlns:w15="http://schemas.microsoft.com/office/word/2012/wordml" xmlns:w16cex="http://schemas.microsoft.com/office/word/2018/wordml/cex" xmlns:w16cid="http://schemas.microsoft.com/office/word/2016/wordml/cid" xmlns:w16="http://schemas.microsoft.com/office/word/2018/wordml" xmlns:w16se="http://schemas.microsoft.com/office/word/2015/wordml/symex" xmlns:wpg="http://schemas.microsoft.com/office/word/2010/wordprocessingGroup" xmlns:wpi="http://schemas.microsoft.com/office/word/2010/wordprocessingInk" xmlns:wne="http://schemas.microsoft.com/office/word/2006/wordml" xmlns:wps="http://schemas.microsoft.com/office/word/2010/wordprocessingShape" mc:Ignorable="w14 w15 w16se w16cid w16 w16cex wp14">
-  <w15:commentEx w15:paraId="32270184" w15:done="0"/>
-  <w15:commentEx w15:paraId="075B07DE" w15:paraIdParent="32270184" w15:done="0"/>
   <w15:commentEx w15:paraId="784AF3AE" w15:done="0"/>
   <w15:commentEx w15:paraId="1D35E8BD" w15:paraIdParent="784AF3AE" w15:done="0"/>
+  <w15:commentEx w15:paraId="66942AC2" w15:paraIdParent="784AF3AE" w15:done="0"/>
+  <w15:commentEx w15:paraId="401704B8" w15:paraIdParent="784AF3AE" w15:done="0"/>
+  <w15:commentEx w15:paraId="32B420E5" w15:paraIdParent="784AF3AE" w15:done="0"/>
 </w15:commentsEx>
 </file>
 
 <file path=word/commentsExtensible.xml><?xml version="1.0" encoding="utf-8"?>
 <w16cex:commentsExtensible xmlns:wpc="http://schemas.microsoft.com/office/word/2010/wordprocessingCanvas" xmlns:cx="http://schemas.microsoft.com/office/drawing/2014/chartex" xmlns:cx1="http://schemas.microsoft.com/office/drawing/2015/9/8/chartex" xmlns:cx2="http://schemas.microsoft.com/office/drawing/2015/10/21/chartex" xmlns:cx3="http://schemas.microsoft.com/office/drawing/2016/5/9/chartex" xmlns:cx4="http://schemas.microsoft.com/office/drawing/2016/5/10/chartex" xmlns:cx5="http://schemas.microsoft.com/office/drawing/2016/5/11/chartex" xmlns:cx6="http://schemas.microsoft.com/office/drawing/2016/5/12/chartex" xmlns:cx7="http://schemas.microsoft.com/office/drawing/2016/5/13/chartex" xmlns:cx8="http://schemas.microsoft.com/office/drawing/2016/5/14/chartex" xmlns:mc="http://schemas.openxmlformats.org/markup-compatibility/2006" xmlns:aink="http://schemas.microsoft.com/office/drawing/2016/ink" xmlns:am3d="http://schemas.microsoft.com/office/drawing/2017/model3d" xmlns:o="urn:schemas-microsoft-com:office:office" xmlns:r="http://schemas.openxmlformats.org/officeDocument/2006/relationships" xmlns:m="http://schemas.openxmlformats.org/officeDocument/2006/math" xmlns:v="urn:schemas-microsoft-com:vml" xmlns:wp14="http://schemas.microsoft.com/office/word/2010/wordprocessingDrawing" xmlns:wp="http://schemas.openxmlformats.org/drawingml/2006/wordprocessingDrawing" xmlns:w10="urn:schemas-microsoft-com:office:word" xmlns:w="http://schemas.openxmlformats.org/wordprocessingml/2006/main" xmlns:w14="http://schemas.microsoft.com/office/word/2010/wordml" xmlns:w15="http://schemas.microsoft.com/office/word/2012/wordml" xmlns:w16cex="http://schemas.microsoft.com/office/word/2018/wordml/cex" xmlns:w16cid="http://schemas.microsoft.com/office/word/2016/wordml/cid" xmlns:w16="http://schemas.microsoft.com/office/word/2018/wordml" xmlns:w16se="http://schemas.microsoft.com/office/word/2015/wordml/symex" xmlns:wpg="http://schemas.microsoft.com/office/word/2010/wordprocessingGroup" xmlns:wpi="http://schemas.microsoft.com/office/word/2010/wordprocessingInk" xmlns:wne="http://schemas.microsoft.com/office/word/2006/wordml" xmlns:wps="http://schemas.microsoft.com/office/word/2010/wordprocessingShape" mc:Ignorable="w14 w15 w16se w16cid w16 w16cex wp14">
-  <w16cex:commentExtensible w16cex:durableId="2266FB4A" w16cex:dateUtc="2020-05-13T16:03:00Z"/>
-  <w16cex:commentExtensible w16cex:durableId="226A970A" w16cex:dateUtc="2020-05-16T09:44:00Z"/>
   <w16cex:commentExtensible w16cex:durableId="2266FB77" w16cex:dateUtc="2020-05-13T16:04:00Z"/>
   <w16cex:commentExtensible w16cex:durableId="226A9398" w16cex:dateUtc="2020-05-16T09:30:00Z"/>
+  <w16cex:commentExtensible w16cex:durableId="226C348F" w16cex:dateUtc="2020-05-17T15:09:00Z"/>
+  <w16cex:commentExtensible w16cex:durableId="226CD9DD" w16cex:dateUtc="2020-05-18T02:54:00Z"/>
+  <w16cex:commentExtensible w16cex:durableId="226CDA28" w16cex:dateUtc="2020-05-18T02:55:00Z"/>
 </w16cex:commentsExtensible>
 </file>
 
 <file path=word/commentsIds.xml><?xml version="1.0" encoding="utf-8"?>
 <w16cid:commentsIds xmlns:wpc="http://schemas.microsoft.com/office/word/2010/wordprocessingCanvas" xmlns:cx="http://schemas.microsoft.com/office/drawing/2014/chartex" xmlns:cx1="http://schemas.microsoft.com/office/drawing/2015/9/8/chartex" xmlns:cx2="http://schemas.microsoft.com/office/drawing/2015/10/21/chartex" xmlns:cx3="http://schemas.microsoft.com/office/drawing/2016/5/9/chartex" xmlns:cx4="http://schemas.microsoft.com/office/drawing/2016/5/10/chartex" xmlns:cx5="http://schemas.microsoft.com/office/drawing/2016/5/11/chartex" xmlns:cx6="http://schemas.microsoft.com/office/drawing/2016/5/12/chartex" xmlns:cx7="http://schemas.microsoft.com/office/drawing/2016/5/13/chartex" xmlns:cx8="http://schemas.microsoft.com/office/drawing/2016/5/14/chartex" xmlns:mc="http://schemas.openxmlformats.org/markup-compatibility/2006" xmlns:aink="http://schemas.microsoft.com/office/drawing/2016/ink" xmlns:am3d="http://schemas.microsoft.com/office/drawing/2017/model3d" xmlns:o="urn:schemas-microsoft-com:office:office" xmlns:r="http://schemas.openxmlformats.org/officeDocument/2006/relationships" xmlns:m="http://schemas.openxmlformats.org/officeDocument/2006/math" xmlns:v="urn:schemas-microsoft-com:vml" xmlns:wp14="http://schemas.microsoft.com/office/word/2010/wordprocessingDrawing" xmlns:wp="http://schemas.openxmlformats.org/drawingml/2006/wordprocessingDrawing" xmlns:w10="urn:schemas-microsoft-com:office:word" xmlns:w="http://schemas.openxmlformats.org/wordprocessingml/2006/main" xmlns:w14="http://schemas.microsoft.com/office/word/2010/wordml" xmlns:w15="http://schemas.microsoft.com/office/word/2012/wordml" xmlns:w16cex="http://schemas.microsoft.com/office/word/2018/wordml/cex" xmlns:w16cid="http://schemas.microsoft.com/office/word/2016/wordml/cid" xmlns:w16="http://schemas.microsoft.com/office/word/2018/wordml" xmlns:w16se="http://schemas.microsoft.com/office/word/2015/wordml/symex" xmlns:wpg="http://schemas.microsoft.com/office/word/2010/wordprocessingGroup" xmlns:wpi="http://schemas.microsoft.com/office/word/2010/wordprocessingInk" xmlns:wne="http://schemas.microsoft.com/office/word/2006/wordml" xmlns:wps="http://schemas.microsoft.com/office/word/2010/wordprocessingShape" mc:Ignorable="w14 w15 w16se w16cid w16 w16cex wp14">
-  <w16cid:commentId w16cid:paraId="32270184" w16cid:durableId="2266FB4A"/>
-  <w16cid:commentId w16cid:paraId="075B07DE" w16cid:durableId="226A970A"/>
   <w16cid:commentId w16cid:paraId="784AF3AE" w16cid:durableId="2266FB77"/>
   <w16cid:commentId w16cid:paraId="1D35E8BD" w16cid:durableId="226A9398"/>
+  <w16cid:commentId w16cid:paraId="66942AC2" w16cid:durableId="226C348F"/>
+  <w16cid:commentId w16cid:paraId="401704B8" w16cid:durableId="226CD9DD"/>
+  <w16cid:commentId w16cid:paraId="32B420E5" w16cid:durableId="226CDA28"/>
 </w16cid:commentsIds>
 </file>
 
@@ -12613,7 +12728,7 @@
 </file>
 
 <file path=customXml/itemProps1.xml><?xml version="1.0" encoding="utf-8"?>
-<ds:datastoreItem xmlns:ds="http://schemas.openxmlformats.org/officeDocument/2006/customXml" ds:itemID="{80CBC9FF-D4C6-4443-997D-2B1F7D2C53BA}">
+<ds:datastoreItem xmlns:ds="http://schemas.openxmlformats.org/officeDocument/2006/customXml" ds:itemID="{70BA12D9-D523-444F-95D0-67108653989A}">
   <ds:schemaRefs>
     <ds:schemaRef ds:uri="http://schemas.openxmlformats.org/officeDocument/2006/bibliography"/>
   </ds:schemaRefs>

--- a/docs/Проект_системы.docx
+++ b/docs/Проект_системы.docx
@@ -31,7 +31,7 @@
     </w:p>
     <w:p>
       <w:pPr>
-        <w:pStyle w:val="15"/>
+        <w:pStyle w:val="12"/>
         <w:ind w:firstLine="0"/>
         <w:jc w:val="center"/>
       </w:pPr>
@@ -107,7 +107,7 @@
     </w:p>
     <w:p>
       <w:pPr>
-        <w:pStyle w:val="15"/>
+        <w:pStyle w:val="12"/>
         <w:ind w:firstLine="0"/>
         <w:jc w:val="center"/>
       </w:pPr>
@@ -151,7 +151,7 @@
     </w:p>
     <w:p>
       <w:pPr>
-        <w:pStyle w:val="15"/>
+        <w:pStyle w:val="12"/>
         <w:ind w:firstLine="0"/>
         <w:jc w:val="center"/>
       </w:pPr>
@@ -161,7 +161,7 @@
     </w:p>
     <w:p>
       <w:pPr>
-        <w:pStyle w:val="15"/>
+        <w:pStyle w:val="12"/>
         <w:ind w:firstLine="0"/>
         <w:jc w:val="center"/>
       </w:pPr>
@@ -408,7 +408,6 @@
               </w:rPr>
               <w:t xml:space="preserve">. </w:t>
             </w:r>
-            <w:proofErr w:type="spellStart"/>
             <w:r>
               <w:rPr>
                 <w:rFonts w:eastAsia="Calibri"/>
@@ -425,7 +424,6 @@
               </w:rPr>
               <w:t>а</w:t>
             </w:r>
-            <w:proofErr w:type="spellEnd"/>
           </w:p>
           <w:p>
             <w:pPr>
@@ -553,7 +551,6 @@
               </w:rPr>
               <w:t xml:space="preserve"> </w:t>
             </w:r>
-            <w:proofErr w:type="spellStart"/>
             <w:r>
               <w:rPr>
                 <w:rFonts w:eastAsia="Calibri"/>
@@ -562,7 +559,6 @@
               </w:rPr>
               <w:t>Калентьев</w:t>
             </w:r>
-            <w:proofErr w:type="spellEnd"/>
           </w:p>
           <w:p>
             <w:pPr>
@@ -716,7 +712,7 @@
       <w:sdtContent>
         <w:p>
           <w:pPr>
-            <w:pStyle w:val="afe"/>
+            <w:pStyle w:val="TOCHeading"/>
             <w:tabs>
               <w:tab w:val="left" w:pos="1905"/>
             </w:tabs>
@@ -735,7 +731,7 @@
         </w:p>
         <w:p>
           <w:pPr>
-            <w:pStyle w:val="13"/>
+            <w:pStyle w:val="TOC1"/>
             <w:rPr>
               <w:rFonts w:asciiTheme="minorHAnsi" w:eastAsiaTheme="minorEastAsia" w:hAnsiTheme="minorHAnsi"/>
               <w:noProof/>
@@ -755,7 +751,7 @@
           <w:hyperlink w:anchor="_Toc40539975" w:history="1">
             <w:r>
               <w:rPr>
-                <w:rStyle w:val="ad"/>
+                <w:rStyle w:val="Hyperlink"/>
                 <w:noProof/>
               </w:rPr>
               <w:t>1 Описание САПР</w:t>
@@ -812,7 +808,7 @@
         </w:p>
         <w:p>
           <w:pPr>
-            <w:pStyle w:val="22"/>
+            <w:pStyle w:val="TOC2"/>
             <w:rPr>
               <w:rFonts w:asciiTheme="minorHAnsi" w:eastAsiaTheme="minorEastAsia" w:hAnsiTheme="minorHAnsi"/>
               <w:noProof/>
@@ -823,7 +819,7 @@
           <w:hyperlink w:anchor="_Toc40539976" w:history="1">
             <w:r>
               <w:rPr>
-                <w:rStyle w:val="ad"/>
+                <w:rStyle w:val="Hyperlink"/>
                 <w:noProof/>
               </w:rPr>
               <w:t>1.1 Описание программы</w:t>
@@ -880,7 +876,7 @@
         </w:p>
         <w:p>
           <w:pPr>
-            <w:pStyle w:val="22"/>
+            <w:pStyle w:val="TOC2"/>
             <w:rPr>
               <w:rFonts w:asciiTheme="minorHAnsi" w:eastAsiaTheme="minorEastAsia" w:hAnsiTheme="minorHAnsi"/>
               <w:noProof/>
@@ -891,7 +887,7 @@
           <w:hyperlink w:anchor="_Toc40539977" w:history="1">
             <w:r>
               <w:rPr>
-                <w:rStyle w:val="ad"/>
+                <w:rStyle w:val="Hyperlink"/>
                 <w:noProof/>
               </w:rPr>
               <w:t>1.2 Описание API</w:t>
@@ -948,7 +944,7 @@
         </w:p>
         <w:p>
           <w:pPr>
-            <w:pStyle w:val="22"/>
+            <w:pStyle w:val="TOC2"/>
             <w:rPr>
               <w:rFonts w:asciiTheme="minorHAnsi" w:eastAsiaTheme="minorEastAsia" w:hAnsiTheme="minorHAnsi"/>
               <w:noProof/>
@@ -959,7 +955,7 @@
           <w:hyperlink w:anchor="_Toc40539978" w:history="1">
             <w:r>
               <w:rPr>
-                <w:rStyle w:val="ad"/>
+                <w:rStyle w:val="Hyperlink"/>
                 <w:noProof/>
               </w:rPr>
               <w:t>1.3 Обзор аналогов</w:t>
@@ -1016,7 +1012,7 @@
         </w:p>
         <w:p>
           <w:pPr>
-            <w:pStyle w:val="13"/>
+            <w:pStyle w:val="TOC1"/>
             <w:rPr>
               <w:rFonts w:asciiTheme="minorHAnsi" w:eastAsiaTheme="minorEastAsia" w:hAnsiTheme="minorHAnsi"/>
               <w:noProof/>
@@ -1027,7 +1023,7 @@
           <w:hyperlink w:anchor="_Toc40539979" w:history="1">
             <w:r>
               <w:rPr>
-                <w:rStyle w:val="ad"/>
+                <w:rStyle w:val="Hyperlink"/>
                 <w:noProof/>
               </w:rPr>
               <w:t>2 Описание предмета проектирования</w:t>
@@ -1084,7 +1080,7 @@
         </w:p>
         <w:p>
           <w:pPr>
-            <w:pStyle w:val="13"/>
+            <w:pStyle w:val="TOC1"/>
             <w:rPr>
               <w:rFonts w:asciiTheme="minorHAnsi" w:eastAsiaTheme="minorEastAsia" w:hAnsiTheme="minorHAnsi"/>
               <w:noProof/>
@@ -1095,7 +1091,7 @@
           <w:hyperlink w:anchor="_Toc40539980" w:history="1">
             <w:r>
               <w:rPr>
-                <w:rStyle w:val="ad"/>
+                <w:rStyle w:val="Hyperlink"/>
                 <w:noProof/>
               </w:rPr>
               <w:t>3 Проект программы</w:t>
@@ -1152,7 +1148,7 @@
         </w:p>
         <w:p>
           <w:pPr>
-            <w:pStyle w:val="22"/>
+            <w:pStyle w:val="TOC2"/>
             <w:rPr>
               <w:rFonts w:asciiTheme="minorHAnsi" w:eastAsiaTheme="minorEastAsia" w:hAnsiTheme="minorHAnsi"/>
               <w:noProof/>
@@ -1163,14 +1159,14 @@
           <w:hyperlink w:anchor="_Toc40539981" w:history="1">
             <w:r>
               <w:rPr>
-                <w:rStyle w:val="ad"/>
+                <w:rStyle w:val="Hyperlink"/>
                 <w:noProof/>
               </w:rPr>
               <w:t>3.1 Диаграмма вариантов использования (</w:t>
             </w:r>
             <w:r>
               <w:rPr>
-                <w:rStyle w:val="ad"/>
+                <w:rStyle w:val="Hyperlink"/>
                 <w:noProof/>
                 <w:lang w:val="en-US"/>
               </w:rPr>
@@ -1178,14 +1174,14 @@
             </w:r>
             <w:r>
               <w:rPr>
-                <w:rStyle w:val="ad"/>
+                <w:rStyle w:val="Hyperlink"/>
                 <w:noProof/>
               </w:rPr>
               <w:t xml:space="preserve"> </w:t>
             </w:r>
             <w:r>
               <w:rPr>
-                <w:rStyle w:val="ad"/>
+                <w:rStyle w:val="Hyperlink"/>
                 <w:noProof/>
                 <w:lang w:val="en-US"/>
               </w:rPr>
@@ -1193,7 +1189,7 @@
             </w:r>
             <w:r>
               <w:rPr>
-                <w:rStyle w:val="ad"/>
+                <w:rStyle w:val="Hyperlink"/>
                 <w:noProof/>
               </w:rPr>
               <w:t>)</w:t>
@@ -1250,7 +1246,7 @@
         </w:p>
         <w:p>
           <w:pPr>
-            <w:pStyle w:val="22"/>
+            <w:pStyle w:val="TOC2"/>
             <w:rPr>
               <w:rFonts w:asciiTheme="minorHAnsi" w:eastAsiaTheme="minorEastAsia" w:hAnsiTheme="minorHAnsi"/>
               <w:noProof/>
@@ -1261,7 +1257,7 @@
           <w:hyperlink w:anchor="_Toc40539982" w:history="1">
             <w:r>
               <w:rPr>
-                <w:rStyle w:val="ad"/>
+                <w:rStyle w:val="Hyperlink"/>
                 <w:noProof/>
               </w:rPr>
               <w:t>3.2 Диаграмма классов</w:t>
@@ -1318,7 +1314,7 @@
         </w:p>
         <w:p>
           <w:pPr>
-            <w:pStyle w:val="22"/>
+            <w:pStyle w:val="TOC2"/>
             <w:rPr>
               <w:rFonts w:asciiTheme="minorHAnsi" w:eastAsiaTheme="minorEastAsia" w:hAnsiTheme="minorHAnsi"/>
               <w:noProof/>
@@ -1329,7 +1325,7 @@
           <w:hyperlink w:anchor="_Toc40539983" w:history="1">
             <w:r>
               <w:rPr>
-                <w:rStyle w:val="ad"/>
+                <w:rStyle w:val="Hyperlink"/>
                 <w:noProof/>
               </w:rPr>
               <w:t>3.3 Макет пользовательского интерфейса</w:t>
@@ -1386,7 +1382,7 @@
         </w:p>
         <w:p>
           <w:pPr>
-            <w:pStyle w:val="13"/>
+            <w:pStyle w:val="TOC1"/>
             <w:rPr>
               <w:rFonts w:asciiTheme="minorHAnsi" w:eastAsiaTheme="minorEastAsia" w:hAnsiTheme="minorHAnsi"/>
               <w:noProof/>
@@ -1397,7 +1393,7 @@
           <w:hyperlink w:anchor="_Toc40539984" w:history="1">
             <w:r>
               <w:rPr>
-                <w:rStyle w:val="ad"/>
+                <w:rStyle w:val="Hyperlink"/>
                 <w:noProof/>
               </w:rPr>
               <w:t>Список использованных источников</w:t>
@@ -1454,7 +1450,7 @@
         </w:p>
         <w:p>
           <w:pPr>
-            <w:pStyle w:val="13"/>
+            <w:pStyle w:val="TOC1"/>
           </w:pPr>
           <w:r>
             <w:rPr>
@@ -1480,7 +1476,7 @@
     </w:p>
     <w:p>
       <w:pPr>
-        <w:pStyle w:val="10"/>
+        <w:pStyle w:val="Heading1"/>
         <w:spacing w:after="0"/>
       </w:pPr>
       <w:bookmarkStart w:id="1" w:name="_Toc40539975"/>
@@ -1495,7 +1491,7 @@
     </w:p>
     <w:p>
       <w:pPr>
-        <w:pStyle w:val="20"/>
+        <w:pStyle w:val="Heading2"/>
         <w:spacing w:after="0"/>
       </w:pPr>
       <w:bookmarkStart w:id="2" w:name="_Toc40539976"/>
@@ -1613,7 +1609,7 @@
     </w:p>
     <w:p>
       <w:pPr>
-        <w:pStyle w:val="20"/>
+        <w:pStyle w:val="Heading2"/>
         <w:spacing w:after="0"/>
       </w:pPr>
       <w:bookmarkStart w:id="3" w:name="_Toc40539977"/>
@@ -1678,15 +1674,7 @@
         </w:rPr>
       </w:pPr>
       <w:r>
-        <w:t xml:space="preserve">Главным интерфейсом API системы КОМПАС является </w:t>
-      </w:r>
-      <w:proofErr w:type="spellStart"/>
-      <w:r>
-        <w:t>KompasObject</w:t>
-      </w:r>
-      <w:proofErr w:type="spellEnd"/>
-      <w:r>
-        <w:t xml:space="preserve">. Получить указатель на этот интерфейс можно </w:t>
+        <w:t xml:space="preserve">Главным интерфейсом API системы КОМПАС является KompasObject. Получить указатель на этот интерфейс можно </w:t>
       </w:r>
       <w:r>
         <w:t>при работе под управлением вне</w:t>
@@ -1789,7 +1777,6 @@
         </w:rPr>
         <w:t xml:space="preserve"> интерфейса </w:t>
       </w:r>
-      <w:proofErr w:type="spellStart"/>
       <w:r>
         <w:rPr>
           <w:rFonts w:cs="Times New Roman"/>
@@ -1797,7 +1784,6 @@
         </w:rPr>
         <w:t>KompasObject</w:t>
       </w:r>
-      <w:proofErr w:type="spellEnd"/>
       <w:r>
         <w:rPr>
           <w:rFonts w:cs="Times New Roman"/>
@@ -1808,7 +1794,7 @@
     </w:p>
     <w:p>
       <w:pPr>
-        <w:pStyle w:val="ac"/>
+        <w:pStyle w:val="Caption"/>
         <w:keepNext/>
         <w:ind w:hanging="426"/>
         <w:jc w:val="center"/>
@@ -1873,18 +1859,16 @@
       <w:r>
         <w:t xml:space="preserve"> интерфейса </w:t>
       </w:r>
-      <w:proofErr w:type="spellStart"/>
       <w:r>
         <w:rPr>
           <w:lang w:val="en-US"/>
         </w:rPr>
         <w:t>KompasObject</w:t>
       </w:r>
-      <w:proofErr w:type="spellEnd"/>
     </w:p>
     <w:tbl>
       <w:tblPr>
-        <w:tblStyle w:val="ab"/>
+        <w:tblStyle w:val="TableGrid"/>
         <w:tblW w:w="0" w:type="auto"/>
         <w:tblLook w:val="04A0" w:firstRow="1" w:lastRow="0" w:firstColumn="1" w:lastColumn="0" w:noHBand="0" w:noVBand="1"/>
       </w:tblPr>
@@ -1901,7 +1885,7 @@
           </w:tcPr>
           <w:p>
             <w:pPr>
-              <w:pStyle w:val="aff0"/>
+              <w:pStyle w:val="BodyText0"/>
               <w:jc w:val="center"/>
               <w:rPr>
                 <w:color w:val="000000" w:themeColor="text1"/>
@@ -1910,7 +1894,6 @@
                 <w:lang w:val="ru-RU" w:eastAsia="ru-RU"/>
               </w:rPr>
             </w:pPr>
-            <w:proofErr w:type="spellStart"/>
             <w:r>
               <w:rPr>
                 <w:color w:val="000000" w:themeColor="text1"/>
@@ -1920,7 +1903,6 @@
               </w:rPr>
               <w:t>Метод</w:t>
             </w:r>
-            <w:proofErr w:type="spellEnd"/>
           </w:p>
         </w:tc>
         <w:tc>
@@ -1929,7 +1911,7 @@
           </w:tcPr>
           <w:p>
             <w:pPr>
-              <w:pStyle w:val="aff0"/>
+              <w:pStyle w:val="BodyText0"/>
               <w:jc w:val="center"/>
               <w:rPr>
                 <w:color w:val="000000" w:themeColor="text1"/>
@@ -1938,7 +1920,6 @@
                 <w:lang w:eastAsia="ru-RU"/>
               </w:rPr>
             </w:pPr>
-            <w:proofErr w:type="spellStart"/>
             <w:r>
               <w:rPr>
                 <w:color w:val="000000" w:themeColor="text1"/>
@@ -1946,29 +1927,8 @@
                 <w:szCs w:val="24"/>
                 <w:lang w:eastAsia="ru-RU"/>
               </w:rPr>
-              <w:t>Входные</w:t>
-            </w:r>
-            <w:proofErr w:type="spellEnd"/>
-            <w:r>
-              <w:rPr>
-                <w:color w:val="000000" w:themeColor="text1"/>
-                <w:sz w:val="24"/>
-                <w:szCs w:val="24"/>
-                <w:lang w:eastAsia="ru-RU"/>
-              </w:rPr>
-              <w:t xml:space="preserve"> </w:t>
-            </w:r>
-            <w:proofErr w:type="spellStart"/>
-            <w:r>
-              <w:rPr>
-                <w:color w:val="000000" w:themeColor="text1"/>
-                <w:sz w:val="24"/>
-                <w:szCs w:val="24"/>
-                <w:lang w:eastAsia="ru-RU"/>
-              </w:rPr>
-              <w:t>параметры</w:t>
-            </w:r>
-            <w:proofErr w:type="spellEnd"/>
+              <w:t>Входные параметры</w:t>
+            </w:r>
           </w:p>
         </w:tc>
         <w:tc>
@@ -1977,7 +1937,7 @@
           </w:tcPr>
           <w:p>
             <w:pPr>
-              <w:pStyle w:val="aff0"/>
+              <w:pStyle w:val="BodyText0"/>
               <w:jc w:val="center"/>
               <w:rPr>
                 <w:color w:val="000000" w:themeColor="text1"/>
@@ -1986,7 +1946,6 @@
                 <w:lang w:eastAsia="ru-RU"/>
               </w:rPr>
             </w:pPr>
-            <w:proofErr w:type="spellStart"/>
             <w:r>
               <w:rPr>
                 <w:color w:val="000000" w:themeColor="text1"/>
@@ -1994,29 +1953,8 @@
                 <w:szCs w:val="24"/>
                 <w:lang w:eastAsia="ru-RU"/>
               </w:rPr>
-              <w:t>Возращаемое</w:t>
-            </w:r>
-            <w:proofErr w:type="spellEnd"/>
-            <w:r>
-              <w:rPr>
-                <w:color w:val="000000" w:themeColor="text1"/>
-                <w:sz w:val="24"/>
-                <w:szCs w:val="24"/>
-                <w:lang w:eastAsia="ru-RU"/>
-              </w:rPr>
-              <w:t xml:space="preserve"> </w:t>
-            </w:r>
-            <w:proofErr w:type="spellStart"/>
-            <w:r>
-              <w:rPr>
-                <w:color w:val="000000" w:themeColor="text1"/>
-                <w:sz w:val="24"/>
-                <w:szCs w:val="24"/>
-                <w:lang w:eastAsia="ru-RU"/>
-              </w:rPr>
-              <w:t>значение</w:t>
-            </w:r>
-            <w:proofErr w:type="spellEnd"/>
+              <w:t>Возращаемое значение</w:t>
+            </w:r>
           </w:p>
         </w:tc>
         <w:tc>
@@ -2025,7 +1963,7 @@
           </w:tcPr>
           <w:p>
             <w:pPr>
-              <w:pStyle w:val="aff0"/>
+              <w:pStyle w:val="BodyText0"/>
               <w:jc w:val="center"/>
               <w:rPr>
                 <w:color w:val="000000" w:themeColor="text1"/>
@@ -2034,7 +1972,6 @@
                 <w:lang w:eastAsia="ru-RU"/>
               </w:rPr>
             </w:pPr>
-            <w:proofErr w:type="spellStart"/>
             <w:r>
               <w:rPr>
                 <w:color w:val="000000" w:themeColor="text1"/>
@@ -2044,7 +1981,6 @@
               </w:rPr>
               <w:t>Описание</w:t>
             </w:r>
-            <w:proofErr w:type="spellEnd"/>
           </w:p>
         </w:tc>
       </w:tr>
@@ -2055,7 +1991,7 @@
           </w:tcPr>
           <w:p>
             <w:pPr>
-              <w:pStyle w:val="aff0"/>
+              <w:pStyle w:val="BodyText0"/>
               <w:rPr>
                 <w:color w:val="000000" w:themeColor="text1"/>
                 <w:sz w:val="24"/>
@@ -2070,27 +2006,7 @@
                 <w:szCs w:val="24"/>
                 <w:lang w:eastAsia="ru-RU"/>
               </w:rPr>
-              <w:t>Document3</w:t>
-            </w:r>
-            <w:proofErr w:type="gramStart"/>
-            <w:r>
-              <w:rPr>
-                <w:color w:val="000000" w:themeColor="text1"/>
-                <w:sz w:val="24"/>
-                <w:szCs w:val="24"/>
-                <w:lang w:eastAsia="ru-RU"/>
-              </w:rPr>
-              <w:t>D(</w:t>
-            </w:r>
-            <w:proofErr w:type="gramEnd"/>
-            <w:r>
-              <w:rPr>
-                <w:color w:val="000000" w:themeColor="text1"/>
-                <w:sz w:val="24"/>
-                <w:szCs w:val="24"/>
-                <w:lang w:eastAsia="ru-RU"/>
-              </w:rPr>
-              <w:t>)</w:t>
+              <w:t>Document3D()</w:t>
             </w:r>
           </w:p>
         </w:tc>
@@ -2100,7 +2016,7 @@
           </w:tcPr>
           <w:p>
             <w:pPr>
-              <w:pStyle w:val="aff0"/>
+              <w:pStyle w:val="BodyText0"/>
               <w:rPr>
                 <w:color w:val="000000" w:themeColor="text1"/>
                 <w:sz w:val="24"/>
@@ -2116,7 +2032,7 @@
           </w:tcPr>
           <w:p>
             <w:pPr>
-              <w:pStyle w:val="aff0"/>
+              <w:pStyle w:val="BodyText0"/>
               <w:rPr>
                 <w:color w:val="000000" w:themeColor="text1"/>
                 <w:sz w:val="24"/>
@@ -2133,7 +2049,6 @@
               </w:rPr>
               <w:t xml:space="preserve">Указатель на интерфейс документа трёхмерной модели </w:t>
             </w:r>
-            <w:proofErr w:type="spellStart"/>
             <w:r>
               <w:rPr>
                 <w:color w:val="000000" w:themeColor="text1"/>
@@ -2143,7 +2058,6 @@
               </w:rPr>
               <w:t>ksDocument</w:t>
             </w:r>
-            <w:proofErr w:type="spellEnd"/>
             <w:r>
               <w:rPr>
                 <w:color w:val="000000" w:themeColor="text1"/>
@@ -2170,7 +2084,7 @@
           </w:tcPr>
           <w:p>
             <w:pPr>
-              <w:pStyle w:val="aff0"/>
+              <w:pStyle w:val="BodyText0"/>
               <w:rPr>
                 <w:color w:val="000000" w:themeColor="text1"/>
                 <w:sz w:val="24"/>
@@ -2197,7 +2111,7 @@
           </w:tcPr>
           <w:p>
             <w:pPr>
-              <w:pStyle w:val="aff0"/>
+              <w:pStyle w:val="BodyText0"/>
               <w:rPr>
                 <w:color w:val="000000" w:themeColor="text1"/>
                 <w:sz w:val="24"/>
@@ -2222,7 +2136,7 @@
           </w:tcPr>
           <w:p>
             <w:pPr>
-              <w:pStyle w:val="aff0"/>
+              <w:pStyle w:val="BodyText0"/>
               <w:rPr>
                 <w:color w:val="000000" w:themeColor="text1"/>
                 <w:sz w:val="24"/>
@@ -2238,7 +2152,7 @@
           </w:tcPr>
           <w:p>
             <w:pPr>
-              <w:pStyle w:val="aff0"/>
+              <w:pStyle w:val="BodyText0"/>
               <w:rPr>
                 <w:color w:val="000000" w:themeColor="text1"/>
                 <w:sz w:val="24"/>
@@ -2254,7 +2168,7 @@
           </w:tcPr>
           <w:p>
             <w:pPr>
-              <w:pStyle w:val="aff0"/>
+              <w:pStyle w:val="BodyText0"/>
               <w:rPr>
                 <w:color w:val="000000" w:themeColor="text1"/>
                 <w:sz w:val="24"/>
@@ -2262,7 +2176,6 @@
                 <w:lang w:eastAsia="ru-RU"/>
               </w:rPr>
             </w:pPr>
-            <w:proofErr w:type="spellStart"/>
             <w:r>
               <w:rPr>
                 <w:color w:val="000000" w:themeColor="text1"/>
@@ -2270,49 +2183,8 @@
                 <w:szCs w:val="24"/>
                 <w:lang w:eastAsia="ru-RU"/>
               </w:rPr>
-              <w:t>Свойство</w:t>
-            </w:r>
-            <w:proofErr w:type="spellEnd"/>
-            <w:r>
-              <w:rPr>
-                <w:color w:val="000000" w:themeColor="text1"/>
-                <w:sz w:val="24"/>
-                <w:szCs w:val="24"/>
-                <w:lang w:eastAsia="ru-RU"/>
-              </w:rPr>
-              <w:t xml:space="preserve"> </w:t>
-            </w:r>
-            <w:proofErr w:type="spellStart"/>
-            <w:r>
-              <w:rPr>
-                <w:color w:val="000000" w:themeColor="text1"/>
-                <w:sz w:val="24"/>
-                <w:szCs w:val="24"/>
-                <w:lang w:eastAsia="ru-RU"/>
-              </w:rPr>
-              <w:t>видимости</w:t>
-            </w:r>
-            <w:proofErr w:type="spellEnd"/>
-            <w:r>
-              <w:rPr>
-                <w:color w:val="000000" w:themeColor="text1"/>
-                <w:sz w:val="24"/>
-                <w:szCs w:val="24"/>
-                <w:lang w:eastAsia="ru-RU"/>
-              </w:rPr>
-              <w:t xml:space="preserve"> </w:t>
-            </w:r>
-            <w:proofErr w:type="spellStart"/>
-            <w:r>
-              <w:rPr>
-                <w:color w:val="000000" w:themeColor="text1"/>
-                <w:sz w:val="24"/>
-                <w:szCs w:val="24"/>
-                <w:lang w:eastAsia="ru-RU"/>
-              </w:rPr>
-              <w:t>приложения</w:t>
-            </w:r>
-            <w:proofErr w:type="spellEnd"/>
+              <w:t>Свойство видимости приложения</w:t>
+            </w:r>
           </w:p>
         </w:tc>
       </w:tr>
@@ -2323,7 +2195,7 @@
           </w:tcPr>
           <w:p>
             <w:pPr>
-              <w:pStyle w:val="aff0"/>
+              <w:pStyle w:val="BodyText0"/>
               <w:rPr>
                 <w:color w:val="000000" w:themeColor="text1"/>
                 <w:sz w:val="24"/>
@@ -2338,27 +2210,7 @@
                 <w:szCs w:val="24"/>
                 <w:lang w:eastAsia="ru-RU"/>
               </w:rPr>
-              <w:t>GetMathematic2</w:t>
-            </w:r>
-            <w:proofErr w:type="gramStart"/>
-            <w:r>
-              <w:rPr>
-                <w:color w:val="000000" w:themeColor="text1"/>
-                <w:sz w:val="24"/>
-                <w:szCs w:val="24"/>
-                <w:lang w:eastAsia="ru-RU"/>
-              </w:rPr>
-              <w:t>D(</w:t>
-            </w:r>
-            <w:proofErr w:type="gramEnd"/>
-            <w:r>
-              <w:rPr>
-                <w:color w:val="000000" w:themeColor="text1"/>
-                <w:sz w:val="24"/>
-                <w:szCs w:val="24"/>
-                <w:lang w:eastAsia="ru-RU"/>
-              </w:rPr>
-              <w:t>)</w:t>
+              <w:t>GetMathematic2D()</w:t>
             </w:r>
           </w:p>
         </w:tc>
@@ -2368,7 +2220,7 @@
           </w:tcPr>
           <w:p>
             <w:pPr>
-              <w:pStyle w:val="aff0"/>
+              <w:pStyle w:val="BodyText0"/>
               <w:rPr>
                 <w:color w:val="000000" w:themeColor="text1"/>
                 <w:sz w:val="24"/>
@@ -2384,7 +2236,7 @@
           </w:tcPr>
           <w:p>
             <w:pPr>
-              <w:pStyle w:val="aff0"/>
+              <w:pStyle w:val="BodyText0"/>
               <w:rPr>
                 <w:color w:val="000000" w:themeColor="text1"/>
                 <w:sz w:val="24"/>
@@ -2392,7 +2244,6 @@
                 <w:lang w:eastAsia="ru-RU"/>
               </w:rPr>
             </w:pPr>
-            <w:proofErr w:type="spellStart"/>
             <w:r>
               <w:rPr>
                 <w:color w:val="000000" w:themeColor="text1"/>
@@ -2400,57 +2251,7 @@
                 <w:szCs w:val="24"/>
                 <w:lang w:eastAsia="ru-RU"/>
               </w:rPr>
-              <w:t>Указатель</w:t>
-            </w:r>
-            <w:proofErr w:type="spellEnd"/>
-            <w:r>
-              <w:rPr>
-                <w:color w:val="000000" w:themeColor="text1"/>
-                <w:sz w:val="24"/>
-                <w:szCs w:val="24"/>
-                <w:lang w:eastAsia="ru-RU"/>
-              </w:rPr>
-              <w:t xml:space="preserve"> </w:t>
-            </w:r>
-            <w:proofErr w:type="spellStart"/>
-            <w:r>
-              <w:rPr>
-                <w:color w:val="000000" w:themeColor="text1"/>
-                <w:sz w:val="24"/>
-                <w:szCs w:val="24"/>
-                <w:lang w:eastAsia="ru-RU"/>
-              </w:rPr>
-              <w:t>на</w:t>
-            </w:r>
-            <w:proofErr w:type="spellEnd"/>
-            <w:r>
-              <w:rPr>
-                <w:color w:val="000000" w:themeColor="text1"/>
-                <w:sz w:val="24"/>
-                <w:szCs w:val="24"/>
-                <w:lang w:eastAsia="ru-RU"/>
-              </w:rPr>
-              <w:t xml:space="preserve"> </w:t>
-            </w:r>
-            <w:proofErr w:type="spellStart"/>
-            <w:r>
-              <w:rPr>
-                <w:color w:val="000000" w:themeColor="text1"/>
-                <w:sz w:val="24"/>
-                <w:szCs w:val="24"/>
-                <w:lang w:eastAsia="ru-RU"/>
-              </w:rPr>
-              <w:t>интерфейс</w:t>
-            </w:r>
-            <w:proofErr w:type="spellEnd"/>
-            <w:r>
-              <w:rPr>
-                <w:color w:val="000000" w:themeColor="text1"/>
-                <w:sz w:val="24"/>
-                <w:szCs w:val="24"/>
-                <w:lang w:eastAsia="ru-RU"/>
-              </w:rPr>
-              <w:t xml:space="preserve"> ksMathematic2D</w:t>
+              <w:t>Указатель на интерфейс ksMathematic2D</w:t>
             </w:r>
           </w:p>
         </w:tc>
@@ -2460,7 +2261,7 @@
           </w:tcPr>
           <w:p>
             <w:pPr>
-              <w:pStyle w:val="aff0"/>
+              <w:pStyle w:val="BodyText0"/>
               <w:rPr>
                 <w:color w:val="000000" w:themeColor="text1"/>
                 <w:sz w:val="24"/>
@@ -2487,7 +2288,7 @@
           </w:tcPr>
           <w:p>
             <w:pPr>
-              <w:pStyle w:val="aff0"/>
+              <w:pStyle w:val="BodyText0"/>
               <w:rPr>
                 <w:color w:val="000000" w:themeColor="text1"/>
                 <w:sz w:val="24"/>
@@ -2495,8 +2296,6 @@
                 <w:lang w:eastAsia="ru-RU"/>
               </w:rPr>
             </w:pPr>
-            <w:proofErr w:type="spellStart"/>
-            <w:proofErr w:type="gramStart"/>
             <w:r>
               <w:rPr>
                 <w:color w:val="000000" w:themeColor="text1"/>
@@ -2504,47 +2303,7 @@
                 <w:szCs w:val="24"/>
                 <w:lang w:eastAsia="ru-RU"/>
               </w:rPr>
-              <w:t>GetParamStruct</w:t>
-            </w:r>
-            <w:proofErr w:type="spellEnd"/>
-            <w:r>
-              <w:rPr>
-                <w:color w:val="000000" w:themeColor="text1"/>
-                <w:sz w:val="24"/>
-                <w:szCs w:val="24"/>
-                <w:lang w:eastAsia="ru-RU"/>
-              </w:rPr>
-              <w:t>(</w:t>
-            </w:r>
-            <w:proofErr w:type="gramEnd"/>
-            <w:r>
-              <w:rPr>
-                <w:color w:val="000000" w:themeColor="text1"/>
-                <w:sz w:val="24"/>
-                <w:szCs w:val="24"/>
-                <w:lang w:eastAsia="ru-RU"/>
-              </w:rPr>
-              <w:t xml:space="preserve">short </w:t>
-            </w:r>
-            <w:proofErr w:type="spellStart"/>
-            <w:r>
-              <w:rPr>
-                <w:color w:val="000000" w:themeColor="text1"/>
-                <w:sz w:val="24"/>
-                <w:szCs w:val="24"/>
-                <w:lang w:eastAsia="ru-RU"/>
-              </w:rPr>
-              <w:t>structType</w:t>
-            </w:r>
-            <w:proofErr w:type="spellEnd"/>
-            <w:r>
-              <w:rPr>
-                <w:color w:val="000000" w:themeColor="text1"/>
-                <w:sz w:val="24"/>
-                <w:szCs w:val="24"/>
-                <w:lang w:eastAsia="ru-RU"/>
-              </w:rPr>
-              <w:t>)</w:t>
+              <w:t>GetParamStruct(short structType)</w:t>
             </w:r>
           </w:p>
         </w:tc>
@@ -2554,7 +2313,7 @@
           </w:tcPr>
           <w:p>
             <w:pPr>
-              <w:pStyle w:val="aff0"/>
+              <w:pStyle w:val="BodyText0"/>
               <w:rPr>
                 <w:color w:val="000000" w:themeColor="text1"/>
                 <w:sz w:val="24"/>
@@ -2562,7 +2321,6 @@
                 <w:lang w:val="ru-RU" w:eastAsia="ru-RU"/>
               </w:rPr>
             </w:pPr>
-            <w:proofErr w:type="spellStart"/>
             <w:r>
               <w:rPr>
                 <w:color w:val="000000" w:themeColor="text1"/>
@@ -2570,69 +2328,8 @@
                 <w:szCs w:val="24"/>
                 <w:lang w:eastAsia="ru-RU"/>
               </w:rPr>
-              <w:t>structType</w:t>
-            </w:r>
-            <w:proofErr w:type="spellEnd"/>
-            <w:r>
-              <w:rPr>
-                <w:color w:val="000000" w:themeColor="text1"/>
-                <w:sz w:val="24"/>
-                <w:szCs w:val="24"/>
-                <w:lang w:eastAsia="ru-RU"/>
-              </w:rPr>
-              <w:t xml:space="preserve"> – </w:t>
-            </w:r>
-            <w:proofErr w:type="spellStart"/>
-            <w:r>
-              <w:rPr>
-                <w:color w:val="000000" w:themeColor="text1"/>
-                <w:sz w:val="24"/>
-                <w:szCs w:val="24"/>
-                <w:lang w:eastAsia="ru-RU"/>
-              </w:rPr>
-              <w:t>тип</w:t>
-            </w:r>
-            <w:proofErr w:type="spellEnd"/>
-            <w:r>
-              <w:rPr>
-                <w:color w:val="000000" w:themeColor="text1"/>
-                <w:sz w:val="24"/>
-                <w:szCs w:val="24"/>
-                <w:lang w:eastAsia="ru-RU"/>
-              </w:rPr>
-              <w:t xml:space="preserve"> </w:t>
-            </w:r>
-            <w:proofErr w:type="spellStart"/>
-            <w:r>
-              <w:rPr>
-                <w:color w:val="000000" w:themeColor="text1"/>
-                <w:sz w:val="24"/>
-                <w:szCs w:val="24"/>
-                <w:lang w:eastAsia="ru-RU"/>
-              </w:rPr>
-              <w:t>интерфейса</w:t>
-            </w:r>
-            <w:proofErr w:type="spellEnd"/>
-            <w:r>
-              <w:rPr>
-                <w:color w:val="000000" w:themeColor="text1"/>
-                <w:sz w:val="24"/>
-                <w:szCs w:val="24"/>
-                <w:lang w:eastAsia="ru-RU"/>
-              </w:rPr>
-              <w:t xml:space="preserve"> </w:t>
-            </w:r>
-            <w:proofErr w:type="spellStart"/>
-            <w:r>
-              <w:rPr>
-                <w:color w:val="000000" w:themeColor="text1"/>
-                <w:sz w:val="24"/>
-                <w:szCs w:val="24"/>
-                <w:lang w:eastAsia="ru-RU"/>
-              </w:rPr>
-              <w:t>параметров</w:t>
-            </w:r>
-            <w:proofErr w:type="spellEnd"/>
+              <w:t>structType – тип интерфейса параметров</w:t>
+            </w:r>
           </w:p>
         </w:tc>
         <w:tc>
@@ -2641,7 +2338,7 @@
           </w:tcPr>
           <w:p>
             <w:pPr>
-              <w:pStyle w:val="aff0"/>
+              <w:pStyle w:val="BodyText0"/>
               <w:rPr>
                 <w:color w:val="000000" w:themeColor="text1"/>
                 <w:sz w:val="24"/>
@@ -2656,29 +2353,8 @@
                 <w:szCs w:val="24"/>
                 <w:lang w:val="ru-RU" w:eastAsia="ru-RU"/>
               </w:rPr>
-              <w:t xml:space="preserve">Указатель на интерфейс </w:t>
-            </w:r>
-            <w:proofErr w:type="spellStart"/>
-            <w:r>
-              <w:rPr>
-                <w:color w:val="000000" w:themeColor="text1"/>
-                <w:sz w:val="24"/>
-                <w:szCs w:val="24"/>
-                <w:lang w:val="ru-RU" w:eastAsia="ru-RU"/>
-              </w:rPr>
-              <w:t>указаного</w:t>
-            </w:r>
-            <w:proofErr w:type="spellEnd"/>
-            <w:r>
-              <w:rPr>
-                <w:color w:val="000000" w:themeColor="text1"/>
-                <w:sz w:val="24"/>
-                <w:szCs w:val="24"/>
-                <w:lang w:val="ru-RU" w:eastAsia="ru-RU"/>
-              </w:rPr>
-              <w:t xml:space="preserve"> типа из </w:t>
-            </w:r>
-            <w:proofErr w:type="spellStart"/>
+              <w:t xml:space="preserve">Указатель на интерфейс указаного типа из </w:t>
+            </w:r>
             <w:r>
               <w:rPr>
                 <w:color w:val="000000" w:themeColor="text1"/>
@@ -2688,7 +2364,6 @@
               </w:rPr>
               <w:t>StructType</w:t>
             </w:r>
-            <w:proofErr w:type="spellEnd"/>
             <w:r>
               <w:rPr>
                 <w:color w:val="000000" w:themeColor="text1"/>
@@ -2715,7 +2390,7 @@
           </w:tcPr>
           <w:p>
             <w:pPr>
-              <w:pStyle w:val="aff0"/>
+              <w:pStyle w:val="BodyText0"/>
               <w:rPr>
                 <w:color w:val="000000" w:themeColor="text1"/>
                 <w:sz w:val="24"/>
@@ -2742,7 +2417,7 @@
           </w:tcPr>
           <w:p>
             <w:pPr>
-              <w:pStyle w:val="aff0"/>
+              <w:pStyle w:val="BodyText0"/>
               <w:rPr>
                 <w:color w:val="000000" w:themeColor="text1"/>
                 <w:sz w:val="24"/>
@@ -2750,8 +2425,6 @@
                 <w:lang w:eastAsia="ru-RU"/>
               </w:rPr>
             </w:pPr>
-            <w:proofErr w:type="spellStart"/>
-            <w:proofErr w:type="gramStart"/>
             <w:r>
               <w:rPr>
                 <w:color w:val="000000" w:themeColor="text1"/>
@@ -2759,27 +2432,7 @@
                 <w:szCs w:val="24"/>
                 <w:lang w:eastAsia="ru-RU"/>
               </w:rPr>
-              <w:t>GetDynamicArray</w:t>
-            </w:r>
-            <w:proofErr w:type="spellEnd"/>
-            <w:r>
-              <w:rPr>
-                <w:color w:val="000000" w:themeColor="text1"/>
-                <w:sz w:val="24"/>
-                <w:szCs w:val="24"/>
-                <w:lang w:eastAsia="ru-RU"/>
-              </w:rPr>
-              <w:t>(</w:t>
-            </w:r>
-            <w:proofErr w:type="gramEnd"/>
-            <w:r>
-              <w:rPr>
-                <w:color w:val="000000" w:themeColor="text1"/>
-                <w:sz w:val="24"/>
-                <w:szCs w:val="24"/>
-                <w:lang w:eastAsia="ru-RU"/>
-              </w:rPr>
-              <w:t>long type)</w:t>
+              <w:t>GetDynamicArray(long type)</w:t>
             </w:r>
           </w:p>
         </w:tc>
@@ -2789,7 +2442,7 @@
           </w:tcPr>
           <w:p>
             <w:pPr>
-              <w:pStyle w:val="aff0"/>
+              <w:pStyle w:val="BodyText0"/>
               <w:rPr>
                 <w:color w:val="000000" w:themeColor="text1"/>
                 <w:sz w:val="24"/>
@@ -2797,7 +2450,6 @@
                 <w:lang w:val="ru-RU" w:eastAsia="ru-RU"/>
               </w:rPr>
             </w:pPr>
-            <w:proofErr w:type="spellStart"/>
             <w:r>
               <w:rPr>
                 <w:color w:val="000000" w:themeColor="text1"/>
@@ -2807,7 +2459,6 @@
               </w:rPr>
               <w:t>ext</w:t>
             </w:r>
-            <w:proofErr w:type="spellEnd"/>
             <w:r>
               <w:rPr>
                 <w:color w:val="000000" w:themeColor="text1"/>
@@ -2820,7 +2471,7 @@
           </w:p>
           <w:p>
             <w:pPr>
-              <w:pStyle w:val="aff0"/>
+              <w:pStyle w:val="BodyText0"/>
               <w:rPr>
                 <w:color w:val="000000" w:themeColor="text1"/>
                 <w:sz w:val="24"/>
@@ -2849,7 +2500,7 @@
           </w:p>
           <w:p>
             <w:pPr>
-              <w:pStyle w:val="aff0"/>
+              <w:pStyle w:val="BodyText0"/>
               <w:rPr>
                 <w:color w:val="000000" w:themeColor="text1"/>
                 <w:sz w:val="24"/>
@@ -2878,7 +2529,7 @@
           </w:p>
           <w:p>
             <w:pPr>
-              <w:pStyle w:val="aff0"/>
+              <w:pStyle w:val="BodyText0"/>
               <w:rPr>
                 <w:color w:val="000000" w:themeColor="text1"/>
                 <w:sz w:val="24"/>
@@ -2893,32 +2544,12 @@
                 <w:szCs w:val="24"/>
                 <w:lang w:val="ru-RU" w:eastAsia="ru-RU"/>
               </w:rPr>
-              <w:t xml:space="preserve">с </w:t>
-            </w:r>
-            <w:proofErr w:type="spellStart"/>
-            <w:r>
-              <w:rPr>
-                <w:color w:val="000000" w:themeColor="text1"/>
-                <w:sz w:val="24"/>
-                <w:szCs w:val="24"/>
-                <w:lang w:val="ru-RU" w:eastAsia="ru-RU"/>
-              </w:rPr>
-              <w:t>полключением</w:t>
-            </w:r>
-            <w:proofErr w:type="spellEnd"/>
-            <w:r>
-              <w:rPr>
-                <w:color w:val="000000" w:themeColor="text1"/>
-                <w:sz w:val="24"/>
-                <w:szCs w:val="24"/>
-                <w:lang w:val="ru-RU" w:eastAsia="ru-RU"/>
-              </w:rPr>
-              <w:t xml:space="preserve"> окна,</w:t>
+              <w:t>с полключением окна,</w:t>
             </w:r>
           </w:p>
           <w:p>
             <w:pPr>
-              <w:pStyle w:val="aff0"/>
+              <w:pStyle w:val="BodyText0"/>
               <w:rPr>
                 <w:color w:val="000000" w:themeColor="text1"/>
                 <w:sz w:val="24"/>
@@ -2938,7 +2569,7 @@
           </w:p>
           <w:p>
             <w:pPr>
-              <w:pStyle w:val="aff0"/>
+              <w:pStyle w:val="BodyText0"/>
               <w:rPr>
                 <w:color w:val="000000" w:themeColor="text1"/>
                 <w:sz w:val="24"/>
@@ -2946,7 +2577,6 @@
                 <w:lang w:val="ru-RU" w:eastAsia="ru-RU"/>
               </w:rPr>
             </w:pPr>
-            <w:proofErr w:type="spellStart"/>
             <w:r>
               <w:rPr>
                 <w:color w:val="000000" w:themeColor="text1"/>
@@ -2954,57 +2584,7 @@
                 <w:szCs w:val="24"/>
                 <w:lang w:eastAsia="ru-RU"/>
               </w:rPr>
-              <w:t>typeDir</w:t>
-            </w:r>
-            <w:proofErr w:type="spellEnd"/>
-            <w:r>
-              <w:rPr>
-                <w:color w:val="000000" w:themeColor="text1"/>
-                <w:sz w:val="24"/>
-                <w:szCs w:val="24"/>
-                <w:lang w:eastAsia="ru-RU"/>
-              </w:rPr>
-              <w:t xml:space="preserve"> – </w:t>
-            </w:r>
-            <w:proofErr w:type="spellStart"/>
-            <w:r>
-              <w:rPr>
-                <w:color w:val="000000" w:themeColor="text1"/>
-                <w:sz w:val="24"/>
-                <w:szCs w:val="24"/>
-                <w:lang w:eastAsia="ru-RU"/>
-              </w:rPr>
-              <w:t>стартовая</w:t>
-            </w:r>
-            <w:proofErr w:type="spellEnd"/>
-            <w:r>
-              <w:rPr>
-                <w:color w:val="000000" w:themeColor="text1"/>
-                <w:sz w:val="24"/>
-                <w:szCs w:val="24"/>
-                <w:lang w:eastAsia="ru-RU"/>
-              </w:rPr>
-              <w:t xml:space="preserve"> </w:t>
-            </w:r>
-            <w:proofErr w:type="spellStart"/>
-            <w:r>
-              <w:rPr>
-                <w:color w:val="000000" w:themeColor="text1"/>
-                <w:sz w:val="24"/>
-                <w:szCs w:val="24"/>
-                <w:lang w:eastAsia="ru-RU"/>
-              </w:rPr>
-              <w:t>папка</w:t>
-            </w:r>
-            <w:proofErr w:type="spellEnd"/>
-            <w:r>
-              <w:rPr>
-                <w:color w:val="000000" w:themeColor="text1"/>
-                <w:sz w:val="24"/>
-                <w:szCs w:val="24"/>
-                <w:lang w:eastAsia="ru-RU"/>
-              </w:rPr>
-              <w:t>.</w:t>
+              <w:t>typeDir – стартовая папка.</w:t>
             </w:r>
           </w:p>
         </w:tc>
@@ -3014,7 +2594,7 @@
           </w:tcPr>
           <w:p>
             <w:pPr>
-              <w:pStyle w:val="aff0"/>
+              <w:pStyle w:val="BodyText0"/>
               <w:rPr>
                 <w:color w:val="000000" w:themeColor="text1"/>
                 <w:sz w:val="24"/>
@@ -3022,7 +2602,6 @@
                 <w:lang w:eastAsia="ru-RU"/>
               </w:rPr>
             </w:pPr>
-            <w:proofErr w:type="spellStart"/>
             <w:r>
               <w:rPr>
                 <w:color w:val="000000" w:themeColor="text1"/>
@@ -3030,49 +2609,8 @@
                 <w:szCs w:val="24"/>
                 <w:lang w:eastAsia="ru-RU"/>
               </w:rPr>
-              <w:t>Строка</w:t>
-            </w:r>
-            <w:proofErr w:type="spellEnd"/>
-            <w:r>
-              <w:rPr>
-                <w:color w:val="000000" w:themeColor="text1"/>
-                <w:sz w:val="24"/>
-                <w:szCs w:val="24"/>
-                <w:lang w:eastAsia="ru-RU"/>
-              </w:rPr>
-              <w:t xml:space="preserve"> с </w:t>
-            </w:r>
-            <w:proofErr w:type="spellStart"/>
-            <w:r>
-              <w:rPr>
-                <w:color w:val="000000" w:themeColor="text1"/>
-                <w:sz w:val="24"/>
-                <w:szCs w:val="24"/>
-                <w:lang w:eastAsia="ru-RU"/>
-              </w:rPr>
-              <w:t>именем</w:t>
-            </w:r>
-            <w:proofErr w:type="spellEnd"/>
-            <w:r>
-              <w:rPr>
-                <w:color w:val="000000" w:themeColor="text1"/>
-                <w:sz w:val="24"/>
-                <w:szCs w:val="24"/>
-                <w:lang w:eastAsia="ru-RU"/>
-              </w:rPr>
-              <w:t xml:space="preserve"> </w:t>
-            </w:r>
-            <w:proofErr w:type="spellStart"/>
-            <w:r>
-              <w:rPr>
-                <w:color w:val="000000" w:themeColor="text1"/>
-                <w:sz w:val="24"/>
-                <w:szCs w:val="24"/>
-                <w:lang w:eastAsia="ru-RU"/>
-              </w:rPr>
-              <w:t>файла</w:t>
-            </w:r>
-            <w:proofErr w:type="spellEnd"/>
+              <w:t>Строка с именем файла</w:t>
+            </w:r>
           </w:p>
         </w:tc>
         <w:tc>
@@ -3081,7 +2619,7 @@
           </w:tcPr>
           <w:p>
             <w:pPr>
-              <w:pStyle w:val="aff0"/>
+              <w:pStyle w:val="BodyText0"/>
               <w:rPr>
                 <w:color w:val="000000" w:themeColor="text1"/>
                 <w:sz w:val="24"/>
@@ -3096,27 +2634,7 @@
                 <w:szCs w:val="24"/>
                 <w:lang w:val="ru-RU" w:eastAsia="ru-RU"/>
               </w:rPr>
-              <w:t xml:space="preserve">Возвращает </w:t>
-            </w:r>
-            <w:proofErr w:type="spellStart"/>
-            <w:r>
-              <w:rPr>
-                <w:color w:val="000000" w:themeColor="text1"/>
-                <w:sz w:val="24"/>
-                <w:szCs w:val="24"/>
-                <w:lang w:val="ru-RU" w:eastAsia="ru-RU"/>
-              </w:rPr>
-              <w:t>указательна</w:t>
-            </w:r>
-            <w:proofErr w:type="spellEnd"/>
-            <w:r>
-              <w:rPr>
-                <w:color w:val="000000" w:themeColor="text1"/>
-                <w:sz w:val="24"/>
-                <w:szCs w:val="24"/>
-                <w:lang w:val="ru-RU" w:eastAsia="ru-RU"/>
-              </w:rPr>
-              <w:t xml:space="preserve"> на интерфейс динамического массива.</w:t>
+              <w:t>Возвращает указательна на интерфейс динамического массива.</w:t>
             </w:r>
           </w:p>
         </w:tc>
@@ -3141,7 +2659,6 @@
         </w:rPr>
         <w:t xml:space="preserve">представлены методы интерфейса </w:t>
       </w:r>
-      <w:proofErr w:type="spellStart"/>
       <w:r>
         <w:rPr>
           <w:rFonts w:eastAsia="Calibri" w:cs="Times New Roman"/>
@@ -3151,7 +2668,6 @@
         </w:rPr>
         <w:t>IPart</w:t>
       </w:r>
-      <w:proofErr w:type="spellEnd"/>
       <w:r>
         <w:rPr>
           <w:rFonts w:cs="Times New Roman"/>
@@ -3162,7 +2678,7 @@
     </w:p>
     <w:p>
       <w:pPr>
-        <w:pStyle w:val="ac"/>
+        <w:pStyle w:val="Caption"/>
         <w:keepNext/>
         <w:ind w:firstLine="851"/>
         <w:rPr>
@@ -3218,7 +2734,6 @@
       <w:r>
         <w:t xml:space="preserve"> Методы интерфейса </w:t>
       </w:r>
-      <w:proofErr w:type="spellStart"/>
       <w:r>
         <w:rPr>
           <w:rFonts w:eastAsia="Calibri" w:cs="Times New Roman"/>
@@ -3228,11 +2743,10 @@
         </w:rPr>
         <w:t>IPart</w:t>
       </w:r>
-      <w:proofErr w:type="spellEnd"/>
     </w:p>
     <w:tbl>
       <w:tblPr>
-        <w:tblStyle w:val="ab"/>
+        <w:tblStyle w:val="TableGrid"/>
         <w:tblW w:w="9367" w:type="dxa"/>
         <w:tblLook w:val="04A0" w:firstRow="1" w:lastRow="0" w:firstColumn="1" w:lastColumn="0" w:noHBand="0" w:noVBand="1"/>
       </w:tblPr>
@@ -3335,14 +2849,13 @@
           </w:tcPr>
           <w:p>
             <w:pPr>
-              <w:pStyle w:val="aff0"/>
+              <w:pStyle w:val="BodyText0"/>
               <w:rPr>
                 <w:color w:val="000000" w:themeColor="text1"/>
                 <w:sz w:val="24"/>
                 <w:szCs w:val="24"/>
               </w:rPr>
             </w:pPr>
-            <w:proofErr w:type="spellStart"/>
             <w:r>
               <w:rPr>
                 <w:color w:val="000000" w:themeColor="text1"/>
@@ -3351,7 +2864,6 @@
               </w:rPr>
               <w:t>EntityCollection</w:t>
             </w:r>
-            <w:proofErr w:type="spellEnd"/>
           </w:p>
           <w:p>
             <w:pPr>
@@ -3364,43 +2876,7 @@
                 <w:sz w:val="24"/>
                 <w:szCs w:val="24"/>
               </w:rPr>
-              <w:t>(</w:t>
-            </w:r>
-            <w:proofErr w:type="spellStart"/>
-            <w:r>
-              <w:rPr>
-                <w:color w:val="000000" w:themeColor="text1"/>
-                <w:sz w:val="24"/>
-                <w:szCs w:val="24"/>
-              </w:rPr>
-              <w:t>short</w:t>
-            </w:r>
-            <w:proofErr w:type="spellEnd"/>
-            <w:r>
-              <w:rPr>
-                <w:color w:val="000000" w:themeColor="text1"/>
-                <w:sz w:val="24"/>
-                <w:szCs w:val="24"/>
-              </w:rPr>
-              <w:t xml:space="preserve"> </w:t>
-            </w:r>
-            <w:proofErr w:type="spellStart"/>
-            <w:r>
-              <w:rPr>
-                <w:color w:val="000000" w:themeColor="text1"/>
-                <w:sz w:val="24"/>
-                <w:szCs w:val="24"/>
-              </w:rPr>
-              <w:t>objType</w:t>
-            </w:r>
-            <w:proofErr w:type="spellEnd"/>
-            <w:r>
-              <w:rPr>
-                <w:color w:val="000000" w:themeColor="text1"/>
-                <w:sz w:val="24"/>
-                <w:szCs w:val="24"/>
-              </w:rPr>
-              <w:t>)</w:t>
+              <w:t>(short objType)</w:t>
             </w:r>
           </w:p>
         </w:tc>
@@ -3417,37 +2893,12 @@
                 <w:szCs w:val="24"/>
               </w:rPr>
             </w:pPr>
-            <w:proofErr w:type="spellStart"/>
-            <w:r>
-              <w:rPr>
-                <w:sz w:val="24"/>
-                <w:szCs w:val="24"/>
-              </w:rPr>
-              <w:t>obj</w:t>
-            </w:r>
-            <w:proofErr w:type="spellEnd"/>
-            <w:r>
-              <w:rPr>
-                <w:sz w:val="24"/>
-                <w:szCs w:val="24"/>
-              </w:rPr>
-              <w:t xml:space="preserve">-тип объектов </w:t>
-            </w:r>
-            <w:proofErr w:type="spellStart"/>
-            <w:r>
-              <w:rPr>
-                <w:sz w:val="24"/>
-                <w:szCs w:val="24"/>
-              </w:rPr>
-              <w:t>Type</w:t>
-            </w:r>
-            <w:proofErr w:type="spellEnd"/>
-            <w:r>
-              <w:rPr>
-                <w:sz w:val="24"/>
-                <w:szCs w:val="24"/>
-              </w:rPr>
-              <w:t>, содержащихся в массиве</w:t>
+            <w:r>
+              <w:rPr>
+                <w:sz w:val="24"/>
+                <w:szCs w:val="24"/>
+              </w:rPr>
+              <w:t>obj-тип объектов Type, содержащихся в массиве</w:t>
             </w:r>
           </w:p>
         </w:tc>
@@ -3505,7 +2956,6 @@
               <w:t xml:space="preserve"> </w:t>
             </w:r>
             <w:hyperlink r:id="rId8" w:history="1">
-              <w:proofErr w:type="spellStart"/>
               <w:r>
                 <w:rPr>
                   <w:color w:val="000000" w:themeColor="text1"/>
@@ -3515,7 +2965,6 @@
                 </w:rPr>
                 <w:t>ksEntityCollection</w:t>
               </w:r>
-              <w:proofErr w:type="spellEnd"/>
             </w:hyperlink>
             <w:r>
               <w:rPr>
@@ -3526,7 +2975,6 @@
               <w:t xml:space="preserve"> или </w:t>
             </w:r>
             <w:hyperlink r:id="rId9" w:history="1">
-              <w:proofErr w:type="spellStart"/>
               <w:r>
                 <w:rPr>
                   <w:color w:val="000000" w:themeColor="text1"/>
@@ -3536,7 +2984,6 @@
                 </w:rPr>
                 <w:t>IEntityCollection</w:t>
               </w:r>
-              <w:proofErr w:type="spellEnd"/>
             </w:hyperlink>
           </w:p>
         </w:tc>
@@ -3569,14 +3016,13 @@
           </w:tcPr>
           <w:p>
             <w:pPr>
-              <w:pStyle w:val="aff0"/>
+              <w:pStyle w:val="BodyText0"/>
               <w:rPr>
                 <w:color w:val="000000" w:themeColor="text1"/>
                 <w:sz w:val="24"/>
                 <w:szCs w:val="24"/>
               </w:rPr>
             </w:pPr>
-            <w:proofErr w:type="spellStart"/>
             <w:r>
               <w:rPr>
                 <w:color w:val="000000" w:themeColor="text1"/>
@@ -3585,7 +3031,6 @@
               </w:rPr>
               <w:t>GetDefaultEntity</w:t>
             </w:r>
-            <w:proofErr w:type="spellEnd"/>
           </w:p>
           <w:p>
             <w:pPr>
@@ -3597,43 +3042,7 @@
                 <w:sz w:val="24"/>
                 <w:szCs w:val="24"/>
               </w:rPr>
-              <w:t>(</w:t>
-            </w:r>
-            <w:proofErr w:type="spellStart"/>
-            <w:r>
-              <w:rPr>
-                <w:color w:val="000000" w:themeColor="text1"/>
-                <w:sz w:val="24"/>
-                <w:szCs w:val="24"/>
-              </w:rPr>
-              <w:t>short</w:t>
-            </w:r>
-            <w:proofErr w:type="spellEnd"/>
-            <w:r>
-              <w:rPr>
-                <w:color w:val="000000" w:themeColor="text1"/>
-                <w:sz w:val="24"/>
-                <w:szCs w:val="24"/>
-              </w:rPr>
-              <w:t xml:space="preserve"> </w:t>
-            </w:r>
-            <w:proofErr w:type="spellStart"/>
-            <w:r>
-              <w:rPr>
-                <w:color w:val="000000" w:themeColor="text1"/>
-                <w:sz w:val="24"/>
-                <w:szCs w:val="24"/>
-              </w:rPr>
-              <w:t>objType</w:t>
-            </w:r>
-            <w:proofErr w:type="spellEnd"/>
-            <w:r>
-              <w:rPr>
-                <w:color w:val="000000" w:themeColor="text1"/>
-                <w:sz w:val="24"/>
-                <w:szCs w:val="24"/>
-              </w:rPr>
-              <w:t>)</w:t>
+              <w:t>(short objType)</w:t>
             </w:r>
           </w:p>
         </w:tc>
@@ -3649,21 +3058,12 @@
                 <w:szCs w:val="24"/>
               </w:rPr>
             </w:pPr>
-            <w:proofErr w:type="spellStart"/>
-            <w:r>
-              <w:rPr>
-                <w:sz w:val="24"/>
-                <w:szCs w:val="24"/>
-              </w:rPr>
-              <w:t>objType</w:t>
-            </w:r>
-            <w:proofErr w:type="spellEnd"/>
-            <w:r>
-              <w:rPr>
-                <w:sz w:val="24"/>
-                <w:szCs w:val="24"/>
-              </w:rPr>
-              <w:t>-тип объекта</w:t>
+            <w:r>
+              <w:rPr>
+                <w:sz w:val="24"/>
+                <w:szCs w:val="24"/>
+              </w:rPr>
+              <w:t>objType-тип объекта</w:t>
             </w:r>
           </w:p>
         </w:tc>
@@ -3695,7 +3095,7 @@
                 </w:tcPr>
                 <w:p>
                   <w:pPr>
-                    <w:pStyle w:val="aff0"/>
+                    <w:pStyle w:val="BodyText0"/>
                     <w:rPr>
                       <w:color w:val="000000" w:themeColor="text1"/>
                       <w:sz w:val="24"/>
@@ -3713,7 +3113,6 @@
                     <w:t xml:space="preserve">указатель на интерфейс </w:t>
                   </w:r>
                   <w:hyperlink r:id="rId10" w:history="1">
-                    <w:proofErr w:type="spellStart"/>
                     <w:r>
                       <w:rPr>
                         <w:color w:val="000000" w:themeColor="text1"/>
@@ -3724,7 +3123,6 @@
                       </w:rPr>
                       <w:t>ksEntity</w:t>
                     </w:r>
-                    <w:proofErr w:type="spellEnd"/>
                   </w:hyperlink>
                   <w:r>
                     <w:rPr>
@@ -3736,7 +3134,6 @@
                     <w:t xml:space="preserve"> или </w:t>
                   </w:r>
                   <w:hyperlink r:id="rId11" w:history="1">
-                    <w:proofErr w:type="spellStart"/>
                     <w:r>
                       <w:rPr>
                         <w:color w:val="000000" w:themeColor="text1"/>
@@ -3747,7 +3144,6 @@
                       </w:rPr>
                       <w:t>IEntity</w:t>
                     </w:r>
-                    <w:proofErr w:type="spellEnd"/>
                   </w:hyperlink>
                 </w:p>
               </w:tc>
@@ -3755,7 +3151,7 @@
           </w:tbl>
           <w:p>
             <w:pPr>
-              <w:pStyle w:val="aff0"/>
+              <w:pStyle w:val="BodyText0"/>
               <w:rPr>
                 <w:color w:val="000000" w:themeColor="text1"/>
                 <w:sz w:val="24"/>
@@ -3772,7 +3168,6 @@
               </w:rPr>
               <w:t>Типы объектов (</w:t>
             </w:r>
-            <w:proofErr w:type="spellStart"/>
             <w:r>
               <w:rPr>
                 <w:color w:val="000000" w:themeColor="text1"/>
@@ -3782,7 +3177,6 @@
               </w:rPr>
               <w:t>objType</w:t>
             </w:r>
-            <w:proofErr w:type="spellEnd"/>
             <w:r>
               <w:rPr>
                 <w:color w:val="000000" w:themeColor="text1"/>
@@ -3819,7 +3213,7 @@
                 </w:tcPr>
                 <w:p>
                   <w:pPr>
-                    <w:pStyle w:val="aff0"/>
+                    <w:pStyle w:val="BodyText0"/>
                     <w:rPr>
                       <w:color w:val="000000" w:themeColor="text1"/>
                       <w:sz w:val="24"/>
@@ -3863,7 +3257,6 @@
                     </w:rPr>
                     <w:t>_</w:t>
                   </w:r>
-                  <w:proofErr w:type="spellStart"/>
                   <w:r>
                     <w:rPr>
                       <w:color w:val="000000" w:themeColor="text1"/>
@@ -3873,7 +3266,6 @@
                     </w:rPr>
                     <w:t>planeXOY</w:t>
                   </w:r>
-                  <w:proofErr w:type="spellEnd"/>
                 </w:p>
               </w:tc>
               <w:tc>
@@ -3883,7 +3275,7 @@
                 </w:tcPr>
                 <w:p>
                   <w:pPr>
-                    <w:pStyle w:val="aff0"/>
+                    <w:pStyle w:val="BodyText0"/>
                     <w:rPr>
                       <w:color w:val="000000" w:themeColor="text1"/>
                       <w:sz w:val="24"/>
@@ -3909,7 +3301,7 @@
                 </w:tcPr>
                 <w:p>
                   <w:pPr>
-                    <w:pStyle w:val="aff0"/>
+                    <w:pStyle w:val="BodyText0"/>
                     <w:rPr>
                       <w:color w:val="000000" w:themeColor="text1"/>
                       <w:sz w:val="24"/>
@@ -3949,7 +3341,7 @@
                 </w:tcPr>
                 <w:p>
                   <w:pPr>
-                    <w:pStyle w:val="aff0"/>
+                    <w:pStyle w:val="BodyText0"/>
                     <w:rPr>
                       <w:color w:val="000000" w:themeColor="text1"/>
                       <w:sz w:val="24"/>
@@ -3975,7 +3367,7 @@
                 </w:tcPr>
                 <w:p>
                   <w:pPr>
-                    <w:pStyle w:val="aff0"/>
+                    <w:pStyle w:val="BodyText0"/>
                     <w:rPr>
                       <w:color w:val="000000" w:themeColor="text1"/>
                       <w:sz w:val="24"/>
@@ -4001,7 +3393,7 @@
                 </w:tcPr>
                 <w:p>
                   <w:pPr>
-                    <w:pStyle w:val="aff0"/>
+                    <w:pStyle w:val="BodyText0"/>
                     <w:rPr>
                       <w:color w:val="000000" w:themeColor="text1"/>
                       <w:sz w:val="24"/>
@@ -4016,27 +3408,7 @@
                       <w:szCs w:val="24"/>
                       <w:lang w:eastAsia="ru-RU"/>
                     </w:rPr>
-                    <w:t xml:space="preserve">- </w:t>
-                  </w:r>
-                  <w:proofErr w:type="spellStart"/>
-                  <w:r>
-                    <w:rPr>
-                      <w:color w:val="000000" w:themeColor="text1"/>
-                      <w:sz w:val="24"/>
-                      <w:szCs w:val="24"/>
-                      <w:lang w:eastAsia="ru-RU"/>
-                    </w:rPr>
-                    <w:t>плоскость</w:t>
-                  </w:r>
-                  <w:proofErr w:type="spellEnd"/>
-                  <w:r>
-                    <w:rPr>
-                      <w:color w:val="000000" w:themeColor="text1"/>
-                      <w:sz w:val="24"/>
-                      <w:szCs w:val="24"/>
-                      <w:lang w:eastAsia="ru-RU"/>
-                    </w:rPr>
-                    <w:t xml:space="preserve"> XOZ</w:t>
+                    <w:t>- плоскость XOZ</w:t>
                   </w:r>
                 </w:p>
               </w:tc>
@@ -4052,7 +3424,7 @@
                 </w:tcPr>
                 <w:p>
                   <w:pPr>
-                    <w:pStyle w:val="aff0"/>
+                    <w:pStyle w:val="BodyText0"/>
                     <w:rPr>
                       <w:color w:val="000000" w:themeColor="text1"/>
                       <w:sz w:val="24"/>
@@ -4078,7 +3450,7 @@
                 </w:tcPr>
                 <w:p>
                   <w:pPr>
-                    <w:pStyle w:val="aff0"/>
+                    <w:pStyle w:val="BodyText0"/>
                     <w:rPr>
                       <w:color w:val="000000" w:themeColor="text1"/>
                       <w:sz w:val="24"/>
@@ -4104,7 +3476,7 @@
                 </w:tcPr>
                 <w:p>
                   <w:pPr>
-                    <w:pStyle w:val="aff0"/>
+                    <w:pStyle w:val="BodyText0"/>
                     <w:rPr>
                       <w:color w:val="000000" w:themeColor="text1"/>
                       <w:sz w:val="24"/>
@@ -4119,27 +3491,7 @@
                       <w:szCs w:val="24"/>
                       <w:lang w:eastAsia="ru-RU"/>
                     </w:rPr>
-                    <w:t xml:space="preserve">- </w:t>
-                  </w:r>
-                  <w:proofErr w:type="spellStart"/>
-                  <w:r>
-                    <w:rPr>
-                      <w:color w:val="000000" w:themeColor="text1"/>
-                      <w:sz w:val="24"/>
-                      <w:szCs w:val="24"/>
-                      <w:lang w:eastAsia="ru-RU"/>
-                    </w:rPr>
-                    <w:t>плоскость</w:t>
-                  </w:r>
-                  <w:proofErr w:type="spellEnd"/>
-                  <w:r>
-                    <w:rPr>
-                      <w:color w:val="000000" w:themeColor="text1"/>
-                      <w:sz w:val="24"/>
-                      <w:szCs w:val="24"/>
-                      <w:lang w:eastAsia="ru-RU"/>
-                    </w:rPr>
-                    <w:t xml:space="preserve"> YOZ</w:t>
+                    <w:t>- плоскость YOZ</w:t>
                   </w:r>
                 </w:p>
               </w:tc>
@@ -4155,7 +3507,7 @@
                 </w:tcPr>
                 <w:p>
                   <w:pPr>
-                    <w:pStyle w:val="aff0"/>
+                    <w:pStyle w:val="BodyText0"/>
                     <w:rPr>
                       <w:color w:val="000000" w:themeColor="text1"/>
                       <w:sz w:val="24"/>
@@ -4181,7 +3533,7 @@
                 </w:tcPr>
                 <w:p>
                   <w:pPr>
-                    <w:pStyle w:val="aff0"/>
+                    <w:pStyle w:val="BodyText0"/>
                     <w:rPr>
                       <w:color w:val="000000" w:themeColor="text1"/>
                       <w:sz w:val="24"/>
@@ -4207,7 +3559,7 @@
                 </w:tcPr>
                 <w:p>
                   <w:pPr>
-                    <w:pStyle w:val="aff0"/>
+                    <w:pStyle w:val="BodyText0"/>
                     <w:rPr>
                       <w:color w:val="000000" w:themeColor="text1"/>
                       <w:sz w:val="24"/>
@@ -4222,79 +3574,8 @@
                       <w:szCs w:val="24"/>
                       <w:lang w:eastAsia="ru-RU"/>
                     </w:rPr>
-                    <w:t xml:space="preserve">- </w:t>
+                    <w:t>- точка начала системы координат</w:t>
                   </w:r>
-                  <w:proofErr w:type="spellStart"/>
-                  <w:r>
-                    <w:rPr>
-                      <w:color w:val="000000" w:themeColor="text1"/>
-                      <w:sz w:val="24"/>
-                      <w:szCs w:val="24"/>
-                      <w:lang w:eastAsia="ru-RU"/>
-                    </w:rPr>
-                    <w:t>точка</w:t>
-                  </w:r>
-                  <w:proofErr w:type="spellEnd"/>
-                  <w:r>
-                    <w:rPr>
-                      <w:color w:val="000000" w:themeColor="text1"/>
-                      <w:sz w:val="24"/>
-                      <w:szCs w:val="24"/>
-                      <w:lang w:eastAsia="ru-RU"/>
-                    </w:rPr>
-                    <w:t xml:space="preserve"> </w:t>
-                  </w:r>
-                  <w:proofErr w:type="spellStart"/>
-                  <w:r>
-                    <w:rPr>
-                      <w:color w:val="000000" w:themeColor="text1"/>
-                      <w:sz w:val="24"/>
-                      <w:szCs w:val="24"/>
-                      <w:lang w:eastAsia="ru-RU"/>
-                    </w:rPr>
-                    <w:t>начала</w:t>
-                  </w:r>
-                  <w:proofErr w:type="spellEnd"/>
-                  <w:r>
-                    <w:rPr>
-                      <w:color w:val="000000" w:themeColor="text1"/>
-                      <w:sz w:val="24"/>
-                      <w:szCs w:val="24"/>
-                      <w:lang w:eastAsia="ru-RU"/>
-                    </w:rPr>
-                    <w:t xml:space="preserve"> </w:t>
-                  </w:r>
-                  <w:proofErr w:type="spellStart"/>
-                  <w:r>
-                    <w:rPr>
-                      <w:color w:val="000000" w:themeColor="text1"/>
-                      <w:sz w:val="24"/>
-                      <w:szCs w:val="24"/>
-                      <w:lang w:eastAsia="ru-RU"/>
-                    </w:rPr>
-                    <w:t>системы</w:t>
-                  </w:r>
-                  <w:proofErr w:type="spellEnd"/>
-                  <w:r>
-                    <w:rPr>
-                      <w:color w:val="000000" w:themeColor="text1"/>
-                      <w:sz w:val="24"/>
-                      <w:szCs w:val="24"/>
-                      <w:lang w:eastAsia="ru-RU"/>
-                    </w:rPr>
-                    <w:t xml:space="preserve"> </w:t>
-                  </w:r>
-                  <w:proofErr w:type="spellStart"/>
-                  <w:r>
-                    <w:rPr>
-                      <w:color w:val="000000" w:themeColor="text1"/>
-                      <w:sz w:val="24"/>
-                      <w:szCs w:val="24"/>
-                      <w:lang w:eastAsia="ru-RU"/>
-                    </w:rPr>
-                    <w:t>координат</w:t>
-                  </w:r>
-                  <w:proofErr w:type="spellEnd"/>
                 </w:p>
               </w:tc>
             </w:tr>
@@ -4309,7 +3590,7 @@
                 </w:tcPr>
                 <w:p>
                   <w:pPr>
-                    <w:pStyle w:val="aff0"/>
+                    <w:pStyle w:val="BodyText0"/>
                     <w:rPr>
                       <w:color w:val="000000" w:themeColor="text1"/>
                       <w:sz w:val="24"/>
@@ -4335,7 +3616,7 @@
                 </w:tcPr>
                 <w:p>
                   <w:pPr>
-                    <w:pStyle w:val="aff0"/>
+                    <w:pStyle w:val="BodyText0"/>
                     <w:rPr>
                       <w:color w:val="000000" w:themeColor="text1"/>
                       <w:sz w:val="24"/>
@@ -4361,7 +3642,7 @@
                 </w:tcPr>
                 <w:p>
                   <w:pPr>
-                    <w:pStyle w:val="aff0"/>
+                    <w:pStyle w:val="BodyText0"/>
                     <w:rPr>
                       <w:color w:val="000000" w:themeColor="text1"/>
                       <w:sz w:val="24"/>
@@ -4376,27 +3657,7 @@
                       <w:szCs w:val="24"/>
                       <w:lang w:eastAsia="ru-RU"/>
                     </w:rPr>
-                    <w:t xml:space="preserve">- </w:t>
-                  </w:r>
-                  <w:proofErr w:type="spellStart"/>
-                  <w:r>
-                    <w:rPr>
-                      <w:color w:val="000000" w:themeColor="text1"/>
-                      <w:sz w:val="24"/>
-                      <w:szCs w:val="24"/>
-                      <w:lang w:eastAsia="ru-RU"/>
-                    </w:rPr>
-                    <w:t>ось</w:t>
-                  </w:r>
-                  <w:proofErr w:type="spellEnd"/>
-                  <w:r>
-                    <w:rPr>
-                      <w:color w:val="000000" w:themeColor="text1"/>
-                      <w:sz w:val="24"/>
-                      <w:szCs w:val="24"/>
-                      <w:lang w:eastAsia="ru-RU"/>
-                    </w:rPr>
-                    <w:t xml:space="preserve"> OX</w:t>
+                    <w:t>- ось OX</w:t>
                   </w:r>
                 </w:p>
               </w:tc>
@@ -4412,7 +3673,7 @@
                 </w:tcPr>
                 <w:p>
                   <w:pPr>
-                    <w:pStyle w:val="aff0"/>
+                    <w:pStyle w:val="BodyText0"/>
                     <w:rPr>
                       <w:color w:val="000000" w:themeColor="text1"/>
                       <w:sz w:val="24"/>
@@ -4438,7 +3699,7 @@
                 </w:tcPr>
                 <w:p>
                   <w:pPr>
-                    <w:pStyle w:val="aff0"/>
+                    <w:pStyle w:val="BodyText0"/>
                     <w:rPr>
                       <w:color w:val="000000" w:themeColor="text1"/>
                       <w:sz w:val="24"/>
@@ -4464,7 +3725,7 @@
                 </w:tcPr>
                 <w:p>
                   <w:pPr>
-                    <w:pStyle w:val="aff0"/>
+                    <w:pStyle w:val="BodyText0"/>
                     <w:rPr>
                       <w:color w:val="000000" w:themeColor="text1"/>
                       <w:sz w:val="24"/>
@@ -4479,27 +3740,7 @@
                       <w:szCs w:val="24"/>
                       <w:lang w:eastAsia="ru-RU"/>
                     </w:rPr>
-                    <w:t xml:space="preserve">- </w:t>
-                  </w:r>
-                  <w:proofErr w:type="spellStart"/>
-                  <w:r>
-                    <w:rPr>
-                      <w:color w:val="000000" w:themeColor="text1"/>
-                      <w:sz w:val="24"/>
-                      <w:szCs w:val="24"/>
-                      <w:lang w:eastAsia="ru-RU"/>
-                    </w:rPr>
-                    <w:t>ось</w:t>
-                  </w:r>
-                  <w:proofErr w:type="spellEnd"/>
-                  <w:r>
-                    <w:rPr>
-                      <w:color w:val="000000" w:themeColor="text1"/>
-                      <w:sz w:val="24"/>
-                      <w:szCs w:val="24"/>
-                      <w:lang w:eastAsia="ru-RU"/>
-                    </w:rPr>
-                    <w:t xml:space="preserve"> OY</w:t>
+                    <w:t>- ось OY</w:t>
                   </w:r>
                 </w:p>
               </w:tc>
@@ -4515,7 +3756,7 @@
                 </w:tcPr>
                 <w:p>
                   <w:pPr>
-                    <w:pStyle w:val="aff0"/>
+                    <w:pStyle w:val="BodyText0"/>
                     <w:rPr>
                       <w:color w:val="000000" w:themeColor="text1"/>
                       <w:sz w:val="24"/>
@@ -4541,7 +3782,7 @@
                 </w:tcPr>
                 <w:p>
                   <w:pPr>
-                    <w:pStyle w:val="aff0"/>
+                    <w:pStyle w:val="BodyText0"/>
                     <w:rPr>
                       <w:color w:val="000000" w:themeColor="text1"/>
                       <w:sz w:val="24"/>
@@ -4567,7 +3808,7 @@
                 </w:tcPr>
                 <w:p>
                   <w:pPr>
-                    <w:pStyle w:val="aff0"/>
+                    <w:pStyle w:val="BodyText0"/>
                     <w:rPr>
                       <w:color w:val="000000" w:themeColor="text1"/>
                       <w:sz w:val="24"/>
@@ -4582,27 +3823,7 @@
                       <w:szCs w:val="24"/>
                       <w:lang w:eastAsia="ru-RU"/>
                     </w:rPr>
-                    <w:t xml:space="preserve">- </w:t>
-                  </w:r>
-                  <w:proofErr w:type="spellStart"/>
-                  <w:r>
-                    <w:rPr>
-                      <w:color w:val="000000" w:themeColor="text1"/>
-                      <w:sz w:val="24"/>
-                      <w:szCs w:val="24"/>
-                      <w:lang w:eastAsia="ru-RU"/>
-                    </w:rPr>
-                    <w:t>ось</w:t>
-                  </w:r>
-                  <w:proofErr w:type="spellEnd"/>
-                  <w:r>
-                    <w:rPr>
-                      <w:color w:val="000000" w:themeColor="text1"/>
-                      <w:sz w:val="24"/>
-                      <w:szCs w:val="24"/>
-                      <w:lang w:eastAsia="ru-RU"/>
-                    </w:rPr>
-                    <w:t xml:space="preserve"> OZ</w:t>
+                    <w:t>- ось OZ</w:t>
                   </w:r>
                 </w:p>
               </w:tc>
@@ -4646,61 +3867,13 @@
             <w:pPr>
               <w:ind w:firstLine="0"/>
             </w:pPr>
-            <w:proofErr w:type="spellStart"/>
-            <w:proofErr w:type="gramStart"/>
-            <w:r>
-              <w:rPr>
-                <w:color w:val="000000" w:themeColor="text1"/>
-                <w:sz w:val="24"/>
-                <w:szCs w:val="24"/>
-              </w:rPr>
-              <w:t>GetPart</w:t>
-            </w:r>
-            <w:proofErr w:type="spellEnd"/>
-            <w:r>
-              <w:rPr>
-                <w:color w:val="000000" w:themeColor="text1"/>
-                <w:sz w:val="24"/>
-                <w:szCs w:val="24"/>
-              </w:rPr>
-              <w:t>(</w:t>
-            </w:r>
-            <w:proofErr w:type="spellStart"/>
-            <w:proofErr w:type="gramEnd"/>
-            <w:r>
-              <w:rPr>
-                <w:color w:val="000000" w:themeColor="text1"/>
-                <w:sz w:val="24"/>
-                <w:szCs w:val="24"/>
-              </w:rPr>
-              <w:t>int</w:t>
-            </w:r>
-            <w:proofErr w:type="spellEnd"/>
-            <w:r>
-              <w:rPr>
-                <w:color w:val="000000" w:themeColor="text1"/>
-                <w:sz w:val="24"/>
-                <w:szCs w:val="24"/>
-              </w:rPr>
-              <w:t xml:space="preserve"> </w:t>
-            </w:r>
-            <w:proofErr w:type="spellStart"/>
-            <w:r>
-              <w:rPr>
-                <w:color w:val="000000" w:themeColor="text1"/>
-                <w:sz w:val="24"/>
-                <w:szCs w:val="24"/>
-              </w:rPr>
-              <w:t>type</w:t>
-            </w:r>
-            <w:proofErr w:type="spellEnd"/>
-            <w:r>
-              <w:rPr>
-                <w:color w:val="000000" w:themeColor="text1"/>
-                <w:sz w:val="24"/>
-                <w:szCs w:val="24"/>
-              </w:rPr>
-              <w:t>)</w:t>
+            <w:r>
+              <w:rPr>
+                <w:color w:val="000000" w:themeColor="text1"/>
+                <w:sz w:val="24"/>
+                <w:szCs w:val="24"/>
+              </w:rPr>
+              <w:t>GetPart(int type)</w:t>
             </w:r>
           </w:p>
         </w:tc>
@@ -4716,21 +3889,12 @@
                 <w:szCs w:val="24"/>
               </w:rPr>
             </w:pPr>
-            <w:proofErr w:type="spellStart"/>
-            <w:r>
-              <w:rPr>
-                <w:sz w:val="24"/>
-                <w:szCs w:val="24"/>
-              </w:rPr>
-              <w:t>type</w:t>
-            </w:r>
-            <w:proofErr w:type="spellEnd"/>
-            <w:r>
-              <w:rPr>
-                <w:sz w:val="24"/>
-                <w:szCs w:val="24"/>
-              </w:rPr>
-              <w:t>-тип</w:t>
+            <w:r>
+              <w:rPr>
+                <w:sz w:val="24"/>
+                <w:szCs w:val="24"/>
+              </w:rPr>
+              <w:t>type-тип</w:t>
             </w:r>
             <w:r>
               <w:rPr>
@@ -4771,7 +3935,6 @@
               <w:t xml:space="preserve">указатель на интерфейс компонента </w:t>
             </w:r>
             <w:hyperlink r:id="rId12" w:history="1">
-              <w:proofErr w:type="spellStart"/>
               <w:r>
                 <w:rPr>
                   <w:color w:val="000000" w:themeColor="text1"/>
@@ -4781,7 +3944,6 @@
                 </w:rPr>
                 <w:t>ksPart</w:t>
               </w:r>
-              <w:proofErr w:type="spellEnd"/>
             </w:hyperlink>
             <w:r>
               <w:rPr>
@@ -4792,7 +3954,6 @@
               <w:t xml:space="preserve"> или </w:t>
             </w:r>
             <w:hyperlink r:id="rId13" w:history="1">
-              <w:proofErr w:type="spellStart"/>
               <w:r>
                 <w:rPr>
                   <w:color w:val="000000" w:themeColor="text1"/>
@@ -4802,7 +3963,6 @@
                 </w:rPr>
                 <w:t>IPart</w:t>
               </w:r>
-              <w:proofErr w:type="spellEnd"/>
             </w:hyperlink>
           </w:p>
         </w:tc>
@@ -4838,61 +3998,13 @@
             <w:pPr>
               <w:ind w:firstLine="0"/>
             </w:pPr>
-            <w:proofErr w:type="spellStart"/>
-            <w:proofErr w:type="gramStart"/>
-            <w:r>
-              <w:rPr>
-                <w:color w:val="000000" w:themeColor="text1"/>
-                <w:sz w:val="24"/>
-                <w:szCs w:val="24"/>
-              </w:rPr>
-              <w:t>NewEntity</w:t>
-            </w:r>
-            <w:proofErr w:type="spellEnd"/>
-            <w:r>
-              <w:rPr>
-                <w:color w:val="000000" w:themeColor="text1"/>
-                <w:sz w:val="24"/>
-                <w:szCs w:val="24"/>
-              </w:rPr>
-              <w:t>(</w:t>
-            </w:r>
-            <w:proofErr w:type="spellStart"/>
-            <w:proofErr w:type="gramEnd"/>
-            <w:r>
-              <w:rPr>
-                <w:color w:val="000000" w:themeColor="text1"/>
-                <w:sz w:val="24"/>
-                <w:szCs w:val="24"/>
-              </w:rPr>
-              <w:t>short</w:t>
-            </w:r>
-            <w:proofErr w:type="spellEnd"/>
-            <w:r>
-              <w:rPr>
-                <w:color w:val="000000" w:themeColor="text1"/>
-                <w:sz w:val="24"/>
-                <w:szCs w:val="24"/>
-              </w:rPr>
-              <w:t xml:space="preserve"> </w:t>
-            </w:r>
-            <w:proofErr w:type="spellStart"/>
-            <w:r>
-              <w:rPr>
-                <w:color w:val="000000" w:themeColor="text1"/>
-                <w:sz w:val="24"/>
-                <w:szCs w:val="24"/>
-              </w:rPr>
-              <w:t>objType</w:t>
-            </w:r>
-            <w:proofErr w:type="spellEnd"/>
-            <w:r>
-              <w:rPr>
-                <w:color w:val="000000" w:themeColor="text1"/>
-                <w:sz w:val="24"/>
-                <w:szCs w:val="24"/>
-              </w:rPr>
-              <w:t>)</w:t>
+            <w:r>
+              <w:rPr>
+                <w:color w:val="000000" w:themeColor="text1"/>
+                <w:sz w:val="24"/>
+                <w:szCs w:val="24"/>
+              </w:rPr>
+              <w:t>NewEntity(short objType)</w:t>
             </w:r>
           </w:p>
         </w:tc>
@@ -4908,21 +4020,12 @@
                 <w:szCs w:val="24"/>
               </w:rPr>
             </w:pPr>
-            <w:proofErr w:type="spellStart"/>
-            <w:r>
-              <w:rPr>
-                <w:sz w:val="24"/>
-                <w:szCs w:val="24"/>
-              </w:rPr>
-              <w:t>objType</w:t>
-            </w:r>
-            <w:proofErr w:type="spellEnd"/>
-            <w:r>
-              <w:rPr>
-                <w:sz w:val="24"/>
-                <w:szCs w:val="24"/>
-              </w:rPr>
-              <w:t>-тип объекта</w:t>
+            <w:r>
+              <w:rPr>
+                <w:sz w:val="24"/>
+                <w:szCs w:val="24"/>
+              </w:rPr>
+              <w:t>objType-тип объекта</w:t>
             </w:r>
           </w:p>
         </w:tc>
@@ -4956,7 +4059,6 @@
               <w:t xml:space="preserve">казатель на интерфейс </w:t>
             </w:r>
             <w:hyperlink r:id="rId14" w:history="1">
-              <w:proofErr w:type="spellStart"/>
               <w:r>
                 <w:rPr>
                   <w:color w:val="000000" w:themeColor="text1"/>
@@ -4966,7 +4068,6 @@
                 </w:rPr>
                 <w:t>ksEntity</w:t>
               </w:r>
-              <w:proofErr w:type="spellEnd"/>
             </w:hyperlink>
             <w:r>
               <w:rPr>
@@ -4977,7 +4078,6 @@
               <w:t xml:space="preserve"> или </w:t>
             </w:r>
             <w:hyperlink r:id="rId15" w:history="1">
-              <w:proofErr w:type="spellStart"/>
               <w:r>
                 <w:rPr>
                   <w:color w:val="000000" w:themeColor="text1"/>
@@ -4987,7 +4087,6 @@
                 </w:rPr>
                 <w:t>IEntity</w:t>
               </w:r>
-              <w:proofErr w:type="spellEnd"/>
             </w:hyperlink>
           </w:p>
         </w:tc>
@@ -5053,7 +4152,7 @@
     </w:p>
     <w:p>
       <w:pPr>
-        <w:pStyle w:val="ac"/>
+        <w:pStyle w:val="Caption"/>
         <w:keepNext/>
         <w:ind w:firstLine="851"/>
         <w:rPr>
@@ -5084,7 +4183,7 @@
     </w:p>
     <w:tbl>
       <w:tblPr>
-        <w:tblStyle w:val="16"/>
+        <w:tblStyle w:val="13"/>
         <w:tblW w:w="9351" w:type="dxa"/>
         <w:tblLayout w:type="fixed"/>
         <w:tblLook w:val="04A0" w:firstRow="1" w:lastRow="0" w:firstColumn="1" w:lastColumn="0" w:noHBand="0" w:noVBand="1"/>
@@ -5112,7 +4211,7 @@
           </w:tcPr>
           <w:p>
             <w:pPr>
-              <w:pStyle w:val="aff0"/>
+              <w:pStyle w:val="BodyText0"/>
               <w:jc w:val="center"/>
               <w:rPr>
                 <w:color w:val="000000" w:themeColor="text1"/>
@@ -5120,7 +4219,6 @@
                 <w:szCs w:val="24"/>
               </w:rPr>
             </w:pPr>
-            <w:proofErr w:type="spellStart"/>
             <w:r>
               <w:rPr>
                 <w:color w:val="000000" w:themeColor="text1"/>
@@ -5129,7 +4227,6 @@
               </w:rPr>
               <w:t>Метод</w:t>
             </w:r>
-            <w:proofErr w:type="spellEnd"/>
           </w:p>
         </w:tc>
         <w:tc>
@@ -5145,7 +4242,7 @@
           </w:tcPr>
           <w:p>
             <w:pPr>
-              <w:pStyle w:val="aff0"/>
+              <w:pStyle w:val="BodyText0"/>
               <w:jc w:val="center"/>
               <w:rPr>
                 <w:color w:val="000000" w:themeColor="text1"/>
@@ -5153,34 +4250,14 @@
                 <w:szCs w:val="24"/>
               </w:rPr>
             </w:pPr>
-            <w:proofErr w:type="spellStart"/>
-            <w:r>
-              <w:rPr>
-                <w:color w:val="000000" w:themeColor="text1"/>
-                <w:sz w:val="24"/>
-                <w:szCs w:val="24"/>
-              </w:rPr>
-              <w:t>Входные</w:t>
-            </w:r>
-            <w:proofErr w:type="spellEnd"/>
-            <w:r>
-              <w:rPr>
-                <w:color w:val="000000" w:themeColor="text1"/>
-                <w:sz w:val="24"/>
-                <w:szCs w:val="24"/>
-              </w:rPr>
-              <w:t xml:space="preserve"> </w:t>
-            </w:r>
-            <w:proofErr w:type="spellStart"/>
-            <w:r>
-              <w:rPr>
-                <w:color w:val="000000" w:themeColor="text1"/>
-                <w:sz w:val="24"/>
-                <w:szCs w:val="24"/>
-              </w:rPr>
-              <w:t>параметры</w:t>
-            </w:r>
-            <w:proofErr w:type="spellEnd"/>
+            <w:r>
+              <w:rPr>
+                <w:color w:val="000000" w:themeColor="text1"/>
+                <w:sz w:val="24"/>
+                <w:szCs w:val="24"/>
+              </w:rPr>
+              <w:t>Входные параметры</w:t>
+            </w:r>
           </w:p>
         </w:tc>
         <w:tc>
@@ -5196,7 +4273,7 @@
           </w:tcPr>
           <w:p>
             <w:pPr>
-              <w:pStyle w:val="aff0"/>
+              <w:pStyle w:val="BodyText0"/>
               <w:jc w:val="center"/>
               <w:rPr>
                 <w:color w:val="000000" w:themeColor="text1"/>
@@ -5204,34 +4281,14 @@
                 <w:szCs w:val="24"/>
               </w:rPr>
             </w:pPr>
-            <w:proofErr w:type="spellStart"/>
-            <w:r>
-              <w:rPr>
-                <w:color w:val="000000" w:themeColor="text1"/>
-                <w:sz w:val="24"/>
-                <w:szCs w:val="24"/>
-              </w:rPr>
-              <w:t>Возвращаемое</w:t>
-            </w:r>
-            <w:proofErr w:type="spellEnd"/>
-            <w:r>
-              <w:rPr>
-                <w:color w:val="000000" w:themeColor="text1"/>
-                <w:sz w:val="24"/>
-                <w:szCs w:val="24"/>
-              </w:rPr>
-              <w:t xml:space="preserve"> </w:t>
-            </w:r>
-            <w:proofErr w:type="spellStart"/>
-            <w:r>
-              <w:rPr>
-                <w:color w:val="000000" w:themeColor="text1"/>
-                <w:sz w:val="24"/>
-                <w:szCs w:val="24"/>
-              </w:rPr>
-              <w:t>значение</w:t>
-            </w:r>
-            <w:proofErr w:type="spellEnd"/>
+            <w:r>
+              <w:rPr>
+                <w:color w:val="000000" w:themeColor="text1"/>
+                <w:sz w:val="24"/>
+                <w:szCs w:val="24"/>
+              </w:rPr>
+              <w:t>Возвращаемое значение</w:t>
+            </w:r>
           </w:p>
         </w:tc>
         <w:tc>
@@ -5247,7 +4304,7 @@
           </w:tcPr>
           <w:p>
             <w:pPr>
-              <w:pStyle w:val="aff0"/>
+              <w:pStyle w:val="BodyText0"/>
               <w:jc w:val="center"/>
               <w:rPr>
                 <w:color w:val="000000" w:themeColor="text1"/>
@@ -5255,7 +4312,6 @@
                 <w:szCs w:val="24"/>
               </w:rPr>
             </w:pPr>
-            <w:proofErr w:type="spellStart"/>
             <w:r>
               <w:rPr>
                 <w:color w:val="000000" w:themeColor="text1"/>
@@ -5264,7 +4320,6 @@
               </w:rPr>
               <w:t>Описание</w:t>
             </w:r>
-            <w:proofErr w:type="spellEnd"/>
           </w:p>
         </w:tc>
       </w:tr>
@@ -5285,7 +4340,7 @@
           </w:tcPr>
           <w:p>
             <w:pPr>
-              <w:pStyle w:val="aff0"/>
+              <w:pStyle w:val="BodyText0"/>
               <w:rPr>
                 <w:color w:val="000000" w:themeColor="text1"/>
                 <w:sz w:val="24"/>
@@ -5298,25 +4353,7 @@
                 <w:sz w:val="24"/>
                 <w:szCs w:val="24"/>
               </w:rPr>
-              <w:t>Create (bool invisible, bool _</w:t>
-            </w:r>
-            <w:proofErr w:type="spellStart"/>
-            <w:r>
-              <w:rPr>
-                <w:color w:val="000000" w:themeColor="text1"/>
-                <w:sz w:val="24"/>
-                <w:szCs w:val="24"/>
-              </w:rPr>
-              <w:t>typeDoc</w:t>
-            </w:r>
-            <w:proofErr w:type="spellEnd"/>
-            <w:r>
-              <w:rPr>
-                <w:color w:val="000000" w:themeColor="text1"/>
-                <w:sz w:val="24"/>
-                <w:szCs w:val="24"/>
-              </w:rPr>
-              <w:t>)</w:t>
+              <w:t>Create (bool invisible, bool _typeDoc)</w:t>
             </w:r>
           </w:p>
         </w:tc>
@@ -5333,7 +4370,7 @@
           </w:tcPr>
           <w:p>
             <w:pPr>
-              <w:pStyle w:val="aff0"/>
+              <w:pStyle w:val="BodyText0"/>
               <w:rPr>
                 <w:color w:val="000000" w:themeColor="text1"/>
                 <w:sz w:val="24"/>
@@ -5361,7 +4398,7 @@
           </w:p>
           <w:p>
             <w:pPr>
-              <w:pStyle w:val="aff0"/>
+              <w:pStyle w:val="BodyText0"/>
               <w:rPr>
                 <w:color w:val="000000" w:themeColor="text1"/>
                 <w:sz w:val="24"/>
@@ -5398,7 +4435,7 @@
           </w:p>
           <w:p>
             <w:pPr>
-              <w:pStyle w:val="aff0"/>
+              <w:pStyle w:val="BodyText0"/>
               <w:rPr>
                 <w:color w:val="000000" w:themeColor="text1"/>
                 <w:sz w:val="24"/>
@@ -5426,7 +4463,7 @@
           </w:p>
           <w:p>
             <w:pPr>
-              <w:pStyle w:val="aff0"/>
+              <w:pStyle w:val="BodyText0"/>
               <w:rPr>
                 <w:color w:val="000000" w:themeColor="text1"/>
                 <w:sz w:val="24"/>
@@ -5434,7 +4471,6 @@
                 <w:lang w:val="ru-RU"/>
               </w:rPr>
             </w:pPr>
-            <w:proofErr w:type="spellStart"/>
             <w:r>
               <w:rPr>
                 <w:color w:val="000000" w:themeColor="text1"/>
@@ -5443,7 +4479,6 @@
               </w:rPr>
               <w:t>typeDoc</w:t>
             </w:r>
-            <w:proofErr w:type="spellEnd"/>
             <w:r>
               <w:rPr>
                 <w:color w:val="000000" w:themeColor="text1"/>
@@ -5456,7 +4491,7 @@
           </w:p>
           <w:p>
             <w:pPr>
-              <w:pStyle w:val="aff0"/>
+              <w:pStyle w:val="BodyText0"/>
               <w:rPr>
                 <w:color w:val="000000" w:themeColor="text1"/>
                 <w:sz w:val="24"/>
@@ -5493,7 +4528,7 @@
           </w:p>
           <w:p>
             <w:pPr>
-              <w:pStyle w:val="aff0"/>
+              <w:pStyle w:val="BodyText0"/>
               <w:rPr>
                 <w:color w:val="000000" w:themeColor="text1"/>
                 <w:sz w:val="24"/>
@@ -5521,7 +4556,7 @@
           </w:p>
           <w:p>
             <w:pPr>
-              <w:pStyle w:val="aff0"/>
+              <w:pStyle w:val="BodyText0"/>
               <w:rPr>
                 <w:color w:val="000000" w:themeColor="text1"/>
                 <w:sz w:val="24"/>
@@ -5544,7 +4579,7 @@
           </w:tcPr>
           <w:p>
             <w:pPr>
-              <w:pStyle w:val="aff0"/>
+              <w:pStyle w:val="BodyText0"/>
               <w:rPr>
                 <w:color w:val="000000" w:themeColor="text1"/>
                 <w:sz w:val="24"/>
@@ -5584,7 +4619,7 @@
           </w:tcPr>
           <w:p>
             <w:pPr>
-              <w:pStyle w:val="aff0"/>
+              <w:pStyle w:val="BodyText0"/>
               <w:rPr>
                 <w:color w:val="000000" w:themeColor="text1"/>
                 <w:sz w:val="24"/>
@@ -5621,7 +4656,7 @@
           </w:tcPr>
           <w:p>
             <w:pPr>
-              <w:pStyle w:val="aff0"/>
+              <w:pStyle w:val="BodyText0"/>
               <w:rPr>
                 <w:color w:val="000000" w:themeColor="text1"/>
                 <w:kern w:val="32"/>
@@ -5630,8 +4665,6 @@
                 <w:lang w:val="x-none" w:eastAsia="x-none"/>
               </w:rPr>
             </w:pPr>
-            <w:proofErr w:type="spellStart"/>
-            <w:proofErr w:type="gramStart"/>
             <w:r>
               <w:rPr>
                 <w:color w:val="000000" w:themeColor="text1"/>
@@ -5640,29 +4673,7 @@
                 <w:szCs w:val="24"/>
                 <w:lang w:eastAsia="x-none"/>
               </w:rPr>
-              <w:t>UpdateDocumentParam</w:t>
-            </w:r>
-            <w:proofErr w:type="spellEnd"/>
-            <w:r>
-              <w:rPr>
-                <w:color w:val="000000" w:themeColor="text1"/>
-                <w:kern w:val="32"/>
-                <w:sz w:val="24"/>
-                <w:szCs w:val="24"/>
-                <w:lang w:eastAsia="x-none"/>
-              </w:rPr>
-              <w:t>(</w:t>
-            </w:r>
-            <w:proofErr w:type="gramEnd"/>
-            <w:r>
-              <w:rPr>
-                <w:color w:val="000000" w:themeColor="text1"/>
-                <w:kern w:val="32"/>
-                <w:sz w:val="24"/>
-                <w:szCs w:val="24"/>
-                <w:lang w:eastAsia="x-none"/>
-              </w:rPr>
-              <w:t>)</w:t>
+              <w:t>UpdateDocumentParam()</w:t>
             </w:r>
           </w:p>
         </w:tc>
@@ -5679,7 +4690,7 @@
           </w:tcPr>
           <w:p>
             <w:pPr>
-              <w:pStyle w:val="aff0"/>
+              <w:pStyle w:val="BodyText0"/>
               <w:rPr>
                 <w:color w:val="000000" w:themeColor="text1"/>
                 <w:sz w:val="24"/>
@@ -5701,7 +4712,7 @@
           </w:tcPr>
           <w:p>
             <w:pPr>
-              <w:pStyle w:val="aff0"/>
+              <w:pStyle w:val="BodyText0"/>
               <w:rPr>
                 <w:color w:val="000000" w:themeColor="text1"/>
                 <w:kern w:val="32"/>
@@ -5742,7 +4753,7 @@
           </w:tcPr>
           <w:p>
             <w:pPr>
-              <w:pStyle w:val="aff0"/>
+              <w:pStyle w:val="BodyText0"/>
               <w:rPr>
                 <w:color w:val="000000" w:themeColor="text1"/>
                 <w:sz w:val="24"/>
@@ -5750,70 +4761,14 @@
                 <w:lang w:val="ru-RU"/>
               </w:rPr>
             </w:pPr>
-            <w:proofErr w:type="spellStart"/>
-            <w:r>
-              <w:rPr>
-                <w:color w:val="000000" w:themeColor="text1"/>
-                <w:sz w:val="24"/>
-                <w:szCs w:val="24"/>
-              </w:rPr>
-              <w:t>Активизировать</w:t>
-            </w:r>
-            <w:proofErr w:type="spellEnd"/>
-            <w:r>
-              <w:rPr>
-                <w:color w:val="000000" w:themeColor="text1"/>
-                <w:sz w:val="24"/>
-                <w:szCs w:val="24"/>
-              </w:rPr>
-              <w:t xml:space="preserve"> </w:t>
-            </w:r>
-            <w:proofErr w:type="spellStart"/>
-            <w:r>
-              <w:rPr>
-                <w:color w:val="000000" w:themeColor="text1"/>
-                <w:sz w:val="24"/>
-                <w:szCs w:val="24"/>
-              </w:rPr>
-              <w:t>измененные</w:t>
-            </w:r>
-            <w:proofErr w:type="spellEnd"/>
-            <w:r>
-              <w:rPr>
-                <w:color w:val="000000" w:themeColor="text1"/>
-                <w:sz w:val="24"/>
-                <w:szCs w:val="24"/>
-              </w:rPr>
-              <w:t xml:space="preserve"> </w:t>
-            </w:r>
-            <w:proofErr w:type="spellStart"/>
-            <w:r>
-              <w:rPr>
-                <w:color w:val="000000" w:themeColor="text1"/>
-                <w:sz w:val="24"/>
-                <w:szCs w:val="24"/>
-              </w:rPr>
-              <w:t>параметры</w:t>
-            </w:r>
-            <w:proofErr w:type="spellEnd"/>
-            <w:r>
-              <w:rPr>
-                <w:color w:val="000000" w:themeColor="text1"/>
-                <w:sz w:val="24"/>
-                <w:szCs w:val="24"/>
-              </w:rPr>
-              <w:t xml:space="preserve"> </w:t>
-            </w:r>
-            <w:proofErr w:type="spellStart"/>
-            <w:r>
-              <w:rPr>
-                <w:color w:val="000000" w:themeColor="text1"/>
-                <w:sz w:val="24"/>
-                <w:szCs w:val="24"/>
-              </w:rPr>
-              <w:t>документа</w:t>
-            </w:r>
-            <w:proofErr w:type="spellEnd"/>
+            <w:r>
+              <w:rPr>
+                <w:color w:val="000000" w:themeColor="text1"/>
+                <w:sz w:val="24"/>
+                <w:szCs w:val="24"/>
+              </w:rPr>
+              <w:t>Активизировать измененные параметры документа</w:t>
+            </w:r>
           </w:p>
         </w:tc>
       </w:tr>
@@ -5834,7 +4789,7 @@
           </w:tcPr>
           <w:p>
             <w:pPr>
-              <w:pStyle w:val="aff0"/>
+              <w:pStyle w:val="BodyText0"/>
               <w:rPr>
                 <w:color w:val="000000" w:themeColor="text1"/>
                 <w:kern w:val="32"/>
@@ -5843,7 +4798,6 @@
                 <w:lang w:eastAsia="x-none"/>
               </w:rPr>
             </w:pPr>
-            <w:proofErr w:type="spellStart"/>
             <w:r>
               <w:rPr>
                 <w:color w:val="000000" w:themeColor="text1"/>
@@ -5852,62 +4806,7 @@
                 <w:szCs w:val="24"/>
                 <w:lang w:val="x-none" w:eastAsia="x-none"/>
               </w:rPr>
-              <w:t>GetPart</w:t>
-            </w:r>
-            <w:proofErr w:type="spellEnd"/>
-            <w:r>
-              <w:rPr>
-                <w:color w:val="000000" w:themeColor="text1"/>
-                <w:kern w:val="32"/>
-                <w:sz w:val="24"/>
-                <w:szCs w:val="24"/>
-                <w:lang w:val="x-none" w:eastAsia="x-none"/>
-              </w:rPr>
-              <w:t>(</w:t>
-            </w:r>
-            <w:proofErr w:type="spellStart"/>
-            <w:r>
-              <w:rPr>
-                <w:color w:val="000000" w:themeColor="text1"/>
-                <w:kern w:val="32"/>
-                <w:sz w:val="24"/>
-                <w:szCs w:val="24"/>
-                <w:lang w:val="x-none" w:eastAsia="x-none"/>
-              </w:rPr>
-              <w:t>int</w:t>
-            </w:r>
-            <w:proofErr w:type="spellEnd"/>
-            <w:r>
-              <w:rPr>
-                <w:color w:val="000000" w:themeColor="text1"/>
-                <w:kern w:val="32"/>
-                <w:sz w:val="24"/>
-                <w:szCs w:val="24"/>
-                <w:lang w:val="x-none" w:eastAsia="x-none"/>
-              </w:rPr>
-              <w:t xml:space="preserve"> </w:t>
-            </w:r>
-            <w:proofErr w:type="spellStart"/>
-            <w:r>
-              <w:rPr>
-                <w:color w:val="000000" w:themeColor="text1"/>
-                <w:kern w:val="32"/>
-                <w:sz w:val="24"/>
-                <w:szCs w:val="24"/>
-                <w:lang w:val="x-none" w:eastAsia="x-none"/>
-              </w:rPr>
-              <w:t>type</w:t>
-            </w:r>
-            <w:proofErr w:type="spellEnd"/>
-            <w:r>
-              <w:rPr>
-                <w:color w:val="000000" w:themeColor="text1"/>
-                <w:kern w:val="32"/>
-                <w:sz w:val="24"/>
-                <w:szCs w:val="24"/>
-                <w:lang w:val="x-none" w:eastAsia="x-none"/>
-              </w:rPr>
-              <w:t>)</w:t>
+              <w:t>GetPart(int type)</w:t>
             </w:r>
           </w:p>
         </w:tc>
@@ -5924,7 +4823,7 @@
           </w:tcPr>
           <w:p>
             <w:pPr>
-              <w:pStyle w:val="aff0"/>
+              <w:pStyle w:val="BodyText0"/>
               <w:rPr>
                 <w:color w:val="000000" w:themeColor="text1"/>
                 <w:sz w:val="24"/>
@@ -5963,7 +4862,7 @@
           </w:tcPr>
           <w:p>
             <w:pPr>
-              <w:pStyle w:val="aff0"/>
+              <w:pStyle w:val="BodyText0"/>
               <w:rPr>
                 <w:color w:val="000000" w:themeColor="text1"/>
                 <w:kern w:val="32"/>
@@ -5987,7 +4886,7 @@
           </w:tcPr>
           <w:p>
             <w:pPr>
-              <w:pStyle w:val="aff0"/>
+              <w:pStyle w:val="BodyText0"/>
               <w:rPr>
                 <w:color w:val="000000" w:themeColor="text1"/>
                 <w:sz w:val="24"/>
@@ -6042,15 +4941,7 @@
         <w:t>те</w:t>
       </w:r>
       <w:r>
-        <w:t xml:space="preserve">рфейса приложения API - </w:t>
-      </w:r>
-      <w:proofErr w:type="spellStart"/>
-      <w:r>
-        <w:t>KompasObject</w:t>
-      </w:r>
-      <w:proofErr w:type="spellEnd"/>
-      <w:r>
-        <w:t>. Он инициализируется один раз для всего сеанса работы программы.</w:t>
+        <w:t>рфейса приложения API - KompasObject. Он инициализируется один раз для всего сеанса работы программы.</w:t>
       </w:r>
     </w:p>
     <w:p>
@@ -6084,15 +4975,7 @@
         <w:ind w:firstLine="851"/>
       </w:pPr>
       <w:r>
-        <w:t xml:space="preserve">3. Создание компонента и получение на него указателя (интерфейс </w:t>
-      </w:r>
-      <w:proofErr w:type="spellStart"/>
-      <w:r>
-        <w:t>ksPart</w:t>
-      </w:r>
-      <w:proofErr w:type="spellEnd"/>
-      <w:r>
-        <w:t>).</w:t>
+        <w:t>3. Создание компонента и получение на него указателя (интерфейс ksPart).</w:t>
       </w:r>
       <w:r>
         <w:t xml:space="preserve"> </w:t>
@@ -6128,15 +5011,7 @@
         <w:t xml:space="preserve"> </w:t>
       </w:r>
       <w:r>
-        <w:t xml:space="preserve">Для детали необходимо получить указатель на компонент типа </w:t>
-      </w:r>
-      <w:proofErr w:type="spellStart"/>
-      <w:r>
-        <w:t>pTop_Part</w:t>
-      </w:r>
-      <w:proofErr w:type="spellEnd"/>
-      <w:r>
-        <w:t>.</w:t>
+        <w:t>Для детали необходимо получить указатель на компонент типа pTop_Part.</w:t>
       </w:r>
     </w:p>
     <w:p>
@@ -6145,25 +5020,7 @@
       </w:pPr>
       <w:r>
         <w:lastRenderedPageBreak/>
-        <w:t xml:space="preserve">4. Создание с помощью метода </w:t>
-      </w:r>
-      <w:proofErr w:type="spellStart"/>
-      <w:proofErr w:type="gramStart"/>
-      <w:r>
-        <w:t>ksPart</w:t>
-      </w:r>
-      <w:proofErr w:type="spellEnd"/>
-      <w:r>
-        <w:t>::</w:t>
-      </w:r>
-      <w:proofErr w:type="spellStart"/>
-      <w:proofErr w:type="gramEnd"/>
-      <w:r>
-        <w:t>NewEntity</w:t>
-      </w:r>
-      <w:proofErr w:type="spellEnd"/>
-      <w:r>
-        <w:t xml:space="preserve"> интерфейса нужной операции. При этом в метод передается соответс</w:t>
+        <w:t>4. Создание с помощью метода ksPart::NewEntity интерфейса нужной операции. При этом в метод передается соответс</w:t>
       </w:r>
       <w:r>
         <w:t>т</w:t>
@@ -6183,33 +5040,7 @@
         <w:ind w:firstLine="851"/>
       </w:pPr>
       <w:r>
-        <w:t xml:space="preserve">5. Получение с помощью метода </w:t>
-      </w:r>
-      <w:proofErr w:type="spellStart"/>
-      <w:proofErr w:type="gramStart"/>
-      <w:r>
-        <w:t>ksEntity</w:t>
-      </w:r>
-      <w:proofErr w:type="spellEnd"/>
-      <w:r>
-        <w:t>::</w:t>
-      </w:r>
-      <w:proofErr w:type="spellStart"/>
-      <w:proofErr w:type="gramEnd"/>
-      <w:r>
-        <w:t>GetDifinition</w:t>
-      </w:r>
-      <w:proofErr w:type="spellEnd"/>
-      <w:r>
-        <w:t xml:space="preserve"> указателя на интерфейс параметров конкретной операции (для выдавливания этим интерфейсом является </w:t>
-      </w:r>
-      <w:proofErr w:type="spellStart"/>
-      <w:r>
-        <w:t>ksBossExtrusionDefinition</w:t>
-      </w:r>
-      <w:proofErr w:type="spellEnd"/>
-      <w:r>
-        <w:t>). Настройка этих параметров необходимым пользователю образом.</w:t>
+        <w:t>5. Получение с помощью метода ksEntity::GetDifinition указателя на интерфейс параметров конкретной операции (для выдавливания этим интерфейсом является ksBossExtrusionDefinition). Настройка этих параметров необходимым пользователю образом.</w:t>
       </w:r>
     </w:p>
     <w:p>
@@ -6217,25 +5048,7 @@
         <w:ind w:firstLine="851"/>
       </w:pPr>
       <w:r>
-        <w:t xml:space="preserve">6. Создание операции с помощью метода </w:t>
-      </w:r>
-      <w:proofErr w:type="spellStart"/>
-      <w:proofErr w:type="gramStart"/>
-      <w:r>
-        <w:t>ksEntity</w:t>
-      </w:r>
-      <w:proofErr w:type="spellEnd"/>
-      <w:r>
-        <w:t>::</w:t>
-      </w:r>
-      <w:proofErr w:type="spellStart"/>
-      <w:proofErr w:type="gramEnd"/>
-      <w:r>
-        <w:t>Create</w:t>
-      </w:r>
-      <w:proofErr w:type="spellEnd"/>
-      <w:r>
-        <w:t>.</w:t>
+        <w:t>6. Создание операции с помощью метода ksEntity::Create.</w:t>
       </w:r>
     </w:p>
     <w:p>
@@ -6263,7 +5076,7 @@
     </w:p>
     <w:p>
       <w:pPr>
-        <w:pStyle w:val="20"/>
+        <w:pStyle w:val="Heading2"/>
         <w:spacing w:after="0"/>
       </w:pPr>
       <w:bookmarkStart w:id="4" w:name="_Toc40539978"/>
@@ -6325,15 +5138,7 @@
         <w:t>т</w:t>
       </w:r>
       <w:r>
-        <w:t xml:space="preserve">риховка 1-3х </w:t>
-      </w:r>
-      <w:proofErr w:type="spellStart"/>
-      <w:r>
-        <w:t>слойных</w:t>
-      </w:r>
-      <w:proofErr w:type="spellEnd"/>
-      <w:r>
-        <w:t xml:space="preserve"> стен.</w:t>
+        <w:t>риховка 1-3х слойных стен.</w:t>
       </w:r>
     </w:p>
     <w:p>
@@ -6536,7 +5341,7 @@
     </w:p>
     <w:p>
       <w:pPr>
-        <w:pStyle w:val="10"/>
+        <w:pStyle w:val="Heading1"/>
         <w:spacing w:after="0"/>
       </w:pPr>
       <w:bookmarkStart w:id="5" w:name="_Toc472681135"/>
@@ -6809,7 +5614,7 @@
     </w:p>
     <w:p>
       <w:pPr>
-        <w:pStyle w:val="ac"/>
+        <w:pStyle w:val="Caption"/>
         <w:jc w:val="center"/>
       </w:pPr>
       <w:bookmarkStart w:id="7" w:name="_Ref477705320"/>
@@ -6914,7 +5719,7 @@
     </w:p>
     <w:p>
       <w:pPr>
-        <w:pStyle w:val="10"/>
+        <w:pStyle w:val="Heading1"/>
         <w:spacing w:after="0"/>
       </w:pPr>
       <w:bookmarkStart w:id="13" w:name="_Toc40539980"/>
@@ -7001,7 +5806,7 @@
     </w:p>
     <w:p>
       <w:pPr>
-        <w:pStyle w:val="20"/>
+        <w:pStyle w:val="Heading2"/>
         <w:spacing w:after="0"/>
       </w:pPr>
       <w:bookmarkStart w:id="14" w:name="_Toc40539981"/>
@@ -7042,23 +5847,7 @@
     </w:p>
     <w:p>
       <w:r>
-        <w:t>Вариант использования (</w:t>
-      </w:r>
-      <w:proofErr w:type="spellStart"/>
-      <w:r>
-        <w:t>use</w:t>
-      </w:r>
-      <w:proofErr w:type="spellEnd"/>
-      <w:r>
-        <w:t xml:space="preserve"> </w:t>
-      </w:r>
-      <w:proofErr w:type="spellStart"/>
-      <w:r>
-        <w:t>case</w:t>
-      </w:r>
-      <w:proofErr w:type="spellEnd"/>
-      <w:r>
-        <w:t>) — это описание множества последовательных действий (включая вариации), которые выполняются некоторым субъектом с целью получения результата, значимого для некоторого действующего лица</w:t>
+        <w:t>Вариант использования (use case) — это описание множества последовательных действий (включая вариации), которые выполняются некоторым субъектом с целью получения результата, значимого для некоторого действующего лица</w:t>
       </w:r>
       <w:r>
         <w:t xml:space="preserve"> </w:t>
@@ -7154,7 +5943,7 @@
     </w:p>
     <w:p>
       <w:pPr>
-        <w:pStyle w:val="ac"/>
+        <w:pStyle w:val="Caption"/>
         <w:jc w:val="center"/>
         <w:rPr>
           <w:rFonts w:eastAsiaTheme="majorEastAsia" w:cstheme="majorBidi"/>
@@ -7189,7 +5978,7 @@
     </w:p>
     <w:p>
       <w:pPr>
-        <w:pStyle w:val="20"/>
+        <w:pStyle w:val="Heading2"/>
         <w:spacing w:after="0"/>
       </w:pPr>
       <w:bookmarkStart w:id="16" w:name="_Toc40539982"/>
@@ -7217,52 +6006,20 @@
           <w:color w:val="000000"/>
           <w:szCs w:val="28"/>
         </w:rPr>
-        <w:t>Диаграмма классов (</w:t>
-      </w:r>
-      <w:proofErr w:type="spellStart"/>
+        <w:t>Диаграмма классов (class diagram) служит для представления статической структуры модели системы в терминологии классов объектно-ориентированного программирования. Диаграмма классов может отражать, в частности, различные взаимосвязи между отдельными сущностями предметной области, а также описывает их внутреннюю структуру и типы отношений</w:t>
+      </w:r>
       <w:r>
         <w:rPr>
           <w:color w:val="000000"/>
           <w:szCs w:val="28"/>
         </w:rPr>
-        <w:t>class</w:t>
-      </w:r>
-      <w:proofErr w:type="spellEnd"/>
+        <w:t xml:space="preserve"> [6]</w:t>
+      </w:r>
       <w:r>
         <w:rPr>
           <w:color w:val="000000"/>
           <w:szCs w:val="28"/>
         </w:rPr>
-        <w:t xml:space="preserve"> </w:t>
-      </w:r>
-      <w:proofErr w:type="spellStart"/>
-      <w:r>
-        <w:rPr>
-          <w:color w:val="000000"/>
-          <w:szCs w:val="28"/>
-        </w:rPr>
-        <w:t>diagram</w:t>
-      </w:r>
-      <w:proofErr w:type="spellEnd"/>
-      <w:r>
-        <w:rPr>
-          <w:color w:val="000000"/>
-          <w:szCs w:val="28"/>
-        </w:rPr>
-        <w:t>) служит для представления статической структуры модели системы в терминологии классов объектно-ориентированного программирования. Диаграмма классов может отражать, в частности, различные взаимосвязи между отдельными сущностями предметной области, а также описывает их внутреннюю структуру и типы отношений</w:t>
-      </w:r>
-      <w:r>
-        <w:rPr>
-          <w:color w:val="000000"/>
-          <w:szCs w:val="28"/>
-        </w:rPr>
-        <w:t xml:space="preserve"> [6]</w:t>
-      </w:r>
-      <w:r>
-        <w:rPr>
-          <w:color w:val="000000"/>
-          <w:szCs w:val="28"/>
-        </w:rPr>
         <w:t>. </w:t>
       </w:r>
     </w:p>
@@ -7276,20 +6033,18 @@
     </w:p>
     <w:p>
       <w:pPr>
-        <w:pStyle w:val="a7"/>
+        <w:pStyle w:val="ListParagraph"/>
         <w:numPr>
           <w:ilvl w:val="0"/>
           <w:numId w:val="23"/>
         </w:numPr>
       </w:pPr>
-      <w:proofErr w:type="spellStart"/>
       <w:r>
         <w:rPr>
           <w:lang w:val="en-US"/>
         </w:rPr>
         <w:t>MainForm</w:t>
       </w:r>
-      <w:proofErr w:type="spellEnd"/>
       <w:r>
         <w:t xml:space="preserve"> – класс, в котором осуществляется взаимодействие между пользователем и программой</w:t>
       </w:r>
@@ -7299,20 +6054,18 @@
     </w:p>
     <w:p>
       <w:pPr>
-        <w:pStyle w:val="a7"/>
+        <w:pStyle w:val="ListParagraph"/>
         <w:numPr>
           <w:ilvl w:val="0"/>
           <w:numId w:val="23"/>
         </w:numPr>
       </w:pPr>
-      <w:proofErr w:type="spellStart"/>
       <w:r>
         <w:rPr>
           <w:lang w:val="en-US"/>
         </w:rPr>
         <w:t>HouseBuilder</w:t>
       </w:r>
-      <w:proofErr w:type="spellEnd"/>
       <w:r>
         <w:t xml:space="preserve"> – класс, осуществляющий вызов необходимых методов API САПР</w:t>
       </w:r>
@@ -7322,20 +6075,18 @@
     </w:p>
     <w:p>
       <w:pPr>
-        <w:pStyle w:val="a7"/>
+        <w:pStyle w:val="ListParagraph"/>
         <w:numPr>
           <w:ilvl w:val="0"/>
           <w:numId w:val="23"/>
         </w:numPr>
       </w:pPr>
-      <w:proofErr w:type="spellStart"/>
       <w:r>
         <w:rPr>
           <w:lang w:val="en-US"/>
         </w:rPr>
         <w:t>HouseParameters</w:t>
       </w:r>
-      <w:proofErr w:type="spellEnd"/>
       <w:r>
         <w:t xml:space="preserve"> – класс, осуществляющий хранение параметров скворечника</w:t>
       </w:r>
@@ -7345,20 +6096,18 @@
     </w:p>
     <w:p>
       <w:pPr>
-        <w:pStyle w:val="a7"/>
+        <w:pStyle w:val="ListParagraph"/>
         <w:numPr>
           <w:ilvl w:val="0"/>
           <w:numId w:val="23"/>
         </w:numPr>
       </w:pPr>
-      <w:proofErr w:type="spellStart"/>
       <w:r>
         <w:rPr>
           <w:lang w:val="en-US"/>
         </w:rPr>
         <w:t>KompasConnector</w:t>
       </w:r>
-      <w:proofErr w:type="spellEnd"/>
       <w:r>
         <w:t xml:space="preserve"> – класс, отвечающий за работу с </w:t>
       </w:r>
@@ -7371,14 +6120,12 @@
       <w:r>
         <w:t xml:space="preserve"> </w:t>
       </w:r>
-      <w:proofErr w:type="spellStart"/>
       <w:r>
         <w:rPr>
           <w:lang w:val="en-US"/>
         </w:rPr>
         <w:t>Kompas</w:t>
       </w:r>
-      <w:proofErr w:type="spellEnd"/>
       <w:r>
         <w:t>.</w:t>
       </w:r>
@@ -7416,38 +6163,6 @@
       <w:pPr>
         <w:jc w:val="center"/>
       </w:pPr>
-      <w:commentRangeStart w:id="17"/>
-      <w:commentRangeStart w:id="18"/>
-      <w:commentRangeStart w:id="19"/>
-      <w:commentRangeStart w:id="20"/>
-      <w:commentRangeEnd w:id="17"/>
-      <w:r>
-        <w:rPr>
-          <w:rStyle w:val="af7"/>
-        </w:rPr>
-        <w:commentReference w:id="17"/>
-      </w:r>
-      <w:commentRangeEnd w:id="18"/>
-      <w:r>
-        <w:rPr>
-          <w:rStyle w:val="af7"/>
-        </w:rPr>
-        <w:commentReference w:id="18"/>
-      </w:r>
-      <w:commentRangeEnd w:id="19"/>
-      <w:r>
-        <w:rPr>
-          <w:rStyle w:val="af7"/>
-        </w:rPr>
-        <w:commentReference w:id="19"/>
-      </w:r>
-      <w:commentRangeEnd w:id="20"/>
-      <w:r>
-        <w:rPr>
-          <w:rStyle w:val="af7"/>
-        </w:rPr>
-        <w:commentReference w:id="20"/>
-      </w:r>
       <w:r>
         <w:rPr>
           <w:noProof/>
@@ -7468,7 +6183,7 @@
                     <pic:cNvPicPr/>
                   </pic:nvPicPr>
                   <pic:blipFill>
-                    <a:blip r:embed="rId24"/>
+                    <a:blip r:embed="rId20"/>
                     <a:stretch>
                       <a:fillRect/>
                     </a:stretch>
@@ -7491,14 +6206,14 @@
     </w:p>
     <w:p>
       <w:pPr>
-        <w:pStyle w:val="ac"/>
+        <w:pStyle w:val="Caption"/>
         <w:jc w:val="center"/>
       </w:pPr>
-      <w:bookmarkStart w:id="21" w:name="_Ref477702443"/>
+      <w:bookmarkStart w:id="17" w:name="_Ref477702443"/>
       <w:r>
         <w:t xml:space="preserve">Рисунок </w:t>
       </w:r>
-      <w:bookmarkEnd w:id="21"/>
+      <w:bookmarkEnd w:id="17"/>
       <w:r>
         <w:t>3</w:t>
       </w:r>
@@ -7514,21 +6229,21 @@
     </w:p>
     <w:p>
       <w:pPr>
-        <w:pStyle w:val="20"/>
+        <w:pStyle w:val="Heading2"/>
         <w:spacing w:after="0"/>
       </w:pPr>
-      <w:bookmarkStart w:id="22" w:name="_Toc40539983"/>
+      <w:bookmarkStart w:id="18" w:name="_Toc40539983"/>
       <w:r>
         <w:lastRenderedPageBreak/>
         <w:t>3.3 Макет пользовательского интерфейса</w:t>
       </w:r>
-      <w:bookmarkEnd w:id="22"/>
+      <w:bookmarkEnd w:id="18"/>
     </w:p>
     <w:p>
       <w:pPr>
         <w:ind w:firstLine="851"/>
       </w:pPr>
-      <w:bookmarkStart w:id="23" w:name="_Hlk40024725"/>
+      <w:bookmarkStart w:id="19" w:name="_Hlk40024725"/>
       <w:r>
         <w:t>Плагин представляет собой пользовательскую форму с ячейками для ввода параметров</w:t>
       </w:r>
@@ -7599,7 +6314,7 @@
         <w:t xml:space="preserve"> плагина.</w:t>
       </w:r>
     </w:p>
-    <w:bookmarkEnd w:id="23"/>
+    <w:bookmarkEnd w:id="19"/>
     <w:p>
       <w:pPr>
         <w:keepNext/>
@@ -7626,7 +6341,7 @@
                     <pic:cNvPicPr/>
                   </pic:nvPicPr>
                   <pic:blipFill>
-                    <a:blip r:embed="rId25"/>
+                    <a:blip r:embed="rId21"/>
                     <a:stretch>
                       <a:fillRect/>
                     </a:stretch>
@@ -7649,16 +6364,16 @@
     </w:p>
     <w:p>
       <w:pPr>
-        <w:pStyle w:val="ac"/>
+        <w:pStyle w:val="Caption"/>
         <w:jc w:val="center"/>
       </w:pPr>
-      <w:bookmarkStart w:id="24" w:name="_Ref477704740"/>
-      <w:bookmarkStart w:id="25" w:name="_Hlk40024745"/>
+      <w:bookmarkStart w:id="20" w:name="_Ref477704740"/>
+      <w:bookmarkStart w:id="21" w:name="_Hlk40024745"/>
       <w:r>
         <w:t xml:space="preserve">Рисунок </w:t>
       </w:r>
-      <w:bookmarkStart w:id="26" w:name="_Ref475872673"/>
-      <w:bookmarkEnd w:id="24"/>
+      <w:bookmarkStart w:id="22" w:name="_Ref475872673"/>
+      <w:bookmarkEnd w:id="20"/>
       <w:r>
         <w:t xml:space="preserve">3.3 – </w:t>
       </w:r>
@@ -7668,7 +6383,7 @@
       <w:r>
         <w:t xml:space="preserve"> при запуске </w:t>
       </w:r>
-      <w:bookmarkEnd w:id="26"/>
+      <w:bookmarkEnd w:id="22"/>
     </w:p>
     <w:p>
       <w:r>
@@ -7710,27 +6425,27 @@
     </w:p>
     <w:p>
       <w:pPr>
-        <w:pStyle w:val="10"/>
+        <w:pStyle w:val="Heading1"/>
         <w:spacing w:after="0"/>
       </w:pPr>
-      <w:bookmarkStart w:id="27" w:name="_Toc472681143"/>
-      <w:bookmarkStart w:id="28" w:name="_Toc477703894"/>
-      <w:bookmarkStart w:id="29" w:name="_Toc40539984"/>
-      <w:bookmarkEnd w:id="25"/>
+      <w:bookmarkStart w:id="23" w:name="_Toc472681143"/>
+      <w:bookmarkStart w:id="24" w:name="_Toc477703894"/>
+      <w:bookmarkStart w:id="25" w:name="_Toc40539984"/>
+      <w:bookmarkEnd w:id="21"/>
       <w:r>
         <w:lastRenderedPageBreak/>
         <w:t xml:space="preserve">Список </w:t>
       </w:r>
-      <w:bookmarkEnd w:id="27"/>
-      <w:bookmarkEnd w:id="28"/>
+      <w:bookmarkEnd w:id="23"/>
+      <w:bookmarkEnd w:id="24"/>
       <w:r>
         <w:t>использованных источников</w:t>
       </w:r>
-      <w:bookmarkEnd w:id="29"/>
+      <w:bookmarkEnd w:id="25"/>
     </w:p>
     <w:p>
       <w:pPr>
-        <w:pStyle w:val="a7"/>
+        <w:pStyle w:val="ListParagraph"/>
         <w:numPr>
           <w:ilvl w:val="6"/>
           <w:numId w:val="2"/>
@@ -7747,32 +6462,24 @@
         <w:rPr>
           <w:szCs w:val="28"/>
         </w:rPr>
-        <w:t>КОМПАС-3D</w:t>
-      </w:r>
-      <w:proofErr w:type="gramStart"/>
+        <w:t>КОМПАС-3D: О</w:t>
+      </w:r>
       <w:r>
         <w:rPr>
           <w:szCs w:val="28"/>
         </w:rPr>
-        <w:t>: О</w:t>
-      </w:r>
-      <w:proofErr w:type="gramEnd"/>
+        <w:t xml:space="preserve"> </w:t>
+      </w:r>
       <w:r>
         <w:rPr>
           <w:szCs w:val="28"/>
         </w:rPr>
-        <w:t xml:space="preserve"> </w:t>
-      </w:r>
-      <w:r>
-        <w:rPr>
-          <w:szCs w:val="28"/>
-        </w:rPr>
         <w:t xml:space="preserve">программе. Официальный сайт САПР КОМПАС [Электронный ресурс]. – Режим доступа: </w:t>
       </w:r>
-      <w:hyperlink r:id="rId26" w:history="1">
+      <w:hyperlink r:id="rId22" w:history="1">
         <w:r>
           <w:rPr>
-            <w:rStyle w:val="ad"/>
+            <w:rStyle w:val="Hyperlink"/>
             <w:szCs w:val="28"/>
             <w:lang w:val="en-US"/>
           </w:rPr>
@@ -7780,65 +6487,59 @@
         </w:r>
         <w:r>
           <w:rPr>
-            <w:rStyle w:val="ad"/>
+            <w:rStyle w:val="Hyperlink"/>
             <w:szCs w:val="28"/>
           </w:rPr>
           <w:t>://</w:t>
         </w:r>
-        <w:proofErr w:type="spellStart"/>
         <w:r>
           <w:rPr>
-            <w:rStyle w:val="ad"/>
+            <w:rStyle w:val="Hyperlink"/>
             <w:szCs w:val="28"/>
             <w:lang w:val="en-US"/>
           </w:rPr>
           <w:t>kompas</w:t>
         </w:r>
-        <w:proofErr w:type="spellEnd"/>
         <w:r>
           <w:rPr>
-            <w:rStyle w:val="ad"/>
+            <w:rStyle w:val="Hyperlink"/>
             <w:szCs w:val="28"/>
           </w:rPr>
           <w:t>.</w:t>
         </w:r>
-        <w:proofErr w:type="spellStart"/>
         <w:r>
           <w:rPr>
-            <w:rStyle w:val="ad"/>
+            <w:rStyle w:val="Hyperlink"/>
             <w:szCs w:val="28"/>
             <w:lang w:val="en-US"/>
           </w:rPr>
           <w:t>ru</w:t>
         </w:r>
-        <w:proofErr w:type="spellEnd"/>
         <w:r>
           <w:rPr>
-            <w:rStyle w:val="ad"/>
+            <w:rStyle w:val="Hyperlink"/>
             <w:szCs w:val="28"/>
           </w:rPr>
           <w:t>/</w:t>
         </w:r>
-        <w:proofErr w:type="spellStart"/>
         <w:r>
           <w:rPr>
-            <w:rStyle w:val="ad"/>
+            <w:rStyle w:val="Hyperlink"/>
             <w:szCs w:val="28"/>
             <w:lang w:val="en-US"/>
           </w:rPr>
           <w:t>kompas</w:t>
         </w:r>
-        <w:proofErr w:type="spellEnd"/>
         <w:r>
           <w:rPr>
-            <w:rStyle w:val="ad"/>
+            <w:rStyle w:val="Hyperlink"/>
             <w:szCs w:val="28"/>
           </w:rPr>
           <w:t>-3</w:t>
         </w:r>
         <w:r>
           <w:rPr>
-            <w:rStyle w:val="ad"/>
+            <w:rStyle w:val="Hyperlink"/>
             <w:szCs w:val="28"/>
             <w:lang w:val="en-US"/>
           </w:rPr>
@@ -7846,14 +6547,14 @@
         </w:r>
         <w:r>
           <w:rPr>
-            <w:rStyle w:val="ad"/>
+            <w:rStyle w:val="Hyperlink"/>
             <w:szCs w:val="28"/>
           </w:rPr>
           <w:t>/</w:t>
         </w:r>
         <w:r>
           <w:rPr>
-            <w:rStyle w:val="ad"/>
+            <w:rStyle w:val="Hyperlink"/>
             <w:szCs w:val="28"/>
             <w:lang w:val="en-US"/>
           </w:rPr>
@@ -7861,7 +6562,7 @@
         </w:r>
         <w:r>
           <w:rPr>
-            <w:rStyle w:val="ad"/>
+            <w:rStyle w:val="Hyperlink"/>
             <w:szCs w:val="28"/>
           </w:rPr>
           <w:t>/</w:t>
@@ -7912,7 +6613,7 @@
     </w:p>
     <w:p>
       <w:pPr>
-        <w:pStyle w:val="a7"/>
+        <w:pStyle w:val="ListParagraph"/>
         <w:numPr>
           <w:ilvl w:val="6"/>
           <w:numId w:val="2"/>
@@ -7925,19 +6626,11 @@
           <w:szCs w:val="28"/>
         </w:rPr>
       </w:pPr>
-      <w:proofErr w:type="spellStart"/>
       <w:r>
         <w:rPr>
           <w:szCs w:val="28"/>
         </w:rPr>
-        <w:t>Кидрук</w:t>
-      </w:r>
-      <w:proofErr w:type="spellEnd"/>
-      <w:r>
-        <w:rPr>
-          <w:szCs w:val="28"/>
-        </w:rPr>
-        <w:t xml:space="preserve"> Максим. КОМПАС-3</w:t>
+        <w:t>Кидрук Максим. КОМПАС-3</w:t>
       </w:r>
       <w:r>
         <w:rPr>
@@ -7963,26 +6656,12 @@
         <w:rPr>
           <w:szCs w:val="28"/>
         </w:rPr>
-        <w:t xml:space="preserve">17 на 100% / М. </w:t>
-      </w:r>
-      <w:proofErr w:type="spellStart"/>
-      <w:r>
-        <w:rPr>
-          <w:szCs w:val="28"/>
-        </w:rPr>
-        <w:t>Кидрук</w:t>
-      </w:r>
-      <w:proofErr w:type="spellEnd"/>
-      <w:r>
-        <w:rPr>
-          <w:szCs w:val="28"/>
-        </w:rPr>
-        <w:t xml:space="preserve">. – СПб.: Питер, 2009 – 560 с. </w:t>
+        <w:t xml:space="preserve">17 на 100% / М. Кидрук. – СПб.: Питер, 2009 – 560 с. </w:t>
       </w:r>
     </w:p>
     <w:p>
       <w:pPr>
-        <w:pStyle w:val="a7"/>
+        <w:pStyle w:val="ListParagraph"/>
         <w:numPr>
           <w:ilvl w:val="6"/>
           <w:numId w:val="2"/>
@@ -8019,10 +6698,10 @@
         </w:rPr>
         <w:t xml:space="preserve">[Электронный ресурс]. – Режим доступа: </w:t>
       </w:r>
-      <w:hyperlink r:id="rId27" w:history="1">
+      <w:hyperlink r:id="rId23" w:history="1">
         <w:r>
           <w:rPr>
-            <w:rStyle w:val="ad"/>
+            <w:rStyle w:val="Hyperlink"/>
           </w:rPr>
           <w:t>https://apps.autodesk.com/ACD/ru/Detail/Index?id=6781901237034763332&amp;appLang=ru&amp;os=Win32_64</w:t>
         </w:r>
@@ -8072,7 +6751,7 @@
     </w:p>
     <w:p>
       <w:pPr>
-        <w:pStyle w:val="a7"/>
+        <w:pStyle w:val="ListParagraph"/>
         <w:numPr>
           <w:ilvl w:val="6"/>
           <w:numId w:val="2"/>
@@ -8114,10 +6793,10 @@
         </w:rPr>
         <w:t xml:space="preserve"> Режим доступа: </w:t>
       </w:r>
-      <w:hyperlink r:id="rId28" w:history="1">
+      <w:hyperlink r:id="rId24" w:history="1">
         <w:r>
           <w:rPr>
-            <w:rStyle w:val="ad"/>
+            <w:rStyle w:val="Hyperlink"/>
           </w:rPr>
           <w:t>https://www.uml.org/what-is-uml.htm</w:t>
         </w:r>
@@ -8170,7 +6849,7 @@
     </w:p>
     <w:p>
       <w:pPr>
-        <w:pStyle w:val="a7"/>
+        <w:pStyle w:val="ListParagraph"/>
         <w:numPr>
           <w:ilvl w:val="6"/>
           <w:numId w:val="2"/>
@@ -8187,40 +6866,14 @@
         <w:rPr>
           <w:szCs w:val="28"/>
         </w:rPr>
-        <w:t xml:space="preserve">Новые технологии в программировании: учебное пособие / А.А. </w:t>
-      </w:r>
-      <w:proofErr w:type="spellStart"/>
-      <w:r>
-        <w:rPr>
-          <w:szCs w:val="28"/>
-        </w:rPr>
-        <w:t>Калентьев</w:t>
-      </w:r>
-      <w:proofErr w:type="spellEnd"/>
-      <w:r>
-        <w:rPr>
-          <w:szCs w:val="28"/>
-        </w:rPr>
-        <w:t xml:space="preserve">, Д. В. </w:t>
-      </w:r>
-      <w:proofErr w:type="spellStart"/>
-      <w:r>
-        <w:rPr>
-          <w:szCs w:val="28"/>
-        </w:rPr>
-        <w:t>Гарайс</w:t>
-      </w:r>
-      <w:proofErr w:type="spellEnd"/>
-      <w:r>
-        <w:rPr>
-          <w:szCs w:val="28"/>
-        </w:rPr>
-        <w:t>, А. Е. Горяинов. – Томск, 2014. − 176 стр.\</w:t>
-      </w:r>
+        <w:t>Новые технологии в программировании: учебное пособие / А.А. Калентьев, Д. В. Гарайс, А. Е. Горяинов. – Томск, 2014. − 176 стр.</w:t>
+      </w:r>
+      <w:bookmarkStart w:id="26" w:name="_GoBack"/>
+      <w:bookmarkEnd w:id="26"/>
     </w:p>
     <w:p>
       <w:pPr>
-        <w:pStyle w:val="a7"/>
+        <w:pStyle w:val="ListParagraph"/>
         <w:numPr>
           <w:ilvl w:val="6"/>
           <w:numId w:val="2"/>
@@ -8234,15 +6887,7 @@
         </w:rPr>
       </w:pPr>
       <w:r>
-        <w:t xml:space="preserve">М. </w:t>
-      </w:r>
-      <w:proofErr w:type="spellStart"/>
-      <w:r>
-        <w:t>Фаулер</w:t>
-      </w:r>
-      <w:proofErr w:type="spellEnd"/>
-      <w:r>
-        <w:t>. UML. Основы, 3-е издание. Книга по UML для начинающих – 2018 – 192 с.</w:t>
+        <w:t>М. Фаулер. UML. Основы, 3-е издание. Книга по UML для начинающих – 2018 – 192 с.</w:t>
       </w:r>
       <w:r>
         <w:t xml:space="preserve"> </w:t>
@@ -8256,7 +6901,7 @@
       </w:pPr>
     </w:p>
     <w:sectPr>
-      <w:headerReference w:type="default" r:id="rId29"/>
+      <w:headerReference w:type="default" r:id="rId25"/>
       <w:type w:val="continuous"/>
       <w:pgSz w:w="11906" w:h="16838"/>
       <w:pgMar w:top="1134" w:right="850" w:bottom="1134" w:left="1701" w:header="709" w:footer="709" w:gutter="0"/>
@@ -8266,225 +6911,6 @@
     </w:sectPr>
   </w:body>
 </w:document>
-</file>
-
-<file path=word/comments.xml><?xml version="1.0" encoding="utf-8"?>
-<w:comments xmlns:wpc="http://schemas.microsoft.com/office/word/2010/wordprocessingCanvas" xmlns:cx="http://schemas.microsoft.com/office/drawing/2014/chartex" xmlns:cx1="http://schemas.microsoft.com/office/drawing/2015/9/8/chartex" xmlns:cx2="http://schemas.microsoft.com/office/drawing/2015/10/21/chartex" xmlns:cx3="http://schemas.microsoft.com/office/drawing/2016/5/9/chartex" xmlns:cx4="http://schemas.microsoft.com/office/drawing/2016/5/10/chartex" xmlns:cx5="http://schemas.microsoft.com/office/drawing/2016/5/11/chartex" xmlns:cx6="http://schemas.microsoft.com/office/drawing/2016/5/12/chartex" xmlns:cx7="http://schemas.microsoft.com/office/drawing/2016/5/13/chartex" xmlns:cx8="http://schemas.microsoft.com/office/drawing/2016/5/14/chartex" xmlns:mc="http://schemas.openxmlformats.org/markup-compatibility/2006" xmlns:aink="http://schemas.microsoft.com/office/drawing/2016/ink" xmlns:am3d="http://schemas.microsoft.com/office/drawing/2017/model3d" xmlns:o="urn:schemas-microsoft-com:office:office" xmlns:r="http://schemas.openxmlformats.org/officeDocument/2006/relationships" xmlns:m="http://schemas.openxmlformats.org/officeDocument/2006/math" xmlns:v="urn:schemas-microsoft-com:vml" xmlns:wp14="http://schemas.microsoft.com/office/word/2010/wordprocessingDrawing" xmlns:wp="http://schemas.openxmlformats.org/drawingml/2006/wordprocessingDrawing" xmlns:w10="urn:schemas-microsoft-com:office:word" xmlns:w="http://schemas.openxmlformats.org/wordprocessingml/2006/main" xmlns:w14="http://schemas.microsoft.com/office/word/2010/wordml" xmlns:w15="http://schemas.microsoft.com/office/word/2012/wordml" xmlns:w16cex="http://schemas.microsoft.com/office/word/2018/wordml/cex" xmlns:w16cid="http://schemas.microsoft.com/office/word/2016/wordml/cid" xmlns:w16="http://schemas.microsoft.com/office/word/2018/wordml" xmlns:w16se="http://schemas.microsoft.com/office/word/2015/wordml/symex" xmlns:wpg="http://schemas.microsoft.com/office/word/2010/wordprocessingGroup" xmlns:wpi="http://schemas.microsoft.com/office/word/2010/wordprocessingInk" xmlns:wne="http://schemas.microsoft.com/office/word/2006/wordml" xmlns:wps="http://schemas.microsoft.com/office/word/2010/wordprocessingShape" mc:Ignorable="w14 w15 w16se w16cid w16 w16cex wp14">
-  <w:comment w:id="17" w:author="Kalentyev Alexey" w:date="2020-05-13T23:04:00Z" w:initials="KA">
-    <w:p>
-      <w:pPr>
-        <w:pStyle w:val="af8"/>
-      </w:pPr>
-      <w:r>
-        <w:rPr>
-          <w:rStyle w:val="af7"/>
-        </w:rPr>
-        <w:annotationRef/>
-      </w:r>
-      <w:proofErr w:type="spellStart"/>
-      <w:r>
-        <w:rPr>
-          <w:lang w:val="en-US"/>
-        </w:rPr>
-        <w:t>HouseParameters</w:t>
-      </w:r>
-      <w:proofErr w:type="spellEnd"/>
-      <w:r>
-        <w:t xml:space="preserve"> </w:t>
-      </w:r>
-      <w:r>
-        <w:t>никак</w:t>
-      </w:r>
-      <w:r>
-        <w:t xml:space="preserve"> </w:t>
-      </w:r>
-      <w:r>
-        <w:t>не</w:t>
-      </w:r>
-      <w:r>
-        <w:t xml:space="preserve"> </w:t>
-      </w:r>
-      <w:r>
-        <w:t>попадут</w:t>
-      </w:r>
-      <w:r>
-        <w:t xml:space="preserve"> </w:t>
-      </w:r>
-      <w:r>
-        <w:t>в</w:t>
-      </w:r>
-      <w:r>
-        <w:t xml:space="preserve"> </w:t>
-      </w:r>
-      <w:proofErr w:type="spellStart"/>
-      <w:r>
-        <w:rPr>
-          <w:lang w:val="en-US"/>
-        </w:rPr>
-        <w:t>HouseBuilder</w:t>
-      </w:r>
-      <w:proofErr w:type="spellEnd"/>
-      <w:r>
-        <w:t xml:space="preserve"> </w:t>
-      </w:r>
-      <w:r>
-        <w:t xml:space="preserve">т.к. нет </w:t>
-      </w:r>
-      <w:proofErr w:type="spellStart"/>
-      <w:r>
-        <w:t>ниодного</w:t>
-      </w:r>
-      <w:proofErr w:type="spellEnd"/>
-      <w:r>
-        <w:t xml:space="preserve"> публично доступного метода или свойства для его передачи</w:t>
-      </w:r>
-    </w:p>
-  </w:comment>
-  <w:comment w:id="18" w:author="Карина Кол" w:date="2020-05-16T16:30:00Z" w:initials="КК">
-    <w:p>
-      <w:pPr>
-        <w:pStyle w:val="af8"/>
-      </w:pPr>
-      <w:r>
-        <w:rPr>
-          <w:rStyle w:val="af7"/>
-        </w:rPr>
-        <w:annotationRef/>
-      </w:r>
-      <w:r>
-        <w:t>Исправлена диаграмма</w:t>
-      </w:r>
-    </w:p>
-    <w:p>
-      <w:pPr>
-        <w:pStyle w:val="af8"/>
-      </w:pPr>
-    </w:p>
-  </w:comment>
-  <w:comment w:id="19" w:author="Kalentyev Alexey" w:date="2020-05-17T22:09:00Z" w:initials="KA">
-    <w:p>
-      <w:pPr>
-        <w:pStyle w:val="af8"/>
-      </w:pPr>
-      <w:r>
-        <w:rPr>
-          <w:rStyle w:val="af7"/>
-        </w:rPr>
-        <w:annotationRef/>
-      </w:r>
-      <w:proofErr w:type="spellStart"/>
-      <w:r>
-        <w:rPr>
-          <w:lang w:val="en-US"/>
-        </w:rPr>
-        <w:t>MainForm</w:t>
-      </w:r>
-      <w:proofErr w:type="spellEnd"/>
-      <w:r>
-        <w:t xml:space="preserve"> – </w:t>
-      </w:r>
-      <w:proofErr w:type="spellStart"/>
-      <w:r>
-        <w:rPr>
-          <w:lang w:val="en-US"/>
-        </w:rPr>
-        <w:t>NouseParameters</w:t>
-      </w:r>
-      <w:proofErr w:type="spellEnd"/>
-      <w:r>
-        <w:t xml:space="preserve"> – </w:t>
-      </w:r>
-      <w:r>
-        <w:t>не правильная связь</w:t>
-      </w:r>
-    </w:p>
-    <w:p>
-      <w:pPr>
-        <w:pStyle w:val="af8"/>
-      </w:pPr>
-      <w:proofErr w:type="spellStart"/>
-      <w:r>
-        <w:rPr>
-          <w:lang w:val="en-US"/>
-        </w:rPr>
-        <w:t>HouseBuilder</w:t>
-      </w:r>
-      <w:proofErr w:type="spellEnd"/>
-      <w:r>
-        <w:t xml:space="preserve"> – </w:t>
-      </w:r>
-      <w:r>
-        <w:t xml:space="preserve">почему во входных параметрах стоят указатели из </w:t>
-      </w:r>
-      <w:r>
-        <w:rPr>
-          <w:lang w:val="en-US"/>
-        </w:rPr>
-        <w:t>C</w:t>
-      </w:r>
-      <w:r>
-        <w:t>++?</w:t>
-      </w:r>
-    </w:p>
-  </w:comment>
-  <w:comment w:id="20" w:author="Карина Кол" w:date="2020-05-18T11:10:00Z" w:initials="КК">
-    <w:p>
-      <w:pPr>
-        <w:pStyle w:val="af8"/>
-        <w:rPr>
-          <w:lang w:val="en-US"/>
-        </w:rPr>
-      </w:pPr>
-      <w:r>
-        <w:rPr>
-          <w:rStyle w:val="af7"/>
-        </w:rPr>
-        <w:annotationRef/>
-      </w:r>
-      <w:r>
-        <w:rPr>
-          <w:lang w:val="en-US"/>
-        </w:rPr>
-        <w:t>+</w:t>
-      </w:r>
-    </w:p>
-    <w:p>
-      <w:pPr>
-        <w:pStyle w:val="af8"/>
-        <w:rPr>
-          <w:lang w:val="en-US"/>
-        </w:rPr>
-      </w:pPr>
-    </w:p>
-  </w:comment>
-</w:comments>
-</file>
-
-<file path=word/commentsExtended.xml><?xml version="1.0" encoding="utf-8"?>
-<w15:commentsEx xmlns:wpc="http://schemas.microsoft.com/office/word/2010/wordprocessingCanvas" xmlns:cx="http://schemas.microsoft.com/office/drawing/2014/chartex" xmlns:cx1="http://schemas.microsoft.com/office/drawing/2015/9/8/chartex" xmlns:cx2="http://schemas.microsoft.com/office/drawing/2015/10/21/chartex" xmlns:cx3="http://schemas.microsoft.com/office/drawing/2016/5/9/chartex" xmlns:cx4="http://schemas.microsoft.com/office/drawing/2016/5/10/chartex" xmlns:cx5="http://schemas.microsoft.com/office/drawing/2016/5/11/chartex" xmlns:cx6="http://schemas.microsoft.com/office/drawing/2016/5/12/chartex" xmlns:cx7="http://schemas.microsoft.com/office/drawing/2016/5/13/chartex" xmlns:cx8="http://schemas.microsoft.com/office/drawing/2016/5/14/chartex" xmlns:mc="http://schemas.openxmlformats.org/markup-compatibility/2006" xmlns:aink="http://schemas.microsoft.com/office/drawing/2016/ink" xmlns:am3d="http://schemas.microsoft.com/office/drawing/2017/model3d" xmlns:o="urn:schemas-microsoft-com:office:office" xmlns:r="http://schemas.openxmlformats.org/officeDocument/2006/relationships" xmlns:m="http://schemas.openxmlformats.org/officeDocument/2006/math" xmlns:v="urn:schemas-microsoft-com:vml" xmlns:wp14="http://schemas.microsoft.com/office/word/2010/wordprocessingDrawing" xmlns:wp="http://schemas.openxmlformats.org/drawingml/2006/wordprocessingDrawing" xmlns:w10="urn:schemas-microsoft-com:office:word" xmlns:w="http://schemas.openxmlformats.org/wordprocessingml/2006/main" xmlns:w14="http://schemas.microsoft.com/office/word/2010/wordml" xmlns:w15="http://schemas.microsoft.com/office/word/2012/wordml" xmlns:w16cex="http://schemas.microsoft.com/office/word/2018/wordml/cex" xmlns:w16cid="http://schemas.microsoft.com/office/word/2016/wordml/cid" xmlns:w16="http://schemas.microsoft.com/office/word/2018/wordml" xmlns:w16se="http://schemas.microsoft.com/office/word/2015/wordml/symex" xmlns:wpg="http://schemas.microsoft.com/office/word/2010/wordprocessingGroup" xmlns:wpi="http://schemas.microsoft.com/office/word/2010/wordprocessingInk" xmlns:wne="http://schemas.microsoft.com/office/word/2006/wordml" xmlns:wps="http://schemas.microsoft.com/office/word/2010/wordprocessingShape" mc:Ignorable="w14 w15 w16se w16cid w16 w16cex wp14">
-  <w15:commentEx w15:paraId="784AF3AE" w15:done="0"/>
-  <w15:commentEx w15:paraId="1D35E8BD" w15:paraIdParent="784AF3AE" w15:done="0"/>
-  <w15:commentEx w15:paraId="66942AC2" w15:paraIdParent="784AF3AE" w15:done="0"/>
-  <w15:commentEx w15:paraId="1A04B039" w15:paraIdParent="784AF3AE" w15:done="0"/>
-</w15:commentsEx>
-</file>
-
-<file path=word/commentsExtensible.xml><?xml version="1.0" encoding="utf-8"?>
-<w16cex:commentsExtensible xmlns:wpc="http://schemas.microsoft.com/office/word/2010/wordprocessingCanvas" xmlns:cx="http://schemas.microsoft.com/office/drawing/2014/chartex" xmlns:cx1="http://schemas.microsoft.com/office/drawing/2015/9/8/chartex" xmlns:cx2="http://schemas.microsoft.com/office/drawing/2015/10/21/chartex" xmlns:cx3="http://schemas.microsoft.com/office/drawing/2016/5/9/chartex" xmlns:cx4="http://schemas.microsoft.com/office/drawing/2016/5/10/chartex" xmlns:cx5="http://schemas.microsoft.com/office/drawing/2016/5/11/chartex" xmlns:cx6="http://schemas.microsoft.com/office/drawing/2016/5/12/chartex" xmlns:cx7="http://schemas.microsoft.com/office/drawing/2016/5/13/chartex" xmlns:cx8="http://schemas.microsoft.com/office/drawing/2016/5/14/chartex" xmlns:mc="http://schemas.openxmlformats.org/markup-compatibility/2006" xmlns:aink="http://schemas.microsoft.com/office/drawing/2016/ink" xmlns:am3d="http://schemas.microsoft.com/office/drawing/2017/model3d" xmlns:o="urn:schemas-microsoft-com:office:office" xmlns:r="http://schemas.openxmlformats.org/officeDocument/2006/relationships" xmlns:m="http://schemas.openxmlformats.org/officeDocument/2006/math" xmlns:v="urn:schemas-microsoft-com:vml" xmlns:wp14="http://schemas.microsoft.com/office/word/2010/wordprocessingDrawing" xmlns:wp="http://schemas.openxmlformats.org/drawingml/2006/wordprocessingDrawing" xmlns:w10="urn:schemas-microsoft-com:office:word" xmlns:w="http://schemas.openxmlformats.org/wordprocessingml/2006/main" xmlns:w14="http://schemas.microsoft.com/office/word/2010/wordml" xmlns:w15="http://schemas.microsoft.com/office/word/2012/wordml" xmlns:w16cex="http://schemas.microsoft.com/office/word/2018/wordml/cex" xmlns:w16cid="http://schemas.microsoft.com/office/word/2016/wordml/cid" xmlns:w16="http://schemas.microsoft.com/office/word/2018/wordml" xmlns:w16se="http://schemas.microsoft.com/office/word/2015/wordml/symex" xmlns:wpg="http://schemas.microsoft.com/office/word/2010/wordprocessingGroup" xmlns:wpi="http://schemas.microsoft.com/office/word/2010/wordprocessingInk" xmlns:wne="http://schemas.microsoft.com/office/word/2006/wordml" xmlns:wps="http://schemas.microsoft.com/office/word/2010/wordprocessingShape" mc:Ignorable="w14 w15 w16se w16cid w16 w16cex wp14">
-  <w16cex:commentExtensible w16cex:durableId="2266FB77" w16cex:dateUtc="2020-05-13T16:04:00Z"/>
-  <w16cex:commentExtensible w16cex:durableId="226A9398" w16cex:dateUtc="2020-05-16T09:30:00Z"/>
-  <w16cex:commentExtensible w16cex:durableId="226C348F" w16cex:dateUtc="2020-05-17T15:09:00Z"/>
-  <w16cex:commentExtensible w16cex:durableId="226CEBB5" w16cex:dateUtc="2020-05-18T04:10:00Z"/>
-</w16cex:commentsExtensible>
-</file>
-
-<file path=word/commentsIds.xml><?xml version="1.0" encoding="utf-8"?>
-<w16cid:commentsIds xmlns:wpc="http://schemas.microsoft.com/office/word/2010/wordprocessingCanvas" xmlns:cx="http://schemas.microsoft.com/office/drawing/2014/chartex" xmlns:cx1="http://schemas.microsoft.com/office/drawing/2015/9/8/chartex" xmlns:cx2="http://schemas.microsoft.com/office/drawing/2015/10/21/chartex" xmlns:cx3="http://schemas.microsoft.com/office/drawing/2016/5/9/chartex" xmlns:cx4="http://schemas.microsoft.com/office/drawing/2016/5/10/chartex" xmlns:cx5="http://schemas.microsoft.com/office/drawing/2016/5/11/chartex" xmlns:cx6="http://schemas.microsoft.com/office/drawing/2016/5/12/chartex" xmlns:cx7="http://schemas.microsoft.com/office/drawing/2016/5/13/chartex" xmlns:cx8="http://schemas.microsoft.com/office/drawing/2016/5/14/chartex" xmlns:mc="http://schemas.openxmlformats.org/markup-compatibility/2006" xmlns:aink="http://schemas.microsoft.com/office/drawing/2016/ink" xmlns:am3d="http://schemas.microsoft.com/office/drawing/2017/model3d" xmlns:o="urn:schemas-microsoft-com:office:office" xmlns:r="http://schemas.openxmlformats.org/officeDocument/2006/relationships" xmlns:m="http://schemas.openxmlformats.org/officeDocument/2006/math" xmlns:v="urn:schemas-microsoft-com:vml" xmlns:wp14="http://schemas.microsoft.com/office/word/2010/wordprocessingDrawing" xmlns:wp="http://schemas.openxmlformats.org/drawingml/2006/wordprocessingDrawing" xmlns:w10="urn:schemas-microsoft-com:office:word" xmlns:w="http://schemas.openxmlformats.org/wordprocessingml/2006/main" xmlns:w14="http://schemas.microsoft.com/office/word/2010/wordml" xmlns:w15="http://schemas.microsoft.com/office/word/2012/wordml" xmlns:w16cex="http://schemas.microsoft.com/office/word/2018/wordml/cex" xmlns:w16cid="http://schemas.microsoft.com/office/word/2016/wordml/cid" xmlns:w16="http://schemas.microsoft.com/office/word/2018/wordml" xmlns:w16se="http://schemas.microsoft.com/office/word/2015/wordml/symex" xmlns:wpg="http://schemas.microsoft.com/office/word/2010/wordprocessingGroup" xmlns:wpi="http://schemas.microsoft.com/office/word/2010/wordprocessingInk" xmlns:wne="http://schemas.microsoft.com/office/word/2006/wordml" xmlns:wps="http://schemas.microsoft.com/office/word/2010/wordprocessingShape" mc:Ignorable="w14 w15 w16se w16cid w16 w16cex wp14">
-  <w16cid:commentId w16cid:paraId="784AF3AE" w16cid:durableId="2266FB77"/>
-  <w16cid:commentId w16cid:paraId="1D35E8BD" w16cid:durableId="226A9398"/>
-  <w16cid:commentId w16cid:paraId="66942AC2" w16cid:durableId="226C348F"/>
-  <w16cid:commentId w16cid:paraId="1A04B039" w16cid:durableId="226CEBB5"/>
-</w16cid:commentsIds>
 </file>
 
 <file path=word/endnotes.xml><?xml version="1.0" encoding="utf-8"?>
@@ -8556,7 +6982,7 @@
     <w:sdtContent>
       <w:p>
         <w:pPr>
-          <w:pStyle w:val="a3"/>
+          <w:pStyle w:val="Header"/>
           <w:ind w:firstLine="0"/>
           <w:jc w:val="center"/>
           <w:rPr>
@@ -8604,7 +7030,7 @@
   </w:sdt>
   <w:p>
     <w:pPr>
-      <w:pStyle w:val="a3"/>
+      <w:pStyle w:val="Header"/>
     </w:pPr>
   </w:p>
 </w:hdr>
@@ -11173,17 +9599,6 @@
   </w:num>
   <w:numIdMacAtCleanup w:val="5"/>
 </w:numbering>
-</file>
-
-<file path=word/people.xml><?xml version="1.0" encoding="utf-8"?>
-<w15:people xmlns:wpc="http://schemas.microsoft.com/office/word/2010/wordprocessingCanvas" xmlns:cx="http://schemas.microsoft.com/office/drawing/2014/chartex" xmlns:cx1="http://schemas.microsoft.com/office/drawing/2015/9/8/chartex" xmlns:cx2="http://schemas.microsoft.com/office/drawing/2015/10/21/chartex" xmlns:cx3="http://schemas.microsoft.com/office/drawing/2016/5/9/chartex" xmlns:cx4="http://schemas.microsoft.com/office/drawing/2016/5/10/chartex" xmlns:cx5="http://schemas.microsoft.com/office/drawing/2016/5/11/chartex" xmlns:cx6="http://schemas.microsoft.com/office/drawing/2016/5/12/chartex" xmlns:cx7="http://schemas.microsoft.com/office/drawing/2016/5/13/chartex" xmlns:cx8="http://schemas.microsoft.com/office/drawing/2016/5/14/chartex" xmlns:mc="http://schemas.openxmlformats.org/markup-compatibility/2006" xmlns:aink="http://schemas.microsoft.com/office/drawing/2016/ink" xmlns:am3d="http://schemas.microsoft.com/office/drawing/2017/model3d" xmlns:o="urn:schemas-microsoft-com:office:office" xmlns:r="http://schemas.openxmlformats.org/officeDocument/2006/relationships" xmlns:m="http://schemas.openxmlformats.org/officeDocument/2006/math" xmlns:v="urn:schemas-microsoft-com:vml" xmlns:wp14="http://schemas.microsoft.com/office/word/2010/wordprocessingDrawing" xmlns:wp="http://schemas.openxmlformats.org/drawingml/2006/wordprocessingDrawing" xmlns:w10="urn:schemas-microsoft-com:office:word" xmlns:w="http://schemas.openxmlformats.org/wordprocessingml/2006/main" xmlns:w14="http://schemas.microsoft.com/office/word/2010/wordml" xmlns:w15="http://schemas.microsoft.com/office/word/2012/wordml" xmlns:w16cex="http://schemas.microsoft.com/office/word/2018/wordml/cex" xmlns:w16cid="http://schemas.microsoft.com/office/word/2016/wordml/cid" xmlns:w16="http://schemas.microsoft.com/office/word/2018/wordml" xmlns:w16se="http://schemas.microsoft.com/office/word/2015/wordml/symex" xmlns:wpg="http://schemas.microsoft.com/office/word/2010/wordprocessingGroup" xmlns:wpi="http://schemas.microsoft.com/office/word/2010/wordprocessingInk" xmlns:wne="http://schemas.microsoft.com/office/word/2006/wordml" xmlns:wps="http://schemas.microsoft.com/office/word/2010/wordprocessingShape" mc:Ignorable="w14 w15 w16se w16cid w16 w16cex wp14">
-  <w15:person w15:author="Kalentyev Alexey">
-    <w15:presenceInfo w15:providerId="Windows Live" w15:userId="da819b8650d7d997"/>
-  </w15:person>
-  <w15:person w15:author="Карина Кол">
-    <w15:presenceInfo w15:providerId="Windows Live" w15:userId="749b087e250ee5c5"/>
-  </w15:person>
-</w15:people>
 </file>
 
 <file path=word/styles.xml><?xml version="1.0" encoding="utf-8"?>
@@ -11581,7 +9996,7 @@
     <w:lsdException w:name="Unresolved Mention" w:semiHidden="1" w:unhideWhenUsed="1"/>
     <w:lsdException w:name="Smart Link" w:semiHidden="1" w:unhideWhenUsed="1"/>
   </w:latentStyles>
-  <w:style w:type="paragraph" w:default="1" w:styleId="a">
+  <w:style w:type="paragraph" w:default="1" w:styleId="Normal">
     <w:name w:val="Normal"/>
     <w:qFormat/>
     <w:rsid w:val="00FD3018"/>
@@ -11595,11 +10010,11 @@
       <w:sz w:val="28"/>
     </w:rPr>
   </w:style>
-  <w:style w:type="paragraph" w:styleId="10">
+  <w:style w:type="paragraph" w:styleId="Heading1">
     <w:name w:val="heading 1"/>
-    <w:basedOn w:val="a"/>
-    <w:next w:val="a"/>
-    <w:link w:val="11"/>
+    <w:basedOn w:val="Normal"/>
+    <w:next w:val="Normal"/>
+    <w:link w:val="Heading1Char"/>
     <w:uiPriority w:val="9"/>
     <w:qFormat/>
     <w:rsid w:val="00BE2E9D"/>
@@ -11618,11 +10033,11 @@
       <w:szCs w:val="28"/>
     </w:rPr>
   </w:style>
-  <w:style w:type="paragraph" w:styleId="20">
+  <w:style w:type="paragraph" w:styleId="Heading2">
     <w:name w:val="heading 2"/>
-    <w:basedOn w:val="a"/>
-    <w:next w:val="a"/>
-    <w:link w:val="21"/>
+    <w:basedOn w:val="Normal"/>
+    <w:next w:val="Normal"/>
+    <w:link w:val="Heading2Char"/>
     <w:uiPriority w:val="9"/>
     <w:unhideWhenUsed/>
     <w:qFormat/>
@@ -11642,11 +10057,11 @@
       <w:szCs w:val="26"/>
     </w:rPr>
   </w:style>
-  <w:style w:type="paragraph" w:styleId="3">
+  <w:style w:type="paragraph" w:styleId="Heading3">
     <w:name w:val="heading 3"/>
-    <w:basedOn w:val="a"/>
-    <w:next w:val="a"/>
-    <w:link w:val="30"/>
+    <w:basedOn w:val="Normal"/>
+    <w:next w:val="Normal"/>
+    <w:link w:val="Heading3Char"/>
     <w:uiPriority w:val="9"/>
     <w:unhideWhenUsed/>
     <w:qFormat/>
@@ -11664,13 +10079,13 @@
       <w:color w:val="4F81BD" w:themeColor="accent1"/>
     </w:rPr>
   </w:style>
-  <w:style w:type="character" w:default="1" w:styleId="a0">
+  <w:style w:type="character" w:default="1" w:styleId="DefaultParagraphFont">
     <w:name w:val="Default Paragraph Font"/>
     <w:uiPriority w:val="1"/>
     <w:semiHidden/>
     <w:unhideWhenUsed/>
   </w:style>
-  <w:style w:type="table" w:default="1" w:styleId="a1">
+  <w:style w:type="table" w:default="1" w:styleId="TableNormal">
     <w:name w:val="Normal Table"/>
     <w:uiPriority w:val="99"/>
     <w:semiHidden/>
@@ -11685,13 +10100,13 @@
       </w:tblCellMar>
     </w:tblPr>
   </w:style>
-  <w:style w:type="numbering" w:default="1" w:styleId="a2">
+  <w:style w:type="numbering" w:default="1" w:styleId="NoList">
     <w:name w:val="No List"/>
     <w:uiPriority w:val="99"/>
     <w:semiHidden/>
     <w:unhideWhenUsed/>
   </w:style>
-  <w:style w:type="paragraph" w:customStyle="1" w:styleId="12">
+  <w:style w:type="paragraph" w:customStyle="1" w:styleId="10">
     <w:name w:val="Заголовок1"/>
     <w:qFormat/>
     <w:rsid w:val="00820617"/>
@@ -11718,10 +10133,10 @@
       </w:numPr>
     </w:pPr>
   </w:style>
-  <w:style w:type="character" w:customStyle="1" w:styleId="11">
-    <w:name w:val="Заголовок 1 Знак"/>
-    <w:basedOn w:val="a0"/>
-    <w:link w:val="10"/>
+  <w:style w:type="character" w:customStyle="1" w:styleId="Heading1Char">
+    <w:name w:val="Heading 1 Char"/>
+    <w:basedOn w:val="DefaultParagraphFont"/>
+    <w:link w:val="Heading1"/>
     <w:uiPriority w:val="9"/>
     <w:rsid w:val="00BE2E9D"/>
     <w:rPr>
@@ -11732,10 +10147,10 @@
       <w:szCs w:val="28"/>
     </w:rPr>
   </w:style>
-  <w:style w:type="paragraph" w:styleId="a3">
+  <w:style w:type="paragraph" w:styleId="Header">
     <w:name w:val="header"/>
-    <w:basedOn w:val="a"/>
-    <w:link w:val="a4"/>
+    <w:basedOn w:val="Normal"/>
+    <w:link w:val="HeaderChar"/>
     <w:uiPriority w:val="99"/>
     <w:unhideWhenUsed/>
     <w:rsid w:val="00B46607"/>
@@ -11747,10 +10162,10 @@
       <w:spacing w:line="240" w:lineRule="auto"/>
     </w:pPr>
   </w:style>
-  <w:style w:type="character" w:customStyle="1" w:styleId="a4">
-    <w:name w:val="Верхний колонтитул Знак"/>
-    <w:basedOn w:val="a0"/>
-    <w:link w:val="a3"/>
+  <w:style w:type="character" w:customStyle="1" w:styleId="HeaderChar">
+    <w:name w:val="Header Char"/>
+    <w:basedOn w:val="DefaultParagraphFont"/>
+    <w:link w:val="Header"/>
     <w:uiPriority w:val="99"/>
     <w:rsid w:val="00B46607"/>
     <w:rPr>
@@ -11758,10 +10173,10 @@
       <w:sz w:val="28"/>
     </w:rPr>
   </w:style>
-  <w:style w:type="paragraph" w:styleId="a5">
+  <w:style w:type="paragraph" w:styleId="Footer">
     <w:name w:val="footer"/>
-    <w:basedOn w:val="a"/>
-    <w:link w:val="a6"/>
+    <w:basedOn w:val="Normal"/>
+    <w:link w:val="FooterChar"/>
     <w:uiPriority w:val="99"/>
     <w:unhideWhenUsed/>
     <w:rsid w:val="00B46607"/>
@@ -11773,10 +10188,10 @@
       <w:spacing w:line="240" w:lineRule="auto"/>
     </w:pPr>
   </w:style>
-  <w:style w:type="character" w:customStyle="1" w:styleId="a6">
-    <w:name w:val="Нижний колонтитул Знак"/>
-    <w:basedOn w:val="a0"/>
-    <w:link w:val="a5"/>
+  <w:style w:type="character" w:customStyle="1" w:styleId="FooterChar">
+    <w:name w:val="Footer Char"/>
+    <w:basedOn w:val="DefaultParagraphFont"/>
+    <w:link w:val="Footer"/>
     <w:uiPriority w:val="99"/>
     <w:rsid w:val="00B46607"/>
     <w:rPr>
@@ -11784,9 +10199,9 @@
       <w:sz w:val="28"/>
     </w:rPr>
   </w:style>
-  <w:style w:type="paragraph" w:styleId="a7">
+  <w:style w:type="paragraph" w:styleId="ListParagraph">
     <w:name w:val="List Paragraph"/>
-    <w:basedOn w:val="a"/>
+    <w:basedOn w:val="Normal"/>
     <w:uiPriority w:val="34"/>
     <w:qFormat/>
     <w:rsid w:val="00846BA6"/>
@@ -11795,7 +10210,7 @@
       <w:contextualSpacing/>
     </w:pPr>
   </w:style>
-  <w:style w:type="paragraph" w:styleId="a8">
+  <w:style w:type="paragraph" w:styleId="NoSpacing">
     <w:name w:val="No Spacing"/>
     <w:uiPriority w:val="1"/>
     <w:qFormat/>
@@ -11811,13 +10226,13 @@
   </w:style>
   <w:style w:type="character" w:customStyle="1" w:styleId="apple-converted-space">
     <w:name w:val="apple-converted-space"/>
-    <w:basedOn w:val="a0"/>
+    <w:basedOn w:val="DefaultParagraphFont"/>
     <w:rsid w:val="002E73FC"/>
   </w:style>
-  <w:style w:type="paragraph" w:styleId="a9">
+  <w:style w:type="paragraph" w:styleId="BalloonText">
     <w:name w:val="Balloon Text"/>
-    <w:basedOn w:val="a"/>
-    <w:link w:val="aa"/>
+    <w:basedOn w:val="Normal"/>
+    <w:link w:val="BalloonTextChar"/>
     <w:uiPriority w:val="99"/>
     <w:semiHidden/>
     <w:unhideWhenUsed/>
@@ -11831,10 +10246,10 @@
       <w:szCs w:val="16"/>
     </w:rPr>
   </w:style>
-  <w:style w:type="character" w:customStyle="1" w:styleId="aa">
-    <w:name w:val="Текст выноски Знак"/>
-    <w:basedOn w:val="a0"/>
-    <w:link w:val="a9"/>
+  <w:style w:type="character" w:customStyle="1" w:styleId="BalloonTextChar">
+    <w:name w:val="Balloon Text Char"/>
+    <w:basedOn w:val="DefaultParagraphFont"/>
+    <w:link w:val="BalloonText"/>
     <w:uiPriority w:val="99"/>
     <w:semiHidden/>
     <w:rsid w:val="00FD3018"/>
@@ -11844,9 +10259,9 @@
       <w:szCs w:val="16"/>
     </w:rPr>
   </w:style>
-  <w:style w:type="table" w:styleId="ab">
+  <w:style w:type="table" w:styleId="TableGrid">
     <w:name w:val="Table Grid"/>
-    <w:basedOn w:val="a1"/>
+    <w:basedOn w:val="TableNormal"/>
     <w:uiPriority w:val="59"/>
     <w:rsid w:val="00363A36"/>
     <w:pPr>
@@ -11863,10 +10278,10 @@
       </w:tblBorders>
     </w:tblPr>
   </w:style>
-  <w:style w:type="paragraph" w:styleId="ac">
+  <w:style w:type="paragraph" w:styleId="Caption">
     <w:name w:val="caption"/>
-    <w:basedOn w:val="a"/>
-    <w:next w:val="a"/>
+    <w:basedOn w:val="Normal"/>
+    <w:next w:val="Normal"/>
     <w:uiPriority w:val="35"/>
     <w:unhideWhenUsed/>
     <w:qFormat/>
@@ -11879,10 +10294,10 @@
       <w:szCs w:val="18"/>
     </w:rPr>
   </w:style>
-  <w:style w:type="paragraph" w:styleId="13">
+  <w:style w:type="paragraph" w:styleId="TOC1">
     <w:name w:val="toc 1"/>
-    <w:basedOn w:val="a"/>
-    <w:next w:val="a"/>
+    <w:basedOn w:val="Normal"/>
+    <w:next w:val="Normal"/>
     <w:autoRedefine/>
     <w:uiPriority w:val="39"/>
     <w:unhideWhenUsed/>
@@ -11896,9 +10311,9 @@
       <w:ind w:firstLine="0"/>
     </w:pPr>
   </w:style>
-  <w:style w:type="character" w:styleId="ad">
+  <w:style w:type="character" w:styleId="Hyperlink">
     <w:name w:val="Hyperlink"/>
-    <w:basedOn w:val="a0"/>
+    <w:basedOn w:val="DefaultParagraphFont"/>
     <w:uiPriority w:val="99"/>
     <w:unhideWhenUsed/>
     <w:rsid w:val="00234CB5"/>
@@ -11907,10 +10322,10 @@
       <w:u w:val="single"/>
     </w:rPr>
   </w:style>
-  <w:style w:type="character" w:customStyle="1" w:styleId="21">
-    <w:name w:val="Заголовок 2 Знак"/>
-    <w:basedOn w:val="a0"/>
-    <w:link w:val="20"/>
+  <w:style w:type="character" w:customStyle="1" w:styleId="Heading2Char">
+    <w:name w:val="Heading 2 Char"/>
+    <w:basedOn w:val="DefaultParagraphFont"/>
+    <w:link w:val="Heading2"/>
     <w:uiPriority w:val="9"/>
     <w:rsid w:val="00506B4E"/>
     <w:rPr>
@@ -11921,10 +10336,10 @@
       <w:szCs w:val="26"/>
     </w:rPr>
   </w:style>
-  <w:style w:type="paragraph" w:styleId="22">
+  <w:style w:type="paragraph" w:styleId="TOC2">
     <w:name w:val="toc 2"/>
-    <w:basedOn w:val="a"/>
-    <w:next w:val="a"/>
+    <w:basedOn w:val="Normal"/>
+    <w:next w:val="Normal"/>
     <w:autoRedefine/>
     <w:uiPriority w:val="39"/>
     <w:unhideWhenUsed/>
@@ -11937,9 +10352,9 @@
       <w:ind w:firstLine="284"/>
     </w:pPr>
   </w:style>
-  <w:style w:type="paragraph" w:styleId="ae">
+  <w:style w:type="paragraph" w:styleId="NormalWeb">
     <w:name w:val="Normal (Web)"/>
-    <w:basedOn w:val="a"/>
+    <w:basedOn w:val="Normal"/>
     <w:uiPriority w:val="99"/>
     <w:unhideWhenUsed/>
     <w:rsid w:val="00781E81"/>
@@ -11955,9 +10370,9 @@
       <w:lang w:val="en-US" w:eastAsia="ru-RU" w:bidi="en-US"/>
     </w:rPr>
   </w:style>
-  <w:style w:type="character" w:styleId="af">
+  <w:style w:type="character" w:styleId="SubtleEmphasis">
     <w:name w:val="Subtle Emphasis"/>
-    <w:basedOn w:val="a0"/>
+    <w:basedOn w:val="DefaultParagraphFont"/>
     <w:uiPriority w:val="19"/>
     <w:qFormat/>
     <w:rsid w:val="007A1445"/>
@@ -11967,9 +10382,9 @@
       <w:color w:val="808080" w:themeColor="text1" w:themeTint="7F"/>
     </w:rPr>
   </w:style>
-  <w:style w:type="character" w:styleId="af0">
+  <w:style w:type="character" w:styleId="SubtleReference">
     <w:name w:val="Subtle Reference"/>
-    <w:basedOn w:val="a0"/>
+    <w:basedOn w:val="DefaultParagraphFont"/>
     <w:uiPriority w:val="31"/>
     <w:qFormat/>
     <w:rsid w:val="00D93D53"/>
@@ -11992,11 +10407,11 @@
       </w:numPr>
     </w:pPr>
   </w:style>
-  <w:style w:type="paragraph" w:styleId="af1">
+  <w:style w:type="paragraph" w:styleId="Subtitle">
     <w:name w:val="Subtitle"/>
-    <w:basedOn w:val="a"/>
-    <w:next w:val="a"/>
-    <w:link w:val="af2"/>
+    <w:basedOn w:val="Normal"/>
+    <w:next w:val="Normal"/>
+    <w:link w:val="SubtitleChar"/>
     <w:uiPriority w:val="11"/>
     <w:qFormat/>
     <w:rsid w:val="00977C0A"/>
@@ -12013,10 +10428,10 @@
       <w:szCs w:val="24"/>
     </w:rPr>
   </w:style>
-  <w:style w:type="character" w:customStyle="1" w:styleId="af2">
-    <w:name w:val="Подзаголовок Знак"/>
-    <w:basedOn w:val="a0"/>
-    <w:link w:val="af1"/>
+  <w:style w:type="character" w:customStyle="1" w:styleId="SubtitleChar">
+    <w:name w:val="Subtitle Char"/>
+    <w:basedOn w:val="DefaultParagraphFont"/>
+    <w:link w:val="Subtitle"/>
     <w:uiPriority w:val="11"/>
     <w:rsid w:val="00977C0A"/>
     <w:rPr>
@@ -12029,7 +10444,7 @@
   </w:style>
   <w:style w:type="paragraph" w:customStyle="1" w:styleId="bodytext">
     <w:name w:val="bodytext"/>
-    <w:basedOn w:val="a"/>
+    <w:basedOn w:val="Normal"/>
     <w:rsid w:val="001E7A78"/>
     <w:pPr>
       <w:spacing w:before="100" w:beforeAutospacing="1" w:after="100" w:afterAutospacing="1" w:line="240" w:lineRule="auto"/>
@@ -12043,9 +10458,9 @@
       <w:lang w:eastAsia="ru-RU"/>
     </w:rPr>
   </w:style>
-  <w:style w:type="character" w:styleId="af3">
+  <w:style w:type="character" w:styleId="FollowedHyperlink">
     <w:name w:val="FollowedHyperlink"/>
-    <w:basedOn w:val="a0"/>
+    <w:basedOn w:val="DefaultParagraphFont"/>
     <w:uiPriority w:val="99"/>
     <w:semiHidden/>
     <w:unhideWhenUsed/>
@@ -12057,18 +10472,18 @@
   </w:style>
   <w:style w:type="character" w:customStyle="1" w:styleId="x2ul">
     <w:name w:val="x2ul"/>
-    <w:basedOn w:val="a0"/>
+    <w:basedOn w:val="DefaultParagraphFont"/>
     <w:rsid w:val="002D721E"/>
   </w:style>
   <w:style w:type="character" w:customStyle="1" w:styleId="x1cm">
     <w:name w:val="x1cm"/>
-    <w:basedOn w:val="a0"/>
+    <w:basedOn w:val="DefaultParagraphFont"/>
     <w:rsid w:val="008A6385"/>
   </w:style>
-  <w:style w:type="character" w:customStyle="1" w:styleId="30">
-    <w:name w:val="Заголовок 3 Знак"/>
-    <w:basedOn w:val="a0"/>
-    <w:link w:val="3"/>
+  <w:style w:type="character" w:customStyle="1" w:styleId="Heading3Char">
+    <w:name w:val="Heading 3 Char"/>
+    <w:basedOn w:val="DefaultParagraphFont"/>
+    <w:link w:val="Heading3"/>
     <w:uiPriority w:val="9"/>
     <w:rsid w:val="00030919"/>
     <w:rPr>
@@ -12079,10 +10494,10 @@
       <w:sz w:val="28"/>
     </w:rPr>
   </w:style>
-  <w:style w:type="paragraph" w:styleId="af4">
+  <w:style w:type="paragraph" w:styleId="FootnoteText">
     <w:name w:val="footnote text"/>
-    <w:basedOn w:val="a"/>
-    <w:link w:val="af5"/>
+    <w:basedOn w:val="Normal"/>
+    <w:link w:val="FootnoteTextChar"/>
     <w:uiPriority w:val="99"/>
     <w:semiHidden/>
     <w:unhideWhenUsed/>
@@ -12095,10 +10510,10 @@
       <w:szCs w:val="20"/>
     </w:rPr>
   </w:style>
-  <w:style w:type="character" w:customStyle="1" w:styleId="af5">
-    <w:name w:val="Текст сноски Знак"/>
-    <w:basedOn w:val="a0"/>
-    <w:link w:val="af4"/>
+  <w:style w:type="character" w:customStyle="1" w:styleId="FootnoteTextChar">
+    <w:name w:val="Footnote Text Char"/>
+    <w:basedOn w:val="DefaultParagraphFont"/>
+    <w:link w:val="FootnoteText"/>
     <w:uiPriority w:val="99"/>
     <w:semiHidden/>
     <w:rsid w:val="00D87212"/>
@@ -12108,9 +10523,9 @@
       <w:szCs w:val="20"/>
     </w:rPr>
   </w:style>
-  <w:style w:type="character" w:styleId="af6">
+  <w:style w:type="character" w:styleId="FootnoteReference">
     <w:name w:val="footnote reference"/>
-    <w:basedOn w:val="a0"/>
+    <w:basedOn w:val="DefaultParagraphFont"/>
     <w:uiPriority w:val="99"/>
     <w:semiHidden/>
     <w:unhideWhenUsed/>
@@ -12119,9 +10534,9 @@
       <w:vertAlign w:val="superscript"/>
     </w:rPr>
   </w:style>
-  <w:style w:type="character" w:styleId="af7">
+  <w:style w:type="character" w:styleId="CommentReference">
     <w:name w:val="annotation reference"/>
-    <w:basedOn w:val="a0"/>
+    <w:basedOn w:val="DefaultParagraphFont"/>
     <w:uiPriority w:val="99"/>
     <w:semiHidden/>
     <w:unhideWhenUsed/>
@@ -12131,10 +10546,10 @@
       <w:szCs w:val="16"/>
     </w:rPr>
   </w:style>
-  <w:style w:type="paragraph" w:styleId="af8">
+  <w:style w:type="paragraph" w:styleId="CommentText">
     <w:name w:val="annotation text"/>
-    <w:basedOn w:val="a"/>
-    <w:link w:val="af9"/>
+    <w:basedOn w:val="Normal"/>
+    <w:link w:val="CommentTextChar"/>
     <w:uiPriority w:val="99"/>
     <w:semiHidden/>
     <w:unhideWhenUsed/>
@@ -12147,10 +10562,10 @@
       <w:szCs w:val="20"/>
     </w:rPr>
   </w:style>
-  <w:style w:type="character" w:customStyle="1" w:styleId="af9">
-    <w:name w:val="Текст примечания Знак"/>
-    <w:basedOn w:val="a0"/>
-    <w:link w:val="af8"/>
+  <w:style w:type="character" w:customStyle="1" w:styleId="CommentTextChar">
+    <w:name w:val="Comment Text Char"/>
+    <w:basedOn w:val="DefaultParagraphFont"/>
+    <w:link w:val="CommentText"/>
     <w:uiPriority w:val="99"/>
     <w:semiHidden/>
     <w:rsid w:val="00D535C5"/>
@@ -12160,11 +10575,11 @@
       <w:szCs w:val="20"/>
     </w:rPr>
   </w:style>
-  <w:style w:type="paragraph" w:styleId="afa">
+  <w:style w:type="paragraph" w:styleId="CommentSubject">
     <w:name w:val="annotation subject"/>
-    <w:basedOn w:val="af8"/>
-    <w:next w:val="af8"/>
-    <w:link w:val="afb"/>
+    <w:basedOn w:val="CommentText"/>
+    <w:next w:val="CommentText"/>
+    <w:link w:val="CommentSubjectChar"/>
     <w:uiPriority w:val="99"/>
     <w:semiHidden/>
     <w:unhideWhenUsed/>
@@ -12174,10 +10589,10 @@
       <w:bCs/>
     </w:rPr>
   </w:style>
-  <w:style w:type="character" w:customStyle="1" w:styleId="afb">
-    <w:name w:val="Тема примечания Знак"/>
-    <w:basedOn w:val="af9"/>
-    <w:link w:val="afa"/>
+  <w:style w:type="character" w:customStyle="1" w:styleId="CommentSubjectChar">
+    <w:name w:val="Comment Subject Char"/>
+    <w:basedOn w:val="CommentTextChar"/>
+    <w:link w:val="CommentSubject"/>
     <w:uiPriority w:val="99"/>
     <w:semiHidden/>
     <w:rsid w:val="00D535C5"/>
@@ -12189,9 +10604,9 @@
       <w:szCs w:val="20"/>
     </w:rPr>
   </w:style>
-  <w:style w:type="character" w:customStyle="1" w:styleId="14">
+  <w:style w:type="character" w:customStyle="1" w:styleId="11">
     <w:name w:val="Упомянуть1"/>
-    <w:basedOn w:val="a0"/>
+    <w:basedOn w:val="DefaultParagraphFont"/>
     <w:uiPriority w:val="99"/>
     <w:semiHidden/>
     <w:unhideWhenUsed/>
@@ -12201,9 +10616,9 @@
       <w:shd w:val="clear" w:color="auto" w:fill="E6E6E6"/>
     </w:rPr>
   </w:style>
-  <w:style w:type="character" w:customStyle="1" w:styleId="afc">
+  <w:style w:type="character" w:customStyle="1" w:styleId="a">
     <w:name w:val="мой стиль Знак"/>
-    <w:link w:val="afd"/>
+    <w:link w:val="a0"/>
     <w:locked/>
     <w:rsid w:val="0050556E"/>
     <w:rPr>
@@ -12214,10 +10629,10 @@
       <w:lang w:val="x-none" w:eastAsia="x-none"/>
     </w:rPr>
   </w:style>
-  <w:style w:type="paragraph" w:customStyle="1" w:styleId="afd">
+  <w:style w:type="paragraph" w:customStyle="1" w:styleId="a0">
     <w:name w:val="мой стиль"/>
-    <w:basedOn w:val="a"/>
-    <w:link w:val="afc"/>
+    <w:basedOn w:val="Normal"/>
+    <w:link w:val="a"/>
     <w:qFormat/>
     <w:rsid w:val="0050556E"/>
     <w:pPr>
@@ -12230,7 +10645,7 @@
       <w:lang w:val="x-none" w:eastAsia="x-none"/>
     </w:rPr>
   </w:style>
-  <w:style w:type="paragraph" w:customStyle="1" w:styleId="15">
+  <w:style w:type="paragraph" w:customStyle="1" w:styleId="12">
     <w:name w:val="Обычный1"/>
     <w:rsid w:val="00AA645D"/>
     <w:pPr>
@@ -12249,7 +10664,7 @@
   </w:style>
   <w:style w:type="table" w:customStyle="1" w:styleId="110">
     <w:name w:val="Сетка таблицы11"/>
-    <w:basedOn w:val="a1"/>
+    <w:basedOn w:val="TableNormal"/>
     <w:uiPriority w:val="59"/>
     <w:rsid w:val="00AA645D"/>
     <w:pPr>
@@ -12269,10 +10684,10 @@
       </w:tblBorders>
     </w:tblPr>
   </w:style>
-  <w:style w:type="paragraph" w:styleId="afe">
+  <w:style w:type="paragraph" w:styleId="TOCHeading">
     <w:name w:val="TOC Heading"/>
-    <w:basedOn w:val="10"/>
-    <w:next w:val="a"/>
+    <w:basedOn w:val="Heading1"/>
+    <w:next w:val="Normal"/>
     <w:uiPriority w:val="39"/>
     <w:unhideWhenUsed/>
     <w:qFormat/>
@@ -12294,7 +10709,7 @@
   </w:style>
   <w:style w:type="paragraph" w:customStyle="1" w:styleId="formattext">
     <w:name w:val="formattext"/>
-    <w:basedOn w:val="a"/>
+    <w:basedOn w:val="Normal"/>
     <w:rsid w:val="00A648F1"/>
     <w:pPr>
       <w:spacing w:before="100" w:beforeAutospacing="1" w:after="100" w:afterAutospacing="1" w:line="240" w:lineRule="auto"/>
@@ -12308,9 +10723,9 @@
       <w:lang w:eastAsia="ru-RU"/>
     </w:rPr>
   </w:style>
-  <w:style w:type="character" w:styleId="aff">
+  <w:style w:type="character" w:styleId="UnresolvedMention">
     <w:name w:val="Unresolved Mention"/>
-    <w:basedOn w:val="a0"/>
+    <w:basedOn w:val="DefaultParagraphFont"/>
     <w:uiPriority w:val="99"/>
     <w:semiHidden/>
     <w:unhideWhenUsed/>
@@ -12320,10 +10735,10 @@
       <w:shd w:val="clear" w:color="auto" w:fill="E1DFDD"/>
     </w:rPr>
   </w:style>
-  <w:style w:type="paragraph" w:styleId="aff0">
+  <w:style w:type="paragraph" w:styleId="BodyText0">
     <w:name w:val="Body Text"/>
-    <w:basedOn w:val="a"/>
-    <w:link w:val="aff1"/>
+    <w:basedOn w:val="Normal"/>
+    <w:link w:val="BodyTextChar"/>
     <w:uiPriority w:val="1"/>
     <w:qFormat/>
     <w:rsid w:val="00A22314"/>
@@ -12341,10 +10756,10 @@
       <w:lang w:val="en-US"/>
     </w:rPr>
   </w:style>
-  <w:style w:type="character" w:customStyle="1" w:styleId="aff1">
-    <w:name w:val="Основной текст Знак"/>
-    <w:basedOn w:val="a0"/>
-    <w:link w:val="aff0"/>
+  <w:style w:type="character" w:customStyle="1" w:styleId="BodyTextChar">
+    <w:name w:val="Body Text Char"/>
+    <w:basedOn w:val="DefaultParagraphFont"/>
+    <w:link w:val="BodyText0"/>
     <w:uiPriority w:val="1"/>
     <w:rsid w:val="00A22314"/>
     <w:rPr>
@@ -12354,10 +10769,10 @@
       <w:lang w:val="en-US"/>
     </w:rPr>
   </w:style>
-  <w:style w:type="table" w:customStyle="1" w:styleId="16">
+  <w:style w:type="table" w:customStyle="1" w:styleId="13">
     <w:name w:val="Сетка таблицы1"/>
-    <w:basedOn w:val="a1"/>
-    <w:next w:val="ab"/>
+    <w:basedOn w:val="TableNormal"/>
+    <w:next w:val="TableGrid"/>
     <w:uiPriority w:val="59"/>
     <w:rsid w:val="006B0698"/>
     <w:pPr>
@@ -12672,7 +11087,7 @@
 </file>
 
 <file path=customXml/itemProps1.xml><?xml version="1.0" encoding="utf-8"?>
-<ds:datastoreItem xmlns:ds="http://schemas.openxmlformats.org/officeDocument/2006/customXml" ds:itemID="{87A89671-42AD-400E-8610-10676DDA90E2}">
+<ds:datastoreItem xmlns:ds="http://schemas.openxmlformats.org/officeDocument/2006/customXml" ds:itemID="{7810ADEE-B158-494B-AD36-0C6F8C809F92}">
   <ds:schemaRefs>
     <ds:schemaRef ds:uri="http://schemas.openxmlformats.org/officeDocument/2006/bibliography"/>
   </ds:schemaRefs>
